--- a/Manifest.docx
+++ b/Manifest.docx
@@ -4,69 +4,66 @@
   <w:body>
     <w:p>
       <w:pPr>
-        <w:spacing w:line="240" w:lineRule="auto"/>
-      </w:pPr>
+        <w:pStyle w:val="Heading1"/>
+      </w:pPr>
+      <w:r>
+        <w:t>Text Analytics Project Manifest</w:t>
+      </w:r>
+    </w:p>
+    <w:p>
       <w:r>
         <w:t>Ben Ballard (bkq5nt)</w:t>
       </w:r>
     </w:p>
     <w:p>
-      <w:pPr>
-        <w:spacing w:line="240" w:lineRule="auto"/>
-      </w:pPr>
-      <w:r>
-        <w:t>Exploratory Text Analytics</w:t>
-      </w:r>
-    </w:p>
-    <w:p>
-      <w:pPr>
-        <w:spacing w:line="240" w:lineRule="auto"/>
-      </w:pPr>
-      <w:r>
-        <w:t>Project Final</w:t>
-      </w:r>
-    </w:p>
-    <w:p>
-      <w:pPr>
-        <w:pStyle w:val="Heading1"/>
-      </w:pPr>
-      <w:r>
-        <w:t>Deliverables</w:t>
-      </w:r>
-    </w:p>
-    <w:p>
-      <w:r>
-        <w:t xml:space="preserve">To receive full credit for the assignment, you must produce </w:t>
-      </w:r>
-      <w:r>
-        <w:rPr>
-          <w:rFonts w:ascii="Arial" w:hAnsi="Arial" w:cs="Arial"/>
-        </w:rPr>
-        <w:t>​</w:t>
-      </w:r>
-      <w:r>
-        <w:t>a digital analytical edition</w:t>
-      </w:r>
-      <w:r>
-        <w:rPr>
-          <w:rFonts w:ascii="Arial" w:hAnsi="Arial" w:cs="Arial"/>
-        </w:rPr>
-        <w:t>​</w:t>
-      </w:r>
-      <w:r>
-        <w:t xml:space="preserve"> of a corpus.</w:t>
-      </w:r>
-      <w:r>
-        <w:t xml:space="preserve">  </w:t>
-      </w:r>
-      <w:r>
-        <w:t>This edition should include the following deliverables to be uploaded or linked to the Assignment</w:t>
-      </w:r>
-      <w:r>
-        <w:t xml:space="preserve"> </w:t>
-      </w:r>
-      <w:r>
-        <w:t>for the Final Project in Collab.</w:t>
+      <w:r>
+        <w:t>Exploratory Text Analytics - Final Project</w:t>
+      </w:r>
+    </w:p>
+    <w:p>
+      <w:pPr>
+        <w:pStyle w:val="Heading2"/>
+      </w:pPr>
+      <w:r>
+        <w:t>Project Overview</w:t>
+      </w:r>
+    </w:p>
+    <w:p>
+      <w:r>
+        <w:t xml:space="preserve">This project analyzes public safety communications through text analytics, focusing on daily police reports from the Annapolis Police Department. The analysis spans approximately seven years of reports, examining patterns in </w:t>
+      </w:r>
+      <w:r>
+        <w:t>public reporting.</w:t>
+      </w:r>
+    </w:p>
+    <w:p>
+      <w:pPr>
+        <w:pStyle w:val="Heading2"/>
+      </w:pPr>
+      <w:r>
+        <w:t>Data Collection and Sources</w:t>
+      </w:r>
+    </w:p>
+    <w:p>
+      <w:pPr>
+        <w:rPr>
+          <w:b/>
+          <w:bCs/>
+        </w:rPr>
+      </w:pPr>
+      <w:r>
+        <w:rPr>
+          <w:b/>
+          <w:bCs/>
+        </w:rPr>
+        <w:t xml:space="preserve">Word Docs </w:t>
+      </w:r>
+      <w:r>
+        <w:rPr>
+          <w:b/>
+          <w:bCs/>
+        </w:rPr>
+        <w:t xml:space="preserve">included: </w:t>
       </w:r>
     </w:p>
     <w:p>
@@ -74,79 +71,47 @@
         <w:pStyle w:val="ListParagraph"/>
         <w:numPr>
           <w:ilvl w:val="0"/>
-          <w:numId w:val="4"/>
+          <w:numId w:val="25"/>
         </w:numPr>
-      </w:pPr>
-      <w:r>
-        <w:t xml:space="preserve">A </w:t>
-      </w:r>
-      <w:r>
-        <w:rPr>
-          <w:rFonts w:ascii="Arial" w:hAnsi="Arial" w:cs="Arial"/>
-        </w:rPr>
-        <w:t>​</w:t>
-      </w:r>
-      <w:r>
-        <w:t xml:space="preserve">collection of </w:t>
-      </w:r>
-      <w:proofErr w:type="gramStart"/>
-      <w:r>
-        <w:t>source</w:t>
-      </w:r>
-      <w:proofErr w:type="gramEnd"/>
-      <w:r>
-        <w:t xml:space="preserve"> files</w:t>
-      </w:r>
-      <w:r>
-        <w:rPr>
-          <w:rFonts w:ascii="Arial" w:hAnsi="Arial" w:cs="Arial"/>
-        </w:rPr>
-        <w:t>​</w:t>
-      </w:r>
-      <w:r>
+        <w:rPr>
+          <w:b/>
+          <w:bCs/>
+        </w:rPr>
+      </w:pPr>
+      <w:r>
+        <w:rPr>
+          <w:b/>
+          <w:bCs/>
+        </w:rPr>
+        <w:t xml:space="preserve">Final Report: </w:t>
+      </w:r>
+      <w:r>
+        <w:t>Word</w:t>
+      </w:r>
+      <w:r>
+        <w:rPr>
+          <w:b/>
+          <w:bCs/>
+        </w:rPr>
         <w:t xml:space="preserve"> </w:t>
       </w:r>
       <w:r>
-        <w:rPr>
-          <w:rFonts w:ascii="Arial" w:hAnsi="Arial" w:cs="Arial"/>
-        </w:rPr>
-        <w:t>​</w:t>
-      </w:r>
-      <w:r>
-        <w:t>compressed</w:t>
-      </w:r>
-      <w:r>
-        <w:rPr>
-          <w:rFonts w:ascii="Arial" w:hAnsi="Arial" w:cs="Arial"/>
-        </w:rPr>
-        <w:t>​</w:t>
-      </w:r>
-      <w:r>
-        <w:t xml:space="preserve"> in an archive (e.g., zip or tar.gz) and </w:t>
-      </w:r>
-      <w:r>
-        <w:rPr>
-          <w:rFonts w:ascii="Arial" w:hAnsi="Arial" w:cs="Arial"/>
-        </w:rPr>
-        <w:t>​</w:t>
-      </w:r>
-      <w:r>
-        <w:t>hosted</w:t>
-      </w:r>
-      <w:r>
-        <w:rPr>
-          <w:rFonts w:ascii="Arial" w:hAnsi="Arial" w:cs="Arial"/>
-        </w:rPr>
-        <w:t>​</w:t>
-      </w:r>
-      <w:r>
-        <w:t xml:space="preserve"> on</w:t>
-      </w:r>
-      <w:r>
-        <w:t xml:space="preserve"> </w:t>
-      </w:r>
-      <w:r>
-        <w:t>your UVA Box account.</w:t>
+        <w:t>Document</w:t>
+      </w:r>
+    </w:p>
+    <w:p>
+      <w:pPr>
+        <w:rPr>
+          <w:b/>
+          <w:bCs/>
+        </w:rPr>
+      </w:pPr>
+      <w:r>
+        <w:rPr>
+          <w:b/>
+          <w:bCs/>
+        </w:rPr>
+        <w:t>Core Files:</w:t>
       </w:r>
     </w:p>
     <w:p>
@@ -154,29 +119,22 @@
         <w:pStyle w:val="ListParagraph"/>
         <w:numPr>
           <w:ilvl w:val="0"/>
-          <w:numId w:val="4"/>
+          <w:numId w:val="26"/>
         </w:numPr>
-      </w:pPr>
-      <w:r>
-        <w:t xml:space="preserve">A </w:t>
-      </w:r>
-      <w:r>
-        <w:rPr>
-          <w:rFonts w:ascii="Arial" w:hAnsi="Arial" w:cs="Arial"/>
-        </w:rPr>
-        <w:t>​</w:t>
-      </w:r>
-      <w:r>
-        <w:t>manifest</w:t>
-      </w:r>
-      <w:r>
-        <w:rPr>
-          <w:rFonts w:ascii="Arial" w:hAnsi="Arial" w:cs="Arial"/>
-        </w:rPr>
-        <w:t>​</w:t>
-      </w:r>
-      <w:r>
-        <w:t xml:space="preserve"> file describing those sources files, including their:</w:t>
+        <w:rPr>
+          <w:b/>
+          <w:bCs/>
+        </w:rPr>
+      </w:pPr>
+      <w:r>
+        <w:rPr>
+          <w:b/>
+          <w:bCs/>
+        </w:rPr>
+        <w:t xml:space="preserve">Final Project Ballard: </w:t>
+      </w:r>
+      <w:r>
+        <w:t>Jupyter Notebook</w:t>
       </w:r>
     </w:p>
     <w:p>
@@ -184,68 +142,51 @@
         <w:pStyle w:val="ListParagraph"/>
         <w:numPr>
           <w:ilvl w:val="0"/>
-          <w:numId w:val="4"/>
+          <w:numId w:val="26"/>
         </w:numPr>
-      </w:pPr>
-      <w:r>
-        <w:t>Provenance</w:t>
-      </w:r>
-      <w:r>
-        <w:rPr>
-          <w:rFonts w:ascii="Arial" w:hAnsi="Arial" w:cs="Arial"/>
-        </w:rPr>
-        <w:t>​</w:t>
-      </w:r>
-      <w:r>
-        <w:t>: Where did they come from? Describe the website or other</w:t>
-      </w:r>
-      <w:r>
-        <w:t xml:space="preserve"> </w:t>
-      </w:r>
-      <w:r>
-        <w:t>source and provide relevant URLs.</w:t>
-      </w:r>
-    </w:p>
-    <w:p>
-      <w:pPr>
-        <w:pStyle w:val="ListParagraph"/>
-        <w:numPr>
-          <w:ilvl w:val="1"/>
-          <w:numId w:val="4"/>
-        </w:numPr>
-      </w:pPr>
-      <w:r>
-        <w:t>Location</w:t>
-      </w:r>
-      <w:r>
-        <w:rPr>
-          <w:rFonts w:ascii="Arial" w:hAnsi="Arial" w:cs="Arial"/>
-        </w:rPr>
-        <w:t>​</w:t>
-      </w:r>
-      <w:r>
-        <w:t>: Provide a link to the source files in UVA Box.</w:t>
-      </w:r>
-    </w:p>
-    <w:p>
-      <w:pPr>
-        <w:pStyle w:val="ListParagraph"/>
-        <w:numPr>
-          <w:ilvl w:val="1"/>
-          <w:numId w:val="4"/>
-        </w:numPr>
-      </w:pPr>
-      <w:r>
-        <w:t>Description</w:t>
-      </w:r>
-      <w:r>
-        <w:rPr>
-          <w:rFonts w:ascii="Arial" w:hAnsi="Arial" w:cs="Arial"/>
-        </w:rPr>
-        <w:t>​</w:t>
-      </w:r>
-      <w:r>
-        <w:t>: What is the general subject matter of the corpus?</w:t>
+        <w:rPr>
+          <w:b/>
+          <w:bCs/>
+        </w:rPr>
+      </w:pPr>
+      <w:r>
+        <w:rPr>
+          <w:b/>
+          <w:bCs/>
+        </w:rPr>
+        <w:t>Data Scrappe</w:t>
+      </w:r>
+      <w:r>
+        <w:rPr>
+          <w:b/>
+          <w:bCs/>
+        </w:rPr>
+        <w:t>r</w:t>
+      </w:r>
+      <w:r>
+        <w:rPr>
+          <w:b/>
+          <w:bCs/>
+        </w:rPr>
+        <w:t xml:space="preserve">: </w:t>
+      </w:r>
+      <w:r>
+        <w:t>Jupyter Notebook</w:t>
+      </w:r>
+    </w:p>
+    <w:p>
+      <w:pPr>
+        <w:rPr>
+          <w:b/>
+          <w:bCs/>
+        </w:rPr>
+      </w:pPr>
+      <w:r>
+        <w:rPr>
+          <w:b/>
+          <w:bCs/>
+        </w:rPr>
+        <w:t>Data Files:</w:t>
       </w:r>
     </w:p>
     <w:p>
@@ -253,605 +194,567 @@
         <w:pStyle w:val="ListParagraph"/>
         <w:numPr>
           <w:ilvl w:val="0"/>
-          <w:numId w:val="4"/>
+          <w:numId w:val="25"/>
         </w:numPr>
-      </w:pPr>
-      <w:r>
-        <w:t>Format</w:t>
-      </w:r>
-      <w:r>
-        <w:rPr>
-          <w:rFonts w:ascii="Arial" w:hAnsi="Arial" w:cs="Arial"/>
-        </w:rPr>
-        <w:t>​</w:t>
-      </w:r>
-      <w:r>
-        <w:t xml:space="preserve">: A description of both the </w:t>
-      </w:r>
-      <w:r>
-        <w:rPr>
-          <w:rFonts w:ascii="Arial" w:hAnsi="Arial" w:cs="Arial"/>
-        </w:rPr>
-        <w:t>​</w:t>
-      </w:r>
-      <w:r>
-        <w:t>file formats</w:t>
-      </w:r>
-      <w:r>
-        <w:rPr>
-          <w:rFonts w:ascii="Arial" w:hAnsi="Arial" w:cs="Arial"/>
-        </w:rPr>
-        <w:t>​</w:t>
-      </w:r>
-      <w:r>
-        <w:t xml:space="preserve"> of the source files, e.g.,</w:t>
-      </w:r>
-      <w:r>
-        <w:t xml:space="preserve"> </w:t>
-      </w:r>
-      <w:r>
-        <w:t xml:space="preserve">plaintext, XML, CSV, etc., and the </w:t>
-      </w:r>
-      <w:r>
-        <w:rPr>
-          <w:rFonts w:ascii="Arial" w:hAnsi="Arial" w:cs="Arial"/>
-        </w:rPr>
-        <w:t>​</w:t>
-      </w:r>
-      <w:r>
-        <w:t>internal structure</w:t>
-      </w:r>
-      <w:r>
-        <w:rPr>
-          <w:rFonts w:ascii="Arial" w:hAnsi="Arial" w:cs="Arial"/>
-        </w:rPr>
-        <w:t>​</w:t>
-      </w:r>
-      <w:r>
-        <w:t xml:space="preserve"> where applicable. For</w:t>
-      </w:r>
-      <w:r>
-        <w:t xml:space="preserve"> </w:t>
-      </w:r>
-      <w:r>
-        <w:t>example, if XML then specify document type (e.g., TEI or XHTML).</w:t>
-      </w:r>
-    </w:p>
-    <w:p/>
-    <w:p>
-      <w:pPr>
-        <w:rPr>
-          <w:b/>
-          <w:bCs/>
-        </w:rPr>
-      </w:pPr>
-      <w:r>
-        <w:rPr>
-          <w:b/>
-          <w:bCs/>
-        </w:rPr>
-        <w:t>Data sources:</w:t>
-      </w:r>
-    </w:p>
-    <w:p>
-      <w:pPr>
+        <w:rPr>
+          <w:b/>
+          <w:bCs/>
+        </w:rPr>
+      </w:pPr>
+      <w:r>
+        <w:rPr>
+          <w:b/>
+          <w:bCs/>
+        </w:rPr>
+        <w:t>data/</w:t>
+      </w:r>
+      <w:r>
+        <w:rPr>
+          <w:b/>
+          <w:bCs/>
+        </w:rPr>
+        <w:t xml:space="preserve">Annapolis_PD_Raw: </w:t>
+      </w:r>
+      <w:r>
+        <w:t xml:space="preserve">raw csv file in data sub folder.  </w:t>
+      </w:r>
+      <w:r>
+        <w:t>(Output from Data_Srapper)</w:t>
+      </w:r>
+    </w:p>
+    <w:p>
+      <w:pPr>
+        <w:pStyle w:val="Heading3"/>
+      </w:pPr>
+      <w:r>
+        <w:t>Primary Source Data (F0)</w:t>
+      </w:r>
+    </w:p>
+    <w:p>
+      <w:pPr>
+        <w:pStyle w:val="ListParagraph"/>
         <w:numPr>
           <w:ilvl w:val="0"/>
-          <w:numId w:val="5"/>
+          <w:numId w:val="23"/>
         </w:numPr>
-        <w:spacing w:line="240" w:lineRule="auto"/>
-      </w:pPr>
-      <w:r>
-        <w:t xml:space="preserve">AnnapolisPD.csv – F0 </w:t>
-      </w:r>
-      <w:proofErr w:type="spellStart"/>
-      <w:r>
-        <w:t>datasource</w:t>
-      </w:r>
-      <w:proofErr w:type="spellEnd"/>
-      <w:r>
-        <w:t xml:space="preserve"> </w:t>
-      </w:r>
-    </w:p>
-    <w:p>
-      <w:pPr>
-        <w:numPr>
-          <w:ilvl w:val="1"/>
-          <w:numId w:val="5"/>
-        </w:numPr>
-        <w:spacing w:line="240" w:lineRule="auto"/>
-        <w:rPr>
-          <w:b/>
-          <w:bCs/>
-        </w:rPr>
-      </w:pPr>
-      <w:r>
-        <w:rPr>
-          <w:b/>
-          <w:bCs/>
-        </w:rPr>
-        <w:t>Document its provenance, location, description, and format in your manifest.</w:t>
-      </w:r>
-    </w:p>
-    <w:p>
-      <w:pPr>
+      </w:pPr>
+      <w:r>
+        <w:rPr>
+          <w:b/>
+          <w:bCs/>
+        </w:rPr>
+        <w:t>Provenance</w:t>
+      </w:r>
+      <w:r>
+        <w:t xml:space="preserve">: </w:t>
+      </w:r>
+      <w:r>
+        <w:t>W</w:t>
+      </w:r>
+      <w:r>
+        <w:t xml:space="preserve">eb scraping of Annapolis Police Department's </w:t>
+      </w:r>
+      <w:r>
+        <w:t xml:space="preserve">daily </w:t>
+      </w:r>
+      <w:r>
+        <w:t xml:space="preserve">public communications </w:t>
+      </w:r>
+    </w:p>
+    <w:p>
+      <w:pPr>
+        <w:pStyle w:val="ListParagraph"/>
         <w:numPr>
           <w:ilvl w:val="0"/>
-          <w:numId w:val="5"/>
+          <w:numId w:val="23"/>
         </w:numPr>
-        <w:spacing w:line="240" w:lineRule="auto"/>
-        <w:rPr>
-          <w:b/>
-          <w:bCs/>
-        </w:rPr>
-      </w:pPr>
-      <w:r>
-        <w:rPr>
-          <w:b/>
-          <w:bCs/>
-        </w:rPr>
-        <w:t xml:space="preserve">Processed Data F1_data </w:t>
-      </w:r>
-    </w:p>
-    <w:p>
-      <w:pPr>
-        <w:numPr>
-          <w:ilvl w:val="1"/>
-          <w:numId w:val="5"/>
-        </w:numPr>
-        <w:spacing w:line="240" w:lineRule="auto"/>
-        <w:rPr>
-          <w:b/>
-          <w:bCs/>
-        </w:rPr>
-      </w:pPr>
-      <w:r>
-        <w:rPr>
-          <w:b/>
-          <w:bCs/>
-        </w:rPr>
-        <w:t>Your extracted incident reports are your F1 Machine Learning Corpus Format.</w:t>
-      </w:r>
-    </w:p>
-    <w:p>
-      <w:pPr>
-        <w:numPr>
-          <w:ilvl w:val="1"/>
-          <w:numId w:val="5"/>
-        </w:numPr>
-        <w:spacing w:line="240" w:lineRule="auto"/>
-        <w:rPr>
-          <w:b/>
-          <w:bCs/>
-        </w:rPr>
-      </w:pPr>
-      <w:r>
-        <w:rPr>
-          <w:b/>
-          <w:bCs/>
-        </w:rPr>
-        <w:t xml:space="preserve">  </w:t>
-      </w:r>
-    </w:p>
-    <w:p>
-      <w:pPr>
-        <w:numPr>
-          <w:ilvl w:val="0"/>
-          <w:numId w:val="5"/>
-        </w:numPr>
-        <w:spacing w:line="240" w:lineRule="auto"/>
-        <w:rPr>
-          <w:b/>
-          <w:bCs/>
-        </w:rPr>
-      </w:pPr>
-      <w:r>
-        <w:rPr>
-          <w:b/>
-          <w:bCs/>
-        </w:rPr>
-        <w:t>Standard Text Analytic Data Model (F2)</w:t>
-      </w:r>
-    </w:p>
-    <w:p>
-      <w:pPr>
-        <w:numPr>
-          <w:ilvl w:val="0"/>
-          <w:numId w:val="5"/>
-        </w:numPr>
-        <w:spacing w:line="240" w:lineRule="auto"/>
-        <w:rPr>
-          <w:b/>
-          <w:bCs/>
-        </w:rPr>
-      </w:pPr>
-      <w:r>
-        <w:rPr>
-          <w:b/>
-          <w:bCs/>
-        </w:rPr>
-        <w:t>NLP Annotations (F3)</w:t>
-      </w:r>
-    </w:p>
-    <w:p>
-      <w:pPr>
-        <w:numPr>
-          <w:ilvl w:val="0"/>
-          <w:numId w:val="5"/>
-        </w:numPr>
-        <w:spacing w:line="240" w:lineRule="auto"/>
-        <w:rPr>
-          <w:b/>
-          <w:bCs/>
-        </w:rPr>
-      </w:pPr>
-      <w:r>
-        <w:rPr>
-          <w:b/>
-          <w:bCs/>
-        </w:rPr>
-        <w:t>Vector Representations (F4) Use TFIDF to create vector representations of corpus.</w:t>
-      </w:r>
-    </w:p>
-    <w:p>
-      <w:pPr>
-        <w:numPr>
-          <w:ilvl w:val="0"/>
-          <w:numId w:val="5"/>
-        </w:numPr>
-        <w:spacing w:line="240" w:lineRule="auto"/>
-        <w:rPr>
-          <w:b/>
-          <w:bCs/>
-        </w:rPr>
-      </w:pPr>
-      <w:r>
-        <w:rPr>
-          <w:b/>
-          <w:bCs/>
-        </w:rPr>
-        <w:t>Analytical Models (F5) Save term document matrix and add resulting TFIDF values to term.csv</w:t>
-      </w:r>
-    </w:p>
-    <w:p>
-      <w:pPr>
-        <w:pStyle w:val="Heading1"/>
-      </w:pPr>
-      <w:r>
-        <w:lastRenderedPageBreak/>
-        <w:t>Text Analytics Project Manifest</w:t>
-      </w:r>
-    </w:p>
-    <w:p/>
-    <w:p>
-      <w:pPr>
-        <w:pStyle w:val="Heading2"/>
-        <w:rPr>
-          <w:rFonts w:asciiTheme="minorHAnsi" w:eastAsiaTheme="minorHAnsi" w:hAnsiTheme="minorHAnsi" w:cstheme="minorBidi"/>
-          <w:color w:val="auto"/>
-          <w:sz w:val="24"/>
-          <w:szCs w:val="24"/>
-        </w:rPr>
-      </w:pPr>
-      <w:r>
-        <w:rPr>
-          <w:rStyle w:val="Heading3Char"/>
-        </w:rPr>
-        <w:t>Provenance</w:t>
-      </w:r>
-      <w:r>
-        <w:t xml:space="preserve">: </w:t>
-      </w:r>
-      <w:r>
-        <w:rPr>
-          <w:rFonts w:asciiTheme="minorHAnsi" w:eastAsiaTheme="minorHAnsi" w:hAnsiTheme="minorHAnsi" w:cstheme="minorBidi"/>
-          <w:color w:val="auto"/>
-          <w:sz w:val="24"/>
-          <w:szCs w:val="24"/>
-        </w:rPr>
-        <w:t xml:space="preserve">I built a web scrapper that pulls </w:t>
-      </w:r>
-      <w:r>
-        <w:rPr>
-          <w:rFonts w:asciiTheme="minorHAnsi" w:eastAsiaTheme="minorHAnsi" w:hAnsiTheme="minorHAnsi" w:cstheme="minorBidi"/>
-          <w:color w:val="auto"/>
-          <w:sz w:val="24"/>
-          <w:szCs w:val="24"/>
-        </w:rPr>
-        <w:t xml:space="preserve">my local </w:t>
-      </w:r>
-      <w:r>
-        <w:rPr>
-          <w:rFonts w:asciiTheme="minorHAnsi" w:eastAsiaTheme="minorHAnsi" w:hAnsiTheme="minorHAnsi" w:cstheme="minorBidi"/>
-          <w:color w:val="auto"/>
-          <w:sz w:val="24"/>
-          <w:szCs w:val="24"/>
-        </w:rPr>
-        <w:t xml:space="preserve">police reports from Annapolis, MD.   </w:t>
-      </w:r>
-      <w:r>
-        <w:rPr>
-          <w:rFonts w:asciiTheme="minorHAnsi" w:eastAsiaTheme="minorHAnsi" w:hAnsiTheme="minorHAnsi" w:cstheme="minorBidi"/>
-          <w:color w:val="auto"/>
-          <w:sz w:val="24"/>
-          <w:szCs w:val="24"/>
-        </w:rPr>
-        <w:t>T</w:t>
-      </w:r>
-      <w:r>
-        <w:rPr>
-          <w:rFonts w:asciiTheme="minorHAnsi" w:eastAsiaTheme="minorHAnsi" w:hAnsiTheme="minorHAnsi" w:cstheme="minorBidi"/>
-          <w:color w:val="auto"/>
-          <w:sz w:val="24"/>
-          <w:szCs w:val="24"/>
-        </w:rPr>
-        <w:t xml:space="preserve">he police provide a document </w:t>
-      </w:r>
-      <w:r>
-        <w:rPr>
-          <w:rFonts w:asciiTheme="minorHAnsi" w:eastAsiaTheme="minorHAnsi" w:hAnsiTheme="minorHAnsi" w:cstheme="minorBidi"/>
-          <w:color w:val="auto"/>
-          <w:sz w:val="24"/>
-          <w:szCs w:val="24"/>
-        </w:rPr>
-        <w:t xml:space="preserve">nearly daily </w:t>
-      </w:r>
-      <w:r>
-        <w:rPr>
-          <w:rFonts w:asciiTheme="minorHAnsi" w:eastAsiaTheme="minorHAnsi" w:hAnsiTheme="minorHAnsi" w:cstheme="minorBidi"/>
-          <w:color w:val="auto"/>
-          <w:sz w:val="24"/>
-          <w:szCs w:val="24"/>
-        </w:rPr>
-        <w:t xml:space="preserve">which </w:t>
-      </w:r>
-      <w:r>
-        <w:rPr>
-          <w:rFonts w:asciiTheme="minorHAnsi" w:eastAsiaTheme="minorHAnsi" w:hAnsiTheme="minorHAnsi" w:cstheme="minorBidi"/>
-          <w:color w:val="auto"/>
-          <w:sz w:val="24"/>
-          <w:szCs w:val="24"/>
-        </w:rPr>
-        <w:t xml:space="preserve">provides </w:t>
-      </w:r>
-      <w:r>
-        <w:rPr>
-          <w:rFonts w:asciiTheme="minorHAnsi" w:eastAsiaTheme="minorHAnsi" w:hAnsiTheme="minorHAnsi" w:cstheme="minorBidi"/>
-          <w:color w:val="auto"/>
-          <w:sz w:val="24"/>
-          <w:szCs w:val="24"/>
-        </w:rPr>
-        <w:t xml:space="preserve">information on crimes concerning the public as well as </w:t>
-      </w:r>
-      <w:r>
-        <w:rPr>
-          <w:rFonts w:asciiTheme="minorHAnsi" w:eastAsiaTheme="minorHAnsi" w:hAnsiTheme="minorHAnsi" w:cstheme="minorBidi"/>
-          <w:color w:val="auto"/>
-          <w:sz w:val="24"/>
-          <w:szCs w:val="24"/>
-        </w:rPr>
-        <w:t xml:space="preserve">general </w:t>
-      </w:r>
-      <w:r>
-        <w:rPr>
-          <w:rFonts w:asciiTheme="minorHAnsi" w:eastAsiaTheme="minorHAnsi" w:hAnsiTheme="minorHAnsi" w:cstheme="minorBidi"/>
-          <w:color w:val="auto"/>
-          <w:sz w:val="24"/>
-          <w:szCs w:val="24"/>
-        </w:rPr>
-        <w:t xml:space="preserve">service announcements. </w:t>
-      </w:r>
-    </w:p>
-    <w:p>
-      <w:pPr>
-        <w:pStyle w:val="Heading2"/>
-        <w:rPr>
-          <w:rFonts w:asciiTheme="minorHAnsi" w:eastAsiaTheme="minorHAnsi" w:hAnsiTheme="minorHAnsi" w:cstheme="minorBidi"/>
-          <w:color w:val="auto"/>
-          <w:sz w:val="24"/>
-          <w:szCs w:val="24"/>
-        </w:rPr>
-      </w:pPr>
-      <w:r>
-        <w:rPr>
-          <w:rStyle w:val="Heading3Char"/>
-        </w:rPr>
-        <w:t>URL</w:t>
-      </w:r>
-      <w:r>
-        <w:rPr>
-          <w:rFonts w:asciiTheme="minorHAnsi" w:eastAsiaTheme="minorHAnsi" w:hAnsiTheme="minorHAnsi" w:cstheme="minorBidi"/>
-          <w:color w:val="auto"/>
-          <w:sz w:val="24"/>
-          <w:szCs w:val="24"/>
-        </w:rPr>
+      </w:pPr>
+      <w:r>
+        <w:rPr>
+          <w:b/>
+          <w:bCs/>
+        </w:rPr>
+        <w:t>Source URL</w:t>
+      </w:r>
+      <w:r>
         <w:t xml:space="preserve">: </w:t>
       </w:r>
       <w:hyperlink r:id="rId5" w:history="1">
         <w:r>
           <w:rPr>
             <w:rStyle w:val="Hyperlink"/>
-            <w:rFonts w:asciiTheme="minorHAnsi" w:eastAsiaTheme="minorHAnsi" w:hAnsiTheme="minorHAnsi" w:cstheme="minorBidi"/>
-            <w:sz w:val="24"/>
-            <w:szCs w:val="24"/>
           </w:rPr>
-          <w:t>https://www.annapolis.gov/list.aspx?PRVMSG=253</w:t>
+          <w:t>https://www.annapolis.gov/list.aspx?PRVMSG</w:t>
+        </w:r>
+        <w:r>
+          <w:rPr>
+            <w:rStyle w:val="Hyperlink"/>
+          </w:rPr>
+          <w:t>=</w:t>
+        </w:r>
+        <w:r>
+          <w:rPr>
+            <w:rStyle w:val="Hyperlink"/>
+          </w:rPr>
+          <w:t xml:space="preserve">253 </w:t>
         </w:r>
       </w:hyperlink>
       <w:r>
-        <w:rPr>
-          <w:rFonts w:asciiTheme="minorHAnsi" w:eastAsiaTheme="minorHAnsi" w:hAnsiTheme="minorHAnsi" w:cstheme="minorBidi"/>
-          <w:color w:val="auto"/>
-          <w:sz w:val="24"/>
-          <w:szCs w:val="24"/>
-        </w:rPr>
-        <w:t xml:space="preserve">.  </w:t>
-      </w:r>
-    </w:p>
-    <w:p>
-      <w:pPr>
-        <w:pStyle w:val="Heading2"/>
-      </w:pPr>
-      <w:r>
-        <w:rPr>
-          <w:rStyle w:val="Heading3Char"/>
-        </w:rPr>
-        <w:t>Description</w:t>
-      </w:r>
-      <w:r>
-        <w:rPr>
-          <w:rFonts w:asciiTheme="minorHAnsi" w:eastAsiaTheme="minorHAnsi" w:hAnsiTheme="minorHAnsi" w:cstheme="minorBidi"/>
-          <w:color w:val="auto"/>
-          <w:sz w:val="24"/>
-          <w:szCs w:val="24"/>
-        </w:rPr>
-        <w:t xml:space="preserve">: </w:t>
-      </w:r>
-      <w:r>
-        <w:rPr>
-          <w:rFonts w:asciiTheme="minorHAnsi" w:eastAsiaTheme="minorHAnsi" w:hAnsiTheme="minorHAnsi" w:cstheme="minorBidi"/>
-          <w:color w:val="auto"/>
-          <w:sz w:val="24"/>
-          <w:szCs w:val="24"/>
-        </w:rPr>
-        <w:t xml:space="preserve">Scrapper pulls over 2000 </w:t>
-      </w:r>
-      <w:r>
-        <w:rPr>
-          <w:rFonts w:asciiTheme="minorHAnsi" w:eastAsiaTheme="minorHAnsi" w:hAnsiTheme="minorHAnsi" w:cstheme="minorBidi"/>
-          <w:color w:val="auto"/>
-          <w:sz w:val="24"/>
-          <w:szCs w:val="24"/>
-        </w:rPr>
-        <w:t xml:space="preserve">reports </w:t>
-      </w:r>
-      <w:r>
-        <w:rPr>
-          <w:rFonts w:asciiTheme="minorHAnsi" w:eastAsiaTheme="minorHAnsi" w:hAnsiTheme="minorHAnsi" w:cstheme="minorBidi"/>
-          <w:color w:val="auto"/>
-          <w:sz w:val="24"/>
-          <w:szCs w:val="24"/>
-        </w:rPr>
-        <w:t xml:space="preserve">over the last 7 years.  </w:t>
-      </w:r>
-      <w:r>
-        <w:rPr>
-          <w:rFonts w:asciiTheme="minorHAnsi" w:eastAsiaTheme="minorHAnsi" w:hAnsiTheme="minorHAnsi" w:cstheme="minorBidi"/>
-          <w:color w:val="auto"/>
-          <w:sz w:val="24"/>
-          <w:szCs w:val="24"/>
-        </w:rPr>
-        <w:t>I h</w:t>
-      </w:r>
-      <w:r>
-        <w:rPr>
-          <w:rFonts w:asciiTheme="minorHAnsi" w:eastAsiaTheme="minorHAnsi" w:hAnsiTheme="minorHAnsi" w:cstheme="minorBidi"/>
-          <w:color w:val="auto"/>
-          <w:sz w:val="24"/>
-          <w:szCs w:val="24"/>
-        </w:rPr>
-        <w:t xml:space="preserve">ad some trouble </w:t>
-      </w:r>
-      <w:r>
-        <w:rPr>
-          <w:rFonts w:asciiTheme="minorHAnsi" w:eastAsiaTheme="minorHAnsi" w:hAnsiTheme="minorHAnsi" w:cstheme="minorBidi"/>
-          <w:color w:val="auto"/>
-          <w:sz w:val="24"/>
-          <w:szCs w:val="24"/>
-        </w:rPr>
-        <w:t xml:space="preserve">fully extracting </w:t>
-      </w:r>
-      <w:r>
-        <w:rPr>
-          <w:rFonts w:asciiTheme="minorHAnsi" w:eastAsiaTheme="minorHAnsi" w:hAnsiTheme="minorHAnsi" w:cstheme="minorBidi"/>
-          <w:color w:val="auto"/>
-          <w:sz w:val="24"/>
-          <w:szCs w:val="24"/>
-        </w:rPr>
-        <w:t xml:space="preserve">the data </w:t>
-      </w:r>
-      <w:r>
-        <w:rPr>
-          <w:rFonts w:asciiTheme="minorHAnsi" w:eastAsiaTheme="minorHAnsi" w:hAnsiTheme="minorHAnsi" w:cstheme="minorBidi"/>
-          <w:color w:val="auto"/>
-          <w:sz w:val="24"/>
-          <w:szCs w:val="24"/>
-        </w:rPr>
-        <w:t xml:space="preserve">from </w:t>
-      </w:r>
-      <w:r>
-        <w:rPr>
-          <w:rFonts w:asciiTheme="minorHAnsi" w:eastAsiaTheme="minorHAnsi" w:hAnsiTheme="minorHAnsi" w:cstheme="minorBidi"/>
-          <w:color w:val="auto"/>
-          <w:sz w:val="24"/>
-          <w:szCs w:val="24"/>
-        </w:rPr>
-        <w:t xml:space="preserve">2020-21, but since this wasn’t the focus of the course, I </w:t>
-      </w:r>
-      <w:r>
-        <w:rPr>
-          <w:rFonts w:asciiTheme="minorHAnsi" w:eastAsiaTheme="minorHAnsi" w:hAnsiTheme="minorHAnsi" w:cstheme="minorBidi"/>
-          <w:color w:val="auto"/>
-          <w:sz w:val="24"/>
-          <w:szCs w:val="24"/>
-        </w:rPr>
-        <w:t>continued with the data I had</w:t>
-      </w:r>
-      <w:r>
-        <w:rPr>
-          <w:rFonts w:asciiTheme="minorHAnsi" w:eastAsiaTheme="minorHAnsi" w:hAnsiTheme="minorHAnsi" w:cstheme="minorBidi"/>
-          <w:color w:val="auto"/>
-          <w:sz w:val="24"/>
-          <w:szCs w:val="24"/>
-        </w:rPr>
-        <w:t>.</w:t>
-      </w:r>
-      <w:r>
         <w:t xml:space="preserve"> </w:t>
       </w:r>
     </w:p>
     <w:p>
       <w:pPr>
-        <w:pStyle w:val="Caption"/>
-        <w:keepNext/>
-        <w:jc w:val="center"/>
-      </w:pPr>
-      <w:r>
-        <w:t xml:space="preserve">Figure </w:t>
-      </w:r>
-      <w:r>
-        <w:fldChar w:fldCharType="begin"/>
-      </w:r>
-      <w:r>
-        <w:instrText xml:space="preserve"> SEQ Figure \* ARABIC </w:instrText>
-      </w:r>
-      <w:r>
-        <w:fldChar w:fldCharType="separate"/>
-      </w:r>
-      <w:r>
-        <w:rPr>
-          <w:noProof/>
-        </w:rPr>
-        <w:t>1</w:t>
-      </w:r>
-      <w:r>
-        <w:fldChar w:fldCharType="end"/>
-      </w:r>
-      <w:r>
-        <w:t>: Annapolis PD Report Page</w:t>
-      </w:r>
-    </w:p>
-    <w:p>
-      <w:pPr>
-        <w:pStyle w:val="Heading2"/>
-        <w:jc w:val="center"/>
-      </w:pPr>
+        <w:pStyle w:val="ListParagraph"/>
+        <w:numPr>
+          <w:ilvl w:val="0"/>
+          <w:numId w:val="23"/>
+        </w:numPr>
+      </w:pPr>
+      <w:r>
+        <w:rPr>
+          <w:b/>
+          <w:bCs/>
+        </w:rPr>
+        <w:t>Coverage</w:t>
+      </w:r>
+      <w:r>
+        <w:t>: Approximately 2,000 reports spanning 7 years</w:t>
+      </w:r>
+    </w:p>
+    <w:p>
+      <w:pPr>
+        <w:pStyle w:val="ListParagraph"/>
+        <w:numPr>
+          <w:ilvl w:val="0"/>
+          <w:numId w:val="23"/>
+        </w:numPr>
+      </w:pPr>
+      <w:r>
+        <w:rPr>
+          <w:b/>
+          <w:bCs/>
+        </w:rPr>
+        <w:t xml:space="preserve">Notebook to scrape data: </w:t>
+      </w:r>
+      <w:r>
+        <w:t>Data_Scrapper.ipynb</w:t>
+      </w:r>
+    </w:p>
+    <w:p>
+      <w:pPr>
+        <w:rPr>
+          <w:b/>
+          <w:bCs/>
+        </w:rPr>
+      </w:pPr>
+      <w:r>
+        <w:rPr>
+          <w:b/>
+          <w:bCs/>
+        </w:rPr>
+        <w:t>F0 Data Structure</w:t>
+      </w:r>
+    </w:p>
+    <w:p>
+      <w:pPr>
+        <w:pStyle w:val="ListParagraph"/>
+        <w:numPr>
+          <w:ilvl w:val="0"/>
+          <w:numId w:val="22"/>
+        </w:numPr>
+      </w:pPr>
+      <w:r>
+        <w:rPr>
+          <w:b/>
+          <w:bCs/>
+        </w:rPr>
+        <w:t>document_id</w:t>
+      </w:r>
+      <w:r>
+        <w:t>: Unique identifier for each document</w:t>
+      </w:r>
+    </w:p>
+    <w:p>
+      <w:pPr>
+        <w:pStyle w:val="ListParagraph"/>
+        <w:numPr>
+          <w:ilvl w:val="0"/>
+          <w:numId w:val="22"/>
+        </w:numPr>
+      </w:pPr>
+      <w:r>
+        <w:rPr>
+          <w:b/>
+          <w:bCs/>
+        </w:rPr>
+        <w:t>title</w:t>
+      </w:r>
+      <w:r>
+        <w:t>: Title of the daily report</w:t>
+      </w:r>
+    </w:p>
+    <w:p>
+      <w:pPr>
+        <w:pStyle w:val="ListParagraph"/>
+        <w:numPr>
+          <w:ilvl w:val="0"/>
+          <w:numId w:val="22"/>
+        </w:numPr>
+      </w:pPr>
+      <w:r>
+        <w:rPr>
+          <w:b/>
+          <w:bCs/>
+        </w:rPr>
+        <w:t>link</w:t>
+      </w:r>
+      <w:r>
+        <w:t>:</w:t>
+      </w:r>
+      <w:r>
+        <w:t xml:space="preserve"> </w:t>
+      </w:r>
+      <w:r>
+        <w:t>Source URL for original report</w:t>
+      </w:r>
+    </w:p>
+    <w:p>
+      <w:pPr>
+        <w:pStyle w:val="ListParagraph"/>
+        <w:numPr>
+          <w:ilvl w:val="0"/>
+          <w:numId w:val="22"/>
+        </w:numPr>
+      </w:pPr>
+      <w:r>
+        <w:rPr>
+          <w:b/>
+          <w:bCs/>
+        </w:rPr>
+        <w:t>date_sent</w:t>
+      </w:r>
+      <w:r>
+        <w:t>: Publication timestamp</w:t>
+      </w:r>
+    </w:p>
+    <w:p>
+      <w:pPr>
+        <w:pStyle w:val="ListParagraph"/>
+        <w:numPr>
+          <w:ilvl w:val="0"/>
+          <w:numId w:val="22"/>
+        </w:numPr>
+      </w:pPr>
+      <w:r>
+        <w:rPr>
+          <w:b/>
+          <w:bCs/>
+        </w:rPr>
+        <w:t>content</w:t>
+      </w:r>
+      <w:r>
+        <w:t>:</w:t>
+      </w:r>
+      <w:r>
+        <w:t xml:space="preserve"> </w:t>
+      </w:r>
+      <w:r>
+        <w:t>Complete report text</w:t>
+      </w:r>
+    </w:p>
+    <w:p>
+      <w:pPr>
+        <w:pStyle w:val="Heading3"/>
+      </w:pPr>
+      <w:r>
+        <w:lastRenderedPageBreak/>
+        <w:t>F1: Machine Learning Corpus Format</w:t>
+      </w:r>
+    </w:p>
+    <w:p>
+      <w:r>
+        <w:t xml:space="preserve">The first transformation separates individual incidents from daily reports, creating minimal discursive units. </w:t>
+      </w:r>
+      <w:r>
+        <w:t xml:space="preserve"> Use </w:t>
+      </w:r>
+      <w:r>
+        <w:t>regular expressions to identify and extract incident reports, preserving context and metadata.</w:t>
+      </w:r>
+    </w:p>
+    <w:p>
+      <w:pPr>
+        <w:rPr>
+          <w:b/>
+          <w:bCs/>
+        </w:rPr>
+      </w:pPr>
+      <w:r>
+        <w:rPr>
+          <w:b/>
+          <w:bCs/>
+        </w:rPr>
+        <w:t>Structure:</w:t>
+      </w:r>
+    </w:p>
+    <w:p>
+      <w:pPr>
+        <w:pStyle w:val="ListParagraph"/>
+        <w:numPr>
+          <w:ilvl w:val="0"/>
+          <w:numId w:val="12"/>
+        </w:numPr>
+        <w:rPr>
+          <w:b/>
+          <w:bCs/>
+        </w:rPr>
+      </w:pPr>
+      <w:r>
+        <w:rPr>
+          <w:b/>
+          <w:bCs/>
+        </w:rPr>
+        <w:t xml:space="preserve">document_id: </w:t>
+      </w:r>
+      <w:r>
+        <w:t>Links to original F0 document</w:t>
+      </w:r>
+    </w:p>
+    <w:p>
+      <w:pPr>
+        <w:pStyle w:val="ListParagraph"/>
+        <w:numPr>
+          <w:ilvl w:val="0"/>
+          <w:numId w:val="12"/>
+        </w:numPr>
+        <w:rPr>
+          <w:b/>
+          <w:bCs/>
+        </w:rPr>
+      </w:pPr>
+      <w:r>
+        <w:rPr>
+          <w:b/>
+          <w:bCs/>
+        </w:rPr>
+        <w:t xml:space="preserve">incident_id: </w:t>
+      </w:r>
+      <w:r>
+        <w:t>Specific incident identifier when available</w:t>
+      </w:r>
+    </w:p>
+    <w:p>
+      <w:pPr>
+        <w:pStyle w:val="ListParagraph"/>
+        <w:numPr>
+          <w:ilvl w:val="0"/>
+          <w:numId w:val="12"/>
+        </w:numPr>
+        <w:rPr>
+          <w:b/>
+          <w:bCs/>
+        </w:rPr>
+      </w:pPr>
+      <w:r>
+        <w:rPr>
+          <w:b/>
+          <w:bCs/>
+        </w:rPr>
+        <w:t xml:space="preserve">report_date: </w:t>
+      </w:r>
+      <w:r>
+        <w:t>Filing timestamp</w:t>
+      </w:r>
+    </w:p>
+    <w:p>
+      <w:pPr>
+        <w:pStyle w:val="ListParagraph"/>
+        <w:numPr>
+          <w:ilvl w:val="0"/>
+          <w:numId w:val="12"/>
+        </w:numPr>
+        <w:rPr>
+          <w:b/>
+          <w:bCs/>
+        </w:rPr>
+      </w:pPr>
+      <w:r>
+        <w:rPr>
+          <w:b/>
+          <w:bCs/>
+        </w:rPr>
+        <w:t xml:space="preserve">incident_date: </w:t>
+      </w:r>
+      <w:r>
+        <w:t>Occurrence timestamp</w:t>
+      </w:r>
+    </w:p>
+    <w:p>
+      <w:pPr>
+        <w:pStyle w:val="ListParagraph"/>
+        <w:numPr>
+          <w:ilvl w:val="0"/>
+          <w:numId w:val="12"/>
+        </w:numPr>
+        <w:rPr>
+          <w:b/>
+          <w:bCs/>
+        </w:rPr>
+      </w:pPr>
+      <w:r>
+        <w:rPr>
+          <w:b/>
+          <w:bCs/>
+        </w:rPr>
+        <w:t xml:space="preserve">text: </w:t>
+      </w:r>
+      <w:r>
+        <w:t>Incident description/report content</w:t>
+      </w:r>
+    </w:p>
+    <w:p>
+      <w:pPr>
+        <w:pStyle w:val="ListParagraph"/>
+        <w:numPr>
+          <w:ilvl w:val="0"/>
+          <w:numId w:val="12"/>
+        </w:numPr>
+        <w:rPr>
+          <w:b/>
+          <w:bCs/>
+        </w:rPr>
+      </w:pPr>
+      <w:r>
+        <w:rPr>
+          <w:b/>
+          <w:bCs/>
+        </w:rPr>
+        <w:t xml:space="preserve">link: </w:t>
+      </w:r>
+      <w:r>
+        <w:t>Reference to source document</w:t>
+      </w:r>
+    </w:p>
+    <w:p>
+      <w:pPr>
+        <w:pStyle w:val="ListParagraph"/>
+        <w:numPr>
+          <w:ilvl w:val="0"/>
+          <w:numId w:val="12"/>
+        </w:numPr>
+        <w:rPr>
+          <w:b/>
+          <w:bCs/>
+        </w:rPr>
+      </w:pPr>
+      <w:r>
+        <w:rPr>
+          <w:b/>
+          <w:bCs/>
+        </w:rPr>
+        <w:t>w</w:t>
+      </w:r>
+      <w:r>
+        <w:rPr>
+          <w:b/>
+          <w:bCs/>
+        </w:rPr>
+        <w:t xml:space="preserve">ord_count: </w:t>
+      </w:r>
+      <w:r>
+        <w:t>Token count</w:t>
+      </w:r>
+    </w:p>
+    <w:p>
+      <w:pPr>
+        <w:pStyle w:val="ListParagraph"/>
+        <w:numPr>
+          <w:ilvl w:val="0"/>
+          <w:numId w:val="12"/>
+        </w:numPr>
+        <w:rPr>
+          <w:b/>
+          <w:bCs/>
+        </w:rPr>
+      </w:pPr>
+      <w:r>
+        <w:rPr>
+          <w:b/>
+          <w:bCs/>
+        </w:rPr>
+        <w:t>doc_length:</w:t>
+      </w:r>
+      <w:r>
+        <w:rPr>
+          <w:b/>
+          <w:bCs/>
+        </w:rPr>
+        <w:t xml:space="preserve"> </w:t>
+      </w:r>
+      <w:r>
+        <w:t>Character count</w:t>
+      </w:r>
+    </w:p>
+    <w:p>
+      <w:pPr>
+        <w:pStyle w:val="Heading3"/>
+      </w:pPr>
+      <w:r>
+        <w:t>F2: Standard Text Analytic Data Model (STADM)</w:t>
+      </w:r>
+    </w:p>
+    <w:p>
+      <w:r>
+        <w:t>The STADM implementation divides data into three normalized tables that maintain referential integrity through consistent indexing.</w:t>
+      </w:r>
+    </w:p>
+    <w:p>
+      <w:pPr>
+        <w:rPr>
+          <w:b/>
+          <w:bCs/>
+        </w:rPr>
+      </w:pPr>
+      <w:r>
+        <w:rPr>
+          <w:b/>
+          <w:bCs/>
+        </w:rPr>
+        <w:t>LIBRARY Table (F2_Doc_Table):</w:t>
+      </w:r>
+    </w:p>
+    <w:p>
+      <w:pPr>
+        <w:pStyle w:val="ListParagraph"/>
+        <w:numPr>
+          <w:ilvl w:val="0"/>
+          <w:numId w:val="15"/>
+        </w:numPr>
+      </w:pPr>
+      <w:r>
+        <w:t>Primary document metadata</w:t>
+      </w:r>
+    </w:p>
+    <w:p>
+      <w:pPr>
+        <w:pStyle w:val="ListParagraph"/>
+        <w:numPr>
+          <w:ilvl w:val="0"/>
+          <w:numId w:val="15"/>
+        </w:numPr>
+      </w:pPr>
+      <w:r>
+        <w:t>Maintains incident and report date relationships</w:t>
+      </w:r>
+    </w:p>
+    <w:p>
       <w:r>
         <w:drawing>
-          <wp:inline distT="0" distB="0" distL="0" distR="0" wp14:anchorId="1A7F2F80" wp14:editId="3C129737">
-            <wp:extent cx="3841115" cy="1886906"/>
-            <wp:effectExtent l="19050" t="19050" r="26035" b="18415"/>
-            <wp:docPr id="799569394" name="Picture 1" descr="A screenshot of a report&#10;&#10;Description automatically generated"/>
+          <wp:inline distT="0" distB="0" distL="0" distR="0" wp14:anchorId="75083967" wp14:editId="164A8948">
+            <wp:extent cx="5943600" cy="875030"/>
+            <wp:effectExtent l="0" t="0" r="0" b="1270"/>
+            <wp:docPr id="991567824" name="Picture 1" descr="A screenshot of a computer&#10;&#10;Description automatically generated"/>
             <wp:cNvGraphicFramePr>
               <a:graphicFrameLocks xmlns:a="http://schemas.openxmlformats.org/drawingml/2006/main" noChangeAspect="1"/>
             </wp:cNvGraphicFramePr>
@@ -859,7 +762,7 @@
               <a:graphicData uri="http://schemas.openxmlformats.org/drawingml/2006/picture">
                 <pic:pic xmlns:pic="http://schemas.openxmlformats.org/drawingml/2006/picture">
                   <pic:nvPicPr>
-                    <pic:cNvPr id="799569394" name="Picture 1" descr="A screenshot of a report&#10;&#10;Description automatically generated"/>
+                    <pic:cNvPr id="991567824" name="Picture 1" descr="A screenshot of a computer&#10;&#10;Description automatically generated"/>
                     <pic:cNvPicPr/>
                   </pic:nvPicPr>
                   <pic:blipFill>
@@ -871,16 +774,11 @@
                   <pic:spPr>
                     <a:xfrm>
                       <a:off x="0" y="0"/>
-                      <a:ext cx="3844096" cy="1888370"/>
+                      <a:ext cx="5943600" cy="875030"/>
                     </a:xfrm>
                     <a:prstGeom prst="rect">
                       <a:avLst/>
                     </a:prstGeom>
-                    <a:ln>
-                      <a:solidFill>
-                        <a:schemeClr val="tx1"/>
-                      </a:solidFill>
-                    </a:ln>
                   </pic:spPr>
                 </pic:pic>
               </a:graphicData>
@@ -891,340 +789,66 @@
     </w:p>
     <w:p>
       <w:pPr>
-        <w:pStyle w:val="Heading2"/>
-      </w:pPr>
-      <w:r>
-        <w:t>F0 Structure</w:t>
-      </w:r>
-    </w:p>
-    <w:p>
-      <w:pPr>
+        <w:rPr>
+          <w:b/>
+          <w:bCs/>
+        </w:rPr>
+      </w:pPr>
+      <w:r>
+        <w:rPr>
+          <w:b/>
+          <w:bCs/>
+        </w:rPr>
+        <w:t>TOKEN Table (F2_Token_Table):</w:t>
+      </w:r>
+    </w:p>
+    <w:p>
+      <w:pPr>
+        <w:pStyle w:val="ListParagraph"/>
         <w:numPr>
           <w:ilvl w:val="0"/>
-          <w:numId w:val="6"/>
+          <w:numId w:val="16"/>
         </w:numPr>
-        <w:tabs>
-          <w:tab w:val="num" w:pos="720"/>
-        </w:tabs>
-      </w:pPr>
-      <w:proofErr w:type="spellStart"/>
-      <w:r>
-        <w:t>document_id</w:t>
-      </w:r>
-      <w:proofErr w:type="spellEnd"/>
-      <w:r>
-        <w:t>: Unique identifier</w:t>
-      </w:r>
-      <w:r>
-        <w:t xml:space="preserve"> for each document.</w:t>
-      </w:r>
-    </w:p>
-    <w:p>
-      <w:pPr>
+      </w:pPr>
+      <w:r>
+        <w:t>Records individual word occurrences</w:t>
+      </w:r>
+    </w:p>
+    <w:p>
+      <w:pPr>
+        <w:pStyle w:val="ListParagraph"/>
         <w:numPr>
           <w:ilvl w:val="0"/>
-          <w:numId w:val="6"/>
+          <w:numId w:val="16"/>
         </w:numPr>
-        <w:tabs>
-          <w:tab w:val="num" w:pos="720"/>
-        </w:tabs>
-      </w:pPr>
-      <w:r>
-        <w:t>title: Title of the daily report</w:t>
-      </w:r>
-      <w:r>
-        <w:t xml:space="preserve"> from the link</w:t>
-      </w:r>
-      <w:r>
-        <w:t>.</w:t>
-      </w:r>
-      <w:r>
-        <w:rPr>
-          <w:b/>
-          <w:bCs/>
-        </w:rPr>
-        <w:t xml:space="preserve"> </w:t>
-      </w:r>
-    </w:p>
-    <w:p>
-      <w:pPr>
+      </w:pPr>
+      <w:r>
+        <w:t>Preserves document position and sentence structure</w:t>
+      </w:r>
+    </w:p>
+    <w:p>
+      <w:pPr>
+        <w:pStyle w:val="ListParagraph"/>
         <w:numPr>
           <w:ilvl w:val="0"/>
-          <w:numId w:val="6"/>
+          <w:numId w:val="16"/>
         </w:numPr>
-        <w:tabs>
-          <w:tab w:val="num" w:pos="720"/>
-        </w:tabs>
-      </w:pPr>
-      <w:r>
-        <w:t>link: URL linking back to the original report</w:t>
-      </w:r>
-      <w:r>
-        <w:t xml:space="preserve"> for the content</w:t>
-      </w:r>
-      <w:r>
-        <w:t>.</w:t>
-      </w:r>
-    </w:p>
-    <w:p>
-      <w:pPr>
-        <w:numPr>
-          <w:ilvl w:val="0"/>
-          <w:numId w:val="6"/>
-        </w:numPr>
-        <w:tabs>
-          <w:tab w:val="num" w:pos="720"/>
-        </w:tabs>
-      </w:pPr>
-      <w:proofErr w:type="spellStart"/>
-      <w:r>
-        <w:t>date_sent</w:t>
-      </w:r>
-      <w:proofErr w:type="spellEnd"/>
-      <w:r>
-        <w:t xml:space="preserve">: </w:t>
-      </w:r>
-      <w:r>
-        <w:t>The posted d</w:t>
-      </w:r>
-      <w:r>
-        <w:t>ate and time.</w:t>
-      </w:r>
-    </w:p>
-    <w:p>
-      <w:pPr>
-        <w:numPr>
-          <w:ilvl w:val="0"/>
-          <w:numId w:val="6"/>
-        </w:numPr>
-      </w:pPr>
-      <w:r>
-        <w:t>content: The full content of the report.</w:t>
-      </w:r>
-    </w:p>
-    <w:p/>
-    <w:p>
-      <w:pPr>
-        <w:pStyle w:val="Heading2"/>
-      </w:pPr>
-      <w:r>
+      </w:pPr>
+      <w:r>
+        <w:t>Maintains links to source documents</w:t>
+      </w:r>
+    </w:p>
+    <w:p>
+      <w:r>
+        <w:rPr>
+          <w:noProof/>
+        </w:rPr>
         <w:lastRenderedPageBreak/>
-        <w:t>F</w:t>
-      </w:r>
-      <w:r>
-        <w:t>1</w:t>
-      </w:r>
-      <w:r>
-        <w:t xml:space="preserve"> Structure</w:t>
-      </w:r>
-      <w:r>
-        <w:rPr>
-          <w:rFonts w:asciiTheme="minorHAnsi" w:eastAsiaTheme="minorHAnsi" w:hAnsiTheme="minorHAnsi" w:cstheme="minorBidi"/>
-          <w:color w:val="auto"/>
-          <w:sz w:val="24"/>
-          <w:szCs w:val="24"/>
-        </w:rPr>
-        <w:t xml:space="preserve"> </w:t>
-      </w:r>
-      <w:r>
-        <w:t>(Machine Learning Corpus Format)</w:t>
-      </w:r>
-    </w:p>
-    <w:p>
-      <w:pPr>
-        <w:pStyle w:val="Heading2"/>
-        <w:rPr>
-          <w:rFonts w:asciiTheme="minorHAnsi" w:eastAsiaTheme="minorHAnsi" w:hAnsiTheme="minorHAnsi" w:cstheme="minorBidi"/>
-          <w:color w:val="auto"/>
-          <w:sz w:val="24"/>
-          <w:szCs w:val="24"/>
-        </w:rPr>
-      </w:pPr>
-      <w:r>
-        <w:rPr>
-          <w:rStyle w:val="Heading3Char"/>
-        </w:rPr>
-        <w:t>Description</w:t>
-      </w:r>
-      <w:r>
-        <w:t xml:space="preserve">: </w:t>
-      </w:r>
-      <w:r>
-        <w:rPr>
-          <w:rFonts w:asciiTheme="minorHAnsi" w:eastAsiaTheme="minorHAnsi" w:hAnsiTheme="minorHAnsi" w:cstheme="minorBidi"/>
-          <w:color w:val="auto"/>
-          <w:sz w:val="24"/>
-          <w:szCs w:val="24"/>
-        </w:rPr>
-        <w:t xml:space="preserve">Extracted incident reports from raw police data </w:t>
-      </w:r>
-    </w:p>
-    <w:p>
-      <w:pPr>
-        <w:rPr>
-          <w:b/>
-          <w:bCs/>
-        </w:rPr>
-      </w:pPr>
-      <w:r>
-        <w:rPr>
-          <w:noProof/>
-        </w:rPr>
-        <mc:AlternateContent>
-          <mc:Choice Requires="wps">
-            <w:drawing>
-              <wp:anchor distT="0" distB="0" distL="114300" distR="114300" simplePos="0" relativeHeight="251660288" behindDoc="0" locked="0" layoutInCell="1" allowOverlap="1" wp14:anchorId="7033D52A" wp14:editId="6F358535">
-                <wp:simplePos x="0" y="0"/>
-                <wp:positionH relativeFrom="column">
-                  <wp:posOffset>2924175</wp:posOffset>
-                </wp:positionH>
-                <wp:positionV relativeFrom="paragraph">
-                  <wp:posOffset>560705</wp:posOffset>
-                </wp:positionV>
-                <wp:extent cx="3300730" cy="152400"/>
-                <wp:effectExtent l="0" t="0" r="0" b="0"/>
-                <wp:wrapSquare wrapText="bothSides"/>
-                <wp:docPr id="1385827741" name="Text Box 1"/>
-                <wp:cNvGraphicFramePr/>
-                <a:graphic xmlns:a="http://schemas.openxmlformats.org/drawingml/2006/main">
-                  <a:graphicData uri="http://schemas.microsoft.com/office/word/2010/wordprocessingShape">
-                    <wps:wsp>
-                      <wps:cNvSpPr txBox="1"/>
-                      <wps:spPr>
-                        <a:xfrm>
-                          <a:off x="0" y="0"/>
-                          <a:ext cx="3300730" cy="152400"/>
-                        </a:xfrm>
-                        <a:prstGeom prst="rect">
-                          <a:avLst/>
-                        </a:prstGeom>
-                        <a:solidFill>
-                          <a:prstClr val="white"/>
-                        </a:solidFill>
-                        <a:ln>
-                          <a:noFill/>
-                        </a:ln>
-                      </wps:spPr>
-                      <wps:txbx>
-                        <w:txbxContent>
-                          <w:p>
-                            <w:pPr>
-                              <w:pStyle w:val="Caption"/>
-                              <w:rPr>
-                                <w:b/>
-                                <w:bCs/>
-                              </w:rPr>
-                            </w:pPr>
-                            <w:r>
-                              <w:t xml:space="preserve">Figure </w:t>
-                            </w:r>
-                            <w:r>
-                              <w:fldChar w:fldCharType="begin"/>
-                            </w:r>
-                            <w:r>
-                              <w:instrText xml:space="preserve"> SEQ Figure \* ARABIC </w:instrText>
-                            </w:r>
-                            <w:r>
-                              <w:fldChar w:fldCharType="separate"/>
-                            </w:r>
-                            <w:r>
-                              <w:rPr>
-                                <w:noProof/>
-                              </w:rPr>
-                              <w:t>2</w:t>
-                            </w:r>
-                            <w:r>
-                              <w:fldChar w:fldCharType="end"/>
-                            </w:r>
-                            <w:r>
-                              <w:t>: Example of a Daily Report containing many Incidents</w:t>
-                            </w:r>
-                          </w:p>
-                        </w:txbxContent>
-                      </wps:txbx>
-                      <wps:bodyPr rot="0" spcFirstLastPara="0" vertOverflow="overflow" horzOverflow="overflow" vert="horz" wrap="square" lIns="0" tIns="0" rIns="0" bIns="0" numCol="1" spcCol="0" rtlCol="0" fromWordArt="0" anchor="t" anchorCtr="0" forceAA="0" compatLnSpc="1">
-                        <a:prstTxWarp prst="textNoShape">
-                          <a:avLst/>
-                        </a:prstTxWarp>
-                        <a:noAutofit/>
-                      </wps:bodyPr>
-                    </wps:wsp>
-                  </a:graphicData>
-                </a:graphic>
-                <wp14:sizeRelV relativeFrom="margin">
-                  <wp14:pctHeight>0</wp14:pctHeight>
-                </wp14:sizeRelV>
-              </wp:anchor>
-            </w:drawing>
-          </mc:Choice>
-          <mc:Fallback>
-            <w:pict>
-              <v:shapetype w14:anchorId="7033D52A" id="_x0000_t202" coordsize="21600,21600" o:spt="202" path="m,l,21600r21600,l21600,xe">
-                <v:stroke joinstyle="miter"/>
-                <v:path gradientshapeok="t" o:connecttype="rect"/>
-              </v:shapetype>
-              <v:shape id="Text Box 1" o:spid="_x0000_s1026" type="#_x0000_t202" style="position:absolute;margin-left:230.25pt;margin-top:44.15pt;width:259.9pt;height:12pt;z-index:251660288;visibility:visible;mso-wrap-style:square;mso-height-percent:0;mso-wrap-distance-left:9pt;mso-wrap-distance-top:0;mso-wrap-distance-right:9pt;mso-wrap-distance-bottom:0;mso-position-horizontal:absolute;mso-position-horizontal-relative:text;mso-position-vertical:absolute;mso-position-vertical-relative:text;mso-height-percent:0;mso-height-relative:margin;v-text-anchor:top" o:gfxdata="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" stroked="f">
-                <v:textbox inset="0,0,0,0">
-                  <w:txbxContent>
-                    <w:p>
-                      <w:pPr>
-                        <w:pStyle w:val="Caption"/>
-                        <w:rPr>
-                          <w:b/>
-                          <w:bCs/>
-                        </w:rPr>
-                      </w:pPr>
-                      <w:r>
-                        <w:t xml:space="preserve">Figure </w:t>
-                      </w:r>
-                      <w:r>
-                        <w:fldChar w:fldCharType="begin"/>
-                      </w:r>
-                      <w:r>
-                        <w:instrText xml:space="preserve"> SEQ Figure \* ARABIC </w:instrText>
-                      </w:r>
-                      <w:r>
-                        <w:fldChar w:fldCharType="separate"/>
-                      </w:r>
-                      <w:r>
-                        <w:rPr>
-                          <w:noProof/>
-                        </w:rPr>
-                        <w:t>2</w:t>
-                      </w:r>
-                      <w:r>
-                        <w:fldChar w:fldCharType="end"/>
-                      </w:r>
-                      <w:r>
-                        <w:t>: Example of a Daily Report containing many Incidents</w:t>
-                      </w:r>
-                    </w:p>
-                  </w:txbxContent>
-                </v:textbox>
-                <w10:wrap type="square"/>
-              </v:shape>
-            </w:pict>
-          </mc:Fallback>
-        </mc:AlternateContent>
-      </w:r>
-      <w:r>
-        <w:rPr>
-          <w:b/>
-          <w:bCs/>
-        </w:rPr>
         <w:drawing>
-          <wp:anchor distT="0" distB="0" distL="114300" distR="114300" simplePos="0" relativeHeight="251658240" behindDoc="0" locked="0" layoutInCell="1" allowOverlap="1" wp14:anchorId="5A8CB3BB" wp14:editId="1854EC78">
-            <wp:simplePos x="0" y="0"/>
-            <wp:positionH relativeFrom="column">
-              <wp:posOffset>2927985</wp:posOffset>
-            </wp:positionH>
-            <wp:positionV relativeFrom="paragraph">
-              <wp:posOffset>805180</wp:posOffset>
-            </wp:positionV>
-            <wp:extent cx="3300730" cy="4864735"/>
-            <wp:effectExtent l="19050" t="19050" r="13970" b="12065"/>
-            <wp:wrapSquare wrapText="bothSides"/>
-            <wp:docPr id="174787737" name="Picture 1" descr="A screenshot of a car theft"/>
+          <wp:inline distT="0" distB="0" distL="0" distR="0" wp14:anchorId="29C69F01" wp14:editId="5CF0D416">
+            <wp:extent cx="3629025" cy="1405225"/>
+            <wp:effectExtent l="0" t="0" r="0" b="5080"/>
+            <wp:docPr id="1386395445" name="Picture 1" descr="A screenshot of a computer&#10;&#10;Description automatically generated"/>
             <wp:cNvGraphicFramePr>
               <a:graphicFrameLocks xmlns:a="http://schemas.openxmlformats.org/drawingml/2006/main" noChangeAspect="1"/>
             </wp:cNvGraphicFramePr>
@@ -1232,17 +856,11 @@
               <a:graphicData uri="http://schemas.openxmlformats.org/drawingml/2006/picture">
                 <pic:pic xmlns:pic="http://schemas.openxmlformats.org/drawingml/2006/picture">
                   <pic:nvPicPr>
-                    <pic:cNvPr id="174787737" name="Picture 1" descr="A screenshot of a car theft"/>
+                    <pic:cNvPr id="1386395445" name="Picture 1" descr="A screenshot of a computer&#10;&#10;Description automatically generated"/>
                     <pic:cNvPicPr/>
                   </pic:nvPicPr>
                   <pic:blipFill>
-                    <a:blip r:embed="rId7">
-                      <a:extLst>
-                        <a:ext uri="{28A0092B-C50C-407E-A947-70E740481C1C}">
-                          <a14:useLocalDpi xmlns:a14="http://schemas.microsoft.com/office/drawing/2010/main" val="0"/>
-                        </a:ext>
-                      </a:extLst>
-                    </a:blip>
+                    <a:blip r:embed="rId7"/>
                     <a:stretch>
                       <a:fillRect/>
                     </a:stretch>
@@ -1250,271 +868,77 @@
                   <pic:spPr>
                     <a:xfrm>
                       <a:off x="0" y="0"/>
-                      <a:ext cx="3300730" cy="4864735"/>
+                      <a:ext cx="3636905" cy="1408276"/>
                     </a:xfrm>
                     <a:prstGeom prst="rect">
                       <a:avLst/>
                     </a:prstGeom>
-                    <a:ln>
-                      <a:solidFill>
-                        <a:schemeClr val="tx1"/>
-                      </a:solidFill>
-                    </a:ln>
                   </pic:spPr>
                 </pic:pic>
               </a:graphicData>
             </a:graphic>
-            <wp14:sizeRelH relativeFrom="margin">
-              <wp14:pctWidth>0</wp14:pctWidth>
-            </wp14:sizeRelH>
-            <wp14:sizeRelV relativeFrom="margin">
-              <wp14:pctHeight>0</wp14:pctHeight>
-            </wp14:sizeRelV>
-          </wp:anchor>
+          </wp:inline>
         </w:drawing>
       </w:r>
-      <w:r>
-        <w:t>Each report contains multiple blocks of information</w:t>
-      </w:r>
-      <w:r>
-        <w:t>, including incidents that are assigned an incident ID, which seem to be related to specific crimes/cases.  These often come with a kind of ID, and that’s what I searched for using regex, to pull these incidents out as a minimally recursive document.</w:t>
-      </w:r>
-    </w:p>
-    <w:p>
-      <w:pPr>
-        <w:pStyle w:val="Heading3"/>
-      </w:pPr>
-      <w:r>
-        <w:t>F1 Structure</w:t>
-      </w:r>
-    </w:p>
-    <w:p>
-      <w:pPr>
+    </w:p>
+    <w:p>
+      <w:pPr>
+        <w:rPr>
+          <w:b/>
+          <w:bCs/>
+        </w:rPr>
+      </w:pPr>
+      <w:r>
+        <w:rPr>
+          <w:b/>
+          <w:bCs/>
+        </w:rPr>
+        <w:t>VOCAB Table (F2_Term_Table):</w:t>
+      </w:r>
+    </w:p>
+    <w:p>
+      <w:pPr>
+        <w:pStyle w:val="ListParagraph"/>
         <w:numPr>
           <w:ilvl w:val="0"/>
-          <w:numId w:val="7"/>
+          <w:numId w:val="13"/>
         </w:numPr>
-        <w:spacing w:line="240" w:lineRule="auto"/>
-      </w:pPr>
-      <w:proofErr w:type="spellStart"/>
-      <w:r>
-        <w:t>document_id</w:t>
-      </w:r>
-      <w:proofErr w:type="spellEnd"/>
-      <w:r>
-        <w:t>:</w:t>
-      </w:r>
-      <w:r>
-        <w:t xml:space="preserve"> </w:t>
-      </w:r>
-      <w:r>
-        <w:t xml:space="preserve">Unique identifier linking to the original document in F0. </w:t>
-      </w:r>
-    </w:p>
-    <w:p>
-      <w:pPr>
+      </w:pPr>
+      <w:r>
+        <w:t>Unique term dictionary</w:t>
+      </w:r>
+    </w:p>
+    <w:p>
+      <w:pPr>
+        <w:pStyle w:val="ListParagraph"/>
         <w:numPr>
           <w:ilvl w:val="0"/>
-          <w:numId w:val="7"/>
+          <w:numId w:val="13"/>
         </w:numPr>
-        <w:spacing w:line="240" w:lineRule="auto"/>
-      </w:pPr>
-      <w:proofErr w:type="spellStart"/>
-      <w:r>
-        <w:t>incident_id</w:t>
-      </w:r>
-      <w:proofErr w:type="spellEnd"/>
-      <w:r>
-        <w:t>:</w:t>
-      </w:r>
-      <w:r>
-        <w:t xml:space="preserve"> </w:t>
-      </w:r>
-      <w:r>
-        <w:t xml:space="preserve">Identifier for specific incidents. Provides granularity beyond the document level. </w:t>
-      </w:r>
-    </w:p>
-    <w:p>
-      <w:pPr>
+      </w:pPr>
+      <w:r>
+        <w:t>Document and total frequency counts</w:t>
+      </w:r>
+    </w:p>
+    <w:p>
+      <w:pPr>
+        <w:pStyle w:val="ListParagraph"/>
         <w:numPr>
           <w:ilvl w:val="0"/>
-          <w:numId w:val="7"/>
+          <w:numId w:val="13"/>
         </w:numPr>
-        <w:spacing w:line="240" w:lineRule="auto"/>
-      </w:pPr>
-      <w:proofErr w:type="spellStart"/>
-      <w:r>
-        <w:t>report_date</w:t>
-      </w:r>
-      <w:proofErr w:type="spellEnd"/>
-      <w:r>
-        <w:t>:</w:t>
-      </w:r>
-      <w:r>
-        <w:t xml:space="preserve"> </w:t>
-      </w:r>
-      <w:r>
-        <w:t xml:space="preserve">Date the report was filed. </w:t>
-      </w:r>
-    </w:p>
-    <w:p>
-      <w:pPr>
-        <w:numPr>
-          <w:ilvl w:val="0"/>
-          <w:numId w:val="7"/>
-        </w:numPr>
-        <w:tabs>
-          <w:tab w:val="num" w:pos="720"/>
-        </w:tabs>
-        <w:spacing w:line="240" w:lineRule="auto"/>
-      </w:pPr>
-      <w:proofErr w:type="spellStart"/>
-      <w:r>
-        <w:t>incident_date</w:t>
-      </w:r>
-      <w:proofErr w:type="spellEnd"/>
-      <w:r>
-        <w:t>:</w:t>
-      </w:r>
-      <w:r>
-        <w:t xml:space="preserve"> </w:t>
-      </w:r>
-      <w:r>
-        <w:t>Date the incident occurred.</w:t>
-      </w:r>
-    </w:p>
-    <w:p>
-      <w:pPr>
-        <w:numPr>
-          <w:ilvl w:val="0"/>
-          <w:numId w:val="7"/>
-        </w:numPr>
-        <w:spacing w:line="240" w:lineRule="auto"/>
-      </w:pPr>
-      <w:r>
-        <w:t>text:</w:t>
-      </w:r>
-      <w:r>
-        <w:t xml:space="preserve"> </w:t>
-      </w:r>
-      <w:r>
-        <w:t xml:space="preserve">Contains the report text, primary content for analysis. </w:t>
-      </w:r>
-    </w:p>
-    <w:p>
-      <w:pPr>
-        <w:numPr>
-          <w:ilvl w:val="0"/>
-          <w:numId w:val="7"/>
-        </w:numPr>
-        <w:spacing w:line="240" w:lineRule="auto"/>
-      </w:pPr>
-      <w:r>
-        <w:t>link:</w:t>
-      </w:r>
-      <w:r>
-        <w:t xml:space="preserve"> </w:t>
-      </w:r>
-      <w:r>
-        <w:t xml:space="preserve">URL to the full report. Maintains provenance. </w:t>
-      </w:r>
-    </w:p>
-    <w:p>
-      <w:pPr>
-        <w:pStyle w:val="Heading2"/>
-      </w:pPr>
-      <w:r>
-        <w:rPr>
-          <w:rStyle w:val="Heading3Char"/>
-        </w:rPr>
-        <w:t>Extraction Method</w:t>
-      </w:r>
-      <w:r>
-        <w:t xml:space="preserve">: </w:t>
-      </w:r>
-      <w:r>
-        <w:rPr>
-          <w:rFonts w:asciiTheme="minorHAnsi" w:eastAsiaTheme="minorHAnsi" w:hAnsiTheme="minorHAnsi" w:cstheme="minorBidi"/>
-          <w:color w:val="auto"/>
-          <w:sz w:val="24"/>
-          <w:szCs w:val="24"/>
-        </w:rPr>
-        <w:t>regular expression</w:t>
-      </w:r>
-      <w:r>
-        <w:rPr>
-          <w:rFonts w:asciiTheme="minorHAnsi" w:eastAsiaTheme="minorHAnsi" w:hAnsiTheme="minorHAnsi" w:cstheme="minorBidi"/>
-          <w:color w:val="auto"/>
-          <w:sz w:val="24"/>
-          <w:szCs w:val="24"/>
-        </w:rPr>
-        <w:t>s</w:t>
-      </w:r>
-    </w:p>
-    <w:p>
-      <w:r>
-        <w:br w:type="page"/>
-      </w:r>
-    </w:p>
-    <w:p>
-      <w:pPr>
-        <w:pStyle w:val="Heading3"/>
-      </w:pPr>
-      <w:r>
-        <w:lastRenderedPageBreak/>
-        <w:t>F</w:t>
-      </w:r>
-      <w:r>
-        <w:t>2</w:t>
-      </w:r>
-      <w:r>
-        <w:t xml:space="preserve"> Structure</w:t>
-      </w:r>
-      <w:r>
-        <w:t>: STADM</w:t>
-      </w:r>
-    </w:p>
-    <w:p>
-      <w:pPr>
-        <w:rPr>
-          <w:b/>
-          <w:bCs/>
-        </w:rPr>
-      </w:pPr>
-      <w:r>
-        <w:rPr>
-          <w:b/>
-          <w:bCs/>
-        </w:rPr>
-        <w:t>F2_Doc_Table</w:t>
-      </w:r>
-      <w:r>
-        <w:rPr>
-          <w:b/>
-          <w:bCs/>
-        </w:rPr>
-        <w:t>: I’m not its improved from F1_data.  That might be enough or close.</w:t>
-      </w:r>
-      <w:r>
-        <w:rPr>
-          <w:b/>
-          <w:bCs/>
-        </w:rPr>
-        <w:t xml:space="preserve">  Watch the doc table explanation.</w:t>
-      </w:r>
-    </w:p>
-    <w:p>
-      <w:r>
-        <w:t>F2_Term_Table</w:t>
-      </w:r>
-      <w:r>
-        <w:t xml:space="preserve">: </w:t>
-      </w:r>
-    </w:p>
-    <w:p>
-      <w:r>
+      </w:pPr>
+      <w:r>
+        <w:t>Term identification scheme</w:t>
+      </w:r>
+    </w:p>
+    <w:p>
+      <w:r>
+        <w:rPr>
+          <w:noProof/>
+        </w:rPr>
         <w:drawing>
-          <wp:inline distT="0" distB="0" distL="0" distR="0" wp14:anchorId="2B393E75" wp14:editId="4F2A8867">
+          <wp:inline distT="0" distB="0" distL="0" distR="0" wp14:anchorId="3E9D389D" wp14:editId="3091C769">
             <wp:extent cx="3800475" cy="1538288"/>
             <wp:effectExtent l="0" t="0" r="0" b="5080"/>
             <wp:docPr id="125547405" name="Picture 1" descr="A screenshot of a computer&#10;&#10;Description automatically generated"/>
@@ -1551,20 +975,145 @@
       </w:r>
     </w:p>
     <w:p>
-      <w:r>
-        <w:t>F2_Token_Table</w:t>
-      </w:r>
-      <w:r>
-        <w:t>:</w:t>
+      <w:pPr>
+        <w:pStyle w:val="Heading3"/>
+      </w:pPr>
+      <w:r>
+        <w:t>F3: NLP Annotated Format</w:t>
+      </w:r>
+    </w:p>
+    <w:p>
+      <w:r>
+        <w:t>E</w:t>
+      </w:r>
+      <w:r>
+        <w:t xml:space="preserve">nrich token and vocabulary data with linguistic annotations using NLTK and spaCy libraries. These annotations add layers of linguistic understanding to </w:t>
+      </w:r>
+      <w:r>
+        <w:t xml:space="preserve">the </w:t>
+      </w:r>
+      <w:r>
+        <w:t>text.</w:t>
+      </w:r>
+    </w:p>
+    <w:p>
+      <w:pPr>
+        <w:pStyle w:val="ListParagraph"/>
+        <w:ind w:left="360"/>
+        <w:rPr>
+          <w:b/>
+          <w:bCs/>
+        </w:rPr>
+      </w:pPr>
+      <w:r>
+        <w:rPr>
+          <w:b/>
+          <w:bCs/>
+        </w:rPr>
+        <w:t>Annotations Include:</w:t>
+      </w:r>
+    </w:p>
+    <w:p>
+      <w:pPr>
+        <w:pStyle w:val="ListParagraph"/>
+        <w:numPr>
+          <w:ilvl w:val="0"/>
+          <w:numId w:val="13"/>
+        </w:numPr>
+      </w:pPr>
+      <w:r>
+        <w:t>Parts of speech tagging</w:t>
+      </w:r>
+    </w:p>
+    <w:p>
+      <w:pPr>
+        <w:pStyle w:val="ListParagraph"/>
+        <w:numPr>
+          <w:ilvl w:val="0"/>
+          <w:numId w:val="13"/>
+        </w:numPr>
+      </w:pPr>
+      <w:r>
+        <w:t>Named entity recognition</w:t>
+      </w:r>
+    </w:p>
+    <w:p>
+      <w:pPr>
+        <w:pStyle w:val="ListParagraph"/>
+        <w:numPr>
+          <w:ilvl w:val="0"/>
+          <w:numId w:val="13"/>
+        </w:numPr>
+      </w:pPr>
+      <w:r>
+        <w:t>Entity type classification</w:t>
+      </w:r>
+    </w:p>
+    <w:p>
+      <w:pPr>
+        <w:pStyle w:val="ListParagraph"/>
+        <w:numPr>
+          <w:ilvl w:val="0"/>
+          <w:numId w:val="13"/>
+        </w:numPr>
+      </w:pPr>
+      <w:r>
+        <w:t>Dependency parsing</w:t>
+      </w:r>
+    </w:p>
+    <w:p>
+      <w:pPr>
+        <w:pStyle w:val="ListParagraph"/>
+        <w:numPr>
+          <w:ilvl w:val="0"/>
+          <w:numId w:val="13"/>
+        </w:numPr>
+      </w:pPr>
+      <w:r>
+        <w:t>Sentiment scoring</w:t>
+      </w:r>
+    </w:p>
+    <w:p>
+      <w:pPr>
+        <w:pStyle w:val="ListParagraph"/>
+        <w:numPr>
+          <w:ilvl w:val="0"/>
+          <w:numId w:val="13"/>
+        </w:numPr>
+      </w:pPr>
+      <w:r>
+        <w:t>Lemmatization</w:t>
+      </w:r>
+    </w:p>
+    <w:p>
+      <w:pPr>
+        <w:rPr>
+          <w:b/>
+          <w:bCs/>
+        </w:rPr>
+      </w:pPr>
+      <w:r>
+        <w:rPr>
+          <w:b/>
+          <w:bCs/>
+        </w:rPr>
+        <w:t>Token</w:t>
+      </w:r>
+      <w:r>
+        <w:rPr>
+          <w:b/>
+          <w:bCs/>
+        </w:rPr>
+        <w:t xml:space="preserve"> F3</w:t>
       </w:r>
     </w:p>
     <w:p>
       <w:r>
         <w:drawing>
-          <wp:inline distT="0" distB="0" distL="0" distR="0" wp14:anchorId="4048ECF2" wp14:editId="316D0598">
-            <wp:extent cx="3788175" cy="1466850"/>
-            <wp:effectExtent l="0" t="0" r="3175" b="0"/>
-            <wp:docPr id="1386395445" name="Picture 1" descr="A screenshot of a computer&#10;&#10;Description automatically generated"/>
+          <wp:inline distT="0" distB="0" distL="0" distR="0" wp14:anchorId="18360656" wp14:editId="157E56D2">
+            <wp:extent cx="5943600" cy="480060"/>
+            <wp:effectExtent l="0" t="0" r="0" b="0"/>
+            <wp:docPr id="1525335670" name="Picture 1"/>
             <wp:cNvGraphicFramePr>
               <a:graphicFrameLocks xmlns:a="http://schemas.openxmlformats.org/drawingml/2006/main" noChangeAspect="1"/>
             </wp:cNvGraphicFramePr>
@@ -1572,7 +1121,7 @@
               <a:graphicData uri="http://schemas.openxmlformats.org/drawingml/2006/picture">
                 <pic:pic xmlns:pic="http://schemas.openxmlformats.org/drawingml/2006/picture">
                   <pic:nvPicPr>
-                    <pic:cNvPr id="1386395445" name="Picture 1" descr="A screenshot of a computer&#10;&#10;Description automatically generated"/>
+                    <pic:cNvPr id="1525335670" name=""/>
                     <pic:cNvPicPr/>
                   </pic:nvPicPr>
                   <pic:blipFill>
@@ -1584,7 +1133,7 @@
                   <pic:spPr>
                     <a:xfrm>
                       <a:off x="0" y="0"/>
-                      <a:ext cx="3790999" cy="1467944"/>
+                      <a:ext cx="5943600" cy="480060"/>
                     </a:xfrm>
                     <a:prstGeom prst="rect">
                       <a:avLst/>
@@ -1599,22 +1148,101 @@
     </w:p>
     <w:p>
       <w:pPr>
-        <w:pStyle w:val="Heading2"/>
-      </w:pPr>
-      <w:r>
-        <w:t>F</w:t>
-      </w:r>
-      <w:r>
-        <w:t>3</w:t>
-      </w:r>
-      <w:r>
-        <w:t xml:space="preserve"> Structure</w:t>
-      </w:r>
-      <w:r>
-        <w:t xml:space="preserve">: </w:t>
-      </w:r>
-      <w:r>
-        <w:t>NLP Annotated</w:t>
+        <w:rPr>
+          <w:b/>
+          <w:bCs/>
+        </w:rPr>
+      </w:pPr>
+      <w:r>
+        <w:rPr>
+          <w:b/>
+          <w:bCs/>
+        </w:rPr>
+        <w:t>Library</w:t>
+      </w:r>
+      <w:r>
+        <w:rPr>
+          <w:b/>
+          <w:bCs/>
+        </w:rPr>
+        <w:t xml:space="preserve"> F3</w:t>
+      </w:r>
+    </w:p>
+    <w:p>
+      <w:r>
+        <w:lastRenderedPageBreak/>
+        <w:drawing>
+          <wp:inline distT="0" distB="0" distL="0" distR="0" wp14:anchorId="02DBCCA4" wp14:editId="59803C7D">
+            <wp:extent cx="5943600" cy="709930"/>
+            <wp:effectExtent l="0" t="0" r="0" b="0"/>
+            <wp:docPr id="2122150210" name="Picture 1"/>
+            <wp:cNvGraphicFramePr>
+              <a:graphicFrameLocks xmlns:a="http://schemas.openxmlformats.org/drawingml/2006/main" noChangeAspect="1"/>
+            </wp:cNvGraphicFramePr>
+            <a:graphic xmlns:a="http://schemas.openxmlformats.org/drawingml/2006/main">
+              <a:graphicData uri="http://schemas.openxmlformats.org/drawingml/2006/picture">
+                <pic:pic xmlns:pic="http://schemas.openxmlformats.org/drawingml/2006/picture">
+                  <pic:nvPicPr>
+                    <pic:cNvPr id="2122150210" name=""/>
+                    <pic:cNvPicPr/>
+                  </pic:nvPicPr>
+                  <pic:blipFill>
+                    <a:blip r:embed="rId10"/>
+                    <a:stretch>
+                      <a:fillRect/>
+                    </a:stretch>
+                  </pic:blipFill>
+                  <pic:spPr>
+                    <a:xfrm>
+                      <a:off x="0" y="0"/>
+                      <a:ext cx="5943600" cy="709930"/>
+                    </a:xfrm>
+                    <a:prstGeom prst="rect">
+                      <a:avLst/>
+                    </a:prstGeom>
+                  </pic:spPr>
+                </pic:pic>
+              </a:graphicData>
+            </a:graphic>
+          </wp:inline>
+        </w:drawing>
+      </w:r>
+    </w:p>
+    <w:p>
+      <w:pPr>
+        <w:pStyle w:val="Heading3"/>
+      </w:pPr>
+      <w:r>
+        <w:t>F4: Vector Space Representations</w:t>
+      </w:r>
+    </w:p>
+    <w:p>
+      <w:r>
+        <w:t xml:space="preserve">The vector space model transforms text into numerical representations suitable for mathematical analysis. </w:t>
+      </w:r>
+      <w:r>
+        <w:t xml:space="preserve"> I</w:t>
+      </w:r>
+      <w:r>
+        <w:t>mplement TF-IDF vectorization to capture term importance across documents.</w:t>
+      </w:r>
+    </w:p>
+    <w:p>
+      <w:pPr>
+        <w:rPr>
+          <w:b/>
+          <w:bCs/>
+        </w:rPr>
+      </w:pPr>
+      <w:r>
+        <w:rPr>
+          <w:b/>
+          <w:bCs/>
+        </w:rPr>
+        <w:t>Implementation</w:t>
+      </w:r>
+      <w:r>
+        <w:t>:</w:t>
       </w:r>
     </w:p>
     <w:p>
@@ -1622,11 +1250,11 @@
         <w:pStyle w:val="ListParagraph"/>
         <w:numPr>
           <w:ilvl w:val="0"/>
-          <w:numId w:val="6"/>
+          <w:numId w:val="17"/>
         </w:numPr>
       </w:pPr>
       <w:r>
-        <w:t xml:space="preserve">Parts of speech </w:t>
+        <w:t>TF-IDF vectorization</w:t>
       </w:r>
     </w:p>
     <w:p>
@@ -1634,11 +1262,11 @@
         <w:pStyle w:val="ListParagraph"/>
         <w:numPr>
           <w:ilvl w:val="0"/>
-          <w:numId w:val="6"/>
+          <w:numId w:val="17"/>
         </w:numPr>
       </w:pPr>
       <w:r>
-        <w:t xml:space="preserve">Named entities </w:t>
+        <w:t>Document-term matrix creation</w:t>
       </w:r>
     </w:p>
     <w:p>
@@ -1646,11 +1274,11 @@
         <w:pStyle w:val="ListParagraph"/>
         <w:numPr>
           <w:ilvl w:val="0"/>
-          <w:numId w:val="6"/>
+          <w:numId w:val="17"/>
         </w:numPr>
       </w:pPr>
       <w:r>
-        <w:t xml:space="preserve">Sentiment scores </w:t>
+        <w:t>Term frequency normalization</w:t>
       </w:r>
     </w:p>
     <w:p>
@@ -1658,31 +1286,11 @@
         <w:pStyle w:val="ListParagraph"/>
         <w:numPr>
           <w:ilvl w:val="0"/>
-          <w:numId w:val="6"/>
+          <w:numId w:val="17"/>
         </w:numPr>
       </w:pPr>
       <w:r>
-        <w:t>[Need to specify which specific NLP features are included]</w:t>
-      </w:r>
-    </w:p>
-    <w:p>
-      <w:pPr>
-        <w:pStyle w:val="Heading2"/>
-      </w:pPr>
-      <w:r>
-        <w:t>F</w:t>
-      </w:r>
-      <w:r>
-        <w:t>4</w:t>
-      </w:r>
-      <w:r>
-        <w:t xml:space="preserve"> Structure</w:t>
-      </w:r>
-      <w:r>
-        <w:t xml:space="preserve"> </w:t>
-      </w:r>
-      <w:r>
-        <w:t>(Vector Representations)</w:t>
+        <w:t>Dimensionality: (2885, 10219)</w:t>
       </w:r>
     </w:p>
     <w:p>
@@ -1690,11 +1298,42 @@
         <w:pStyle w:val="ListParagraph"/>
         <w:numPr>
           <w:ilvl w:val="0"/>
-          <w:numId w:val="6"/>
+          <w:numId w:val="17"/>
         </w:numPr>
       </w:pPr>
       <w:r>
-        <w:t xml:space="preserve">TFIDF vectors for documents </w:t>
+        <w:t>Storage: Sparse matrix format</w:t>
+      </w:r>
+    </w:p>
+    <w:p>
+      <w:pPr>
+        <w:pStyle w:val="Heading3"/>
+      </w:pPr>
+      <w:r>
+        <w:t>F5: Analytical Models</w:t>
+      </w:r>
+    </w:p>
+    <w:p>
+      <w:r>
+        <w:t>F</w:t>
+      </w:r>
+      <w:r>
+        <w:t>inal stage applies several analytical techniques to uncover patterns:</w:t>
+      </w:r>
+    </w:p>
+    <w:p>
+      <w:pPr>
+        <w:rPr>
+          <w:b/>
+          <w:bCs/>
+        </w:rPr>
+      </w:pPr>
+      <w:r>
+        <w:rPr>
+          <w:b/>
+          <w:bCs/>
+        </w:rPr>
+        <w:t>Generated Analyses:</w:t>
       </w:r>
     </w:p>
     <w:p>
@@ -1702,11 +1341,17 @@
         <w:pStyle w:val="ListParagraph"/>
         <w:numPr>
           <w:ilvl w:val="0"/>
-          <w:numId w:val="6"/>
+          <w:numId w:val="24"/>
         </w:numPr>
       </w:pPr>
       <w:r>
-        <w:t xml:space="preserve">Term-document matrix </w:t>
+        <w:t>Topic modeling (LDA</w:t>
+      </w:r>
+      <w:r>
+        <w:t xml:space="preserve"> w/ </w:t>
+      </w:r>
+      <w:r>
+        <w:t>5 topics identified)</w:t>
       </w:r>
     </w:p>
     <w:p>
@@ -1714,19 +1359,14 @@
         <w:pStyle w:val="ListParagraph"/>
         <w:numPr>
           <w:ilvl w:val="0"/>
-          <w:numId w:val="6"/>
+          <w:numId w:val="24"/>
         </w:numPr>
       </w:pPr>
       <w:r>
-        <w:t>[Need to specify storage format and structure]</w:t>
-      </w:r>
-    </w:p>
-    <w:p>
-      <w:pPr>
-        <w:pStyle w:val="Heading2"/>
-      </w:pPr>
-      <w:r>
-        <w:t>F5 (Analytical Models)</w:t>
+        <w:t>Principal Component Analysis</w:t>
+      </w:r>
+      <w:r>
+        <w:t>: identifying variation in reports</w:t>
       </w:r>
     </w:p>
     <w:p>
@@ -1734,11 +1374,14 @@
         <w:pStyle w:val="ListParagraph"/>
         <w:numPr>
           <w:ilvl w:val="0"/>
-          <w:numId w:val="9"/>
+          <w:numId w:val="24"/>
         </w:numPr>
       </w:pPr>
       <w:r>
-        <w:t xml:space="preserve">Topic modeling results </w:t>
+        <w:t>Word embeddings</w:t>
+      </w:r>
+      <w:r>
+        <w:t>: semantic relationship between terms</w:t>
       </w:r>
     </w:p>
     <w:p>
@@ -1746,11 +1389,37 @@
         <w:pStyle w:val="ListParagraph"/>
         <w:numPr>
           <w:ilvl w:val="0"/>
-          <w:numId w:val="9"/>
+          <w:numId w:val="24"/>
         </w:numPr>
       </w:pPr>
       <w:r>
-        <w:t xml:space="preserve">Principal components </w:t>
+        <w:t>Sentiment analysis results</w:t>
+      </w:r>
+      <w:r>
+        <w:t>: document and term level scores</w:t>
+      </w:r>
+    </w:p>
+    <w:p>
+      <w:pPr>
+        <w:pStyle w:val="Heading3"/>
+      </w:pPr>
+      <w:r>
+        <w:t>Processing Notes</w:t>
+      </w:r>
+    </w:p>
+    <w:p>
+      <w:pPr>
+        <w:rPr>
+          <w:b/>
+          <w:bCs/>
+        </w:rPr>
+      </w:pPr>
+      <w:r>
+        <w:rPr>
+          <w:b/>
+          <w:bCs/>
+        </w:rPr>
+        <w:t>Data Quality Considerations</w:t>
       </w:r>
     </w:p>
     <w:p>
@@ -1758,278 +1427,195 @@
         <w:pStyle w:val="ListParagraph"/>
         <w:numPr>
           <w:ilvl w:val="0"/>
-          <w:numId w:val="9"/>
+          <w:numId w:val="13"/>
         </w:numPr>
       </w:pPr>
       <w:r>
-        <w:t>Word embeddings [Need to specify exact format and structure]</w:t>
-      </w:r>
-    </w:p>
-    <w:p>
-      <w:pPr>
-        <w:rPr>
-          <w:b/>
-          <w:bCs/>
-        </w:rPr>
-      </w:pPr>
-      <w:r>
-        <w:rPr>
-          <w:b/>
-          <w:bCs/>
-        </w:rPr>
-        <w:lastRenderedPageBreak/>
-        <w:br w:type="page"/>
-      </w:r>
-    </w:p>
-    <w:p>
-      <w:pPr>
-        <w:rPr>
-          <w:b/>
-          <w:bCs/>
-        </w:rPr>
-      </w:pPr>
-    </w:p>
-    <w:p>
-      <w:pPr>
-        <w:rPr>
-          <w:b/>
-          <w:bCs/>
-        </w:rPr>
-      </w:pPr>
-      <w:r>
-        <w:rPr>
-          <w:b/>
-          <w:bCs/>
-        </w:rPr>
-        <w:t>Still to do:</w:t>
-      </w:r>
-      <w:r>
-        <w:rPr>
-          <w:b/>
-          <w:bCs/>
-        </w:rPr>
-        <w:br/>
-      </w:r>
-      <w:r>
-        <w:rPr>
-          <w:b/>
-          <w:bCs/>
-        </w:rPr>
-        <w:t>Key areas that need attention:</w:t>
-      </w:r>
-    </w:p>
-    <w:p>
-      <w:pPr>
+        <w:t>Incident reports extracted using regex pattern matching</w:t>
+      </w:r>
+    </w:p>
+    <w:p>
+      <w:pPr>
+        <w:pStyle w:val="ListParagraph"/>
         <w:numPr>
           <w:ilvl w:val="0"/>
-          <w:numId w:val="8"/>
+          <w:numId w:val="13"/>
         </w:numPr>
-        <w:rPr>
-          <w:b/>
-          <w:bCs/>
-        </w:rPr>
-      </w:pPr>
-      <w:r>
-        <w:rPr>
-          <w:b/>
-          <w:bCs/>
-        </w:rPr>
-        <w:t xml:space="preserve">F2 Structure Details: </w:t>
-      </w:r>
-    </w:p>
-    <w:p>
-      <w:pPr>
-        <w:numPr>
-          <w:ilvl w:val="1"/>
-          <w:numId w:val="8"/>
-        </w:numPr>
-        <w:rPr>
-          <w:b/>
-          <w:bCs/>
-        </w:rPr>
-      </w:pPr>
-      <w:r>
-        <w:rPr>
-          <w:b/>
-          <w:bCs/>
-        </w:rPr>
-        <w:t>You need to explicitly define the structure of all three required tables (DOC, TOKEN, TERM)</w:t>
-      </w:r>
-    </w:p>
-    <w:p>
-      <w:pPr>
-        <w:numPr>
-          <w:ilvl w:val="1"/>
-          <w:numId w:val="8"/>
-        </w:numPr>
-        <w:rPr>
-          <w:b/>
-          <w:bCs/>
-        </w:rPr>
-      </w:pPr>
-      <w:r>
-        <w:rPr>
-          <w:b/>
-          <w:bCs/>
-        </w:rPr>
-        <w:t>Each table should include its indexing scheme</w:t>
-      </w:r>
-    </w:p>
-    <w:p>
-      <w:pPr>
+      </w:pPr>
+      <w:r>
+        <w:t>Text cleaning removes HTML artifacts and formatting</w:t>
+      </w:r>
+    </w:p>
+    <w:p>
+      <w:pPr>
+        <w:pStyle w:val="ListParagraph"/>
         <w:numPr>
           <w:ilvl w:val="0"/>
-          <w:numId w:val="8"/>
+          <w:numId w:val="13"/>
         </w:numPr>
-        <w:rPr>
-          <w:b/>
-          <w:bCs/>
-        </w:rPr>
-      </w:pPr>
-      <w:r>
-        <w:rPr>
-          <w:b/>
-          <w:bCs/>
-        </w:rPr>
-        <w:t xml:space="preserve">F3-F5 Documentation: </w:t>
-      </w:r>
-    </w:p>
-    <w:p>
-      <w:pPr>
-        <w:numPr>
-          <w:ilvl w:val="1"/>
-          <w:numId w:val="8"/>
-        </w:numPr>
-        <w:rPr>
-          <w:b/>
-          <w:bCs/>
-        </w:rPr>
-      </w:pPr>
-      <w:r>
-        <w:rPr>
-          <w:b/>
-          <w:bCs/>
-        </w:rPr>
-        <w:t>Need more specific details about what NLP annotations you're including</w:t>
-      </w:r>
-    </w:p>
-    <w:p>
-      <w:pPr>
-        <w:numPr>
-          <w:ilvl w:val="1"/>
-          <w:numId w:val="8"/>
-        </w:numPr>
-        <w:rPr>
-          <w:b/>
-          <w:bCs/>
-        </w:rPr>
-      </w:pPr>
-      <w:r>
-        <w:rPr>
-          <w:b/>
-          <w:bCs/>
-        </w:rPr>
-        <w:t>Need to document how vector representations are stored</w:t>
-      </w:r>
-    </w:p>
-    <w:p>
-      <w:pPr>
-        <w:numPr>
-          <w:ilvl w:val="1"/>
-          <w:numId w:val="8"/>
-        </w:numPr>
-        <w:rPr>
-          <w:b/>
-          <w:bCs/>
-        </w:rPr>
-      </w:pPr>
-      <w:r>
-        <w:rPr>
-          <w:b/>
-          <w:bCs/>
-        </w:rPr>
-        <w:t>Need to specify analytical model outputs and their storage format</w:t>
-      </w:r>
-    </w:p>
-    <w:p>
-      <w:pPr>
+      </w:pPr>
+      <w:r>
+        <w:t>Some reports mix incident descriptions with announcements</w:t>
+      </w:r>
+    </w:p>
+    <w:p>
+      <w:pPr>
+        <w:pStyle w:val="ListParagraph"/>
         <w:numPr>
           <w:ilvl w:val="0"/>
-          <w:numId w:val="8"/>
+          <w:numId w:val="13"/>
         </w:numPr>
-        <w:rPr>
-          <w:b/>
-          <w:bCs/>
-        </w:rPr>
-      </w:pPr>
-      <w:r>
-        <w:rPr>
-          <w:b/>
-          <w:bCs/>
-        </w:rPr>
-        <w:t xml:space="preserve">Table Relationships: </w:t>
-      </w:r>
-    </w:p>
-    <w:p>
-      <w:pPr>
+      </w:pPr>
+      <w:r>
+        <w:t>Temporal gaps between incident and report dates vary</w:t>
+      </w:r>
+    </w:p>
+    <w:p>
+      <w:pPr>
+        <w:pStyle w:val="ListParagraph"/>
         <w:numPr>
-          <w:ilvl w:val="1"/>
-          <w:numId w:val="8"/>
+          <w:ilvl w:val="0"/>
+          <w:numId w:val="13"/>
         </w:numPr>
-        <w:rPr>
-          <w:b/>
-          <w:bCs/>
-        </w:rPr>
-      </w:pPr>
-      <w:r>
-        <w:rPr>
-          <w:b/>
-          <w:bCs/>
-        </w:rPr>
-        <w:t>Document how tables are linked (shared indices)</w:t>
-      </w:r>
-    </w:p>
-    <w:p>
-      <w:pPr>
+      </w:pPr>
+      <w:r>
+        <w:t>Web scraping artifacts required additional cleaning</w:t>
+      </w:r>
+    </w:p>
+    <w:p>
+      <w:pPr>
+        <w:rPr>
+          <w:b/>
+          <w:bCs/>
+        </w:rPr>
+      </w:pPr>
+      <w:r>
+        <w:rPr>
+          <w:b/>
+          <w:bCs/>
+        </w:rPr>
+        <w:t>Usage Guidelines</w:t>
+      </w:r>
+    </w:p>
+    <w:p>
+      <w:pPr>
+        <w:pStyle w:val="ListParagraph"/>
         <w:numPr>
-          <w:ilvl w:val="1"/>
-          <w:numId w:val="8"/>
+          <w:ilvl w:val="0"/>
+          <w:numId w:val="13"/>
         </w:numPr>
-        <w:rPr>
-          <w:b/>
-          <w:bCs/>
-        </w:rPr>
-      </w:pPr>
-      <w:r>
-        <w:rPr>
-          <w:b/>
-          <w:bCs/>
-        </w:rPr>
-        <w:t>Specify any OCHO (One Column Header Only) indices</w:t>
-      </w:r>
-    </w:p>
-    <w:p>
-      <w:pPr>
-        <w:rPr>
-          <w:b/>
-          <w:bCs/>
-        </w:rPr>
-      </w:pPr>
-      <w:r>
-        <w:rPr>
-          <w:b/>
-          <w:bCs/>
-        </w:rPr>
-        <w:t>Would you like me to help you detail the structure for any specific part of the pipeline? The F2 tables would be a good place to start since they form the foundation for F3-F5.</w:t>
-      </w:r>
-    </w:p>
-    <w:p>
-      <w:pPr>
-        <w:rPr>
-          <w:b/>
-          <w:bCs/>
-        </w:rPr>
-      </w:pPr>
+      </w:pPr>
+      <w:r>
+        <w:t>Dataset represents public communications rather than complete incident records</w:t>
+      </w:r>
+    </w:p>
+    <w:p>
+      <w:pPr>
+        <w:pStyle w:val="ListParagraph"/>
+        <w:numPr>
+          <w:ilvl w:val="0"/>
+          <w:numId w:val="13"/>
+        </w:numPr>
+      </w:pPr>
+      <w:r>
+        <w:t>Temporal analysis should consider reporting delays</w:t>
+      </w:r>
+    </w:p>
+    <w:p>
+      <w:pPr>
+        <w:pStyle w:val="ListParagraph"/>
+        <w:numPr>
+          <w:ilvl w:val="0"/>
+          <w:numId w:val="13"/>
+        </w:numPr>
+      </w:pPr>
+      <w:r>
+        <w:t>Community announcements are intermingled with incident reports</w:t>
+      </w:r>
+    </w:p>
+    <w:p>
+      <w:pPr>
+        <w:pStyle w:val="ListParagraph"/>
+        <w:numPr>
+          <w:ilvl w:val="0"/>
+          <w:numId w:val="13"/>
+        </w:numPr>
+      </w:pPr>
+      <w:r>
+        <w:lastRenderedPageBreak/>
+        <w:t>Location information preserved at block level for privacy</w:t>
+      </w:r>
+    </w:p>
+    <w:p>
+      <w:pPr>
+        <w:rPr>
+          <w:b/>
+          <w:bCs/>
+        </w:rPr>
+      </w:pPr>
+      <w:r>
+        <w:rPr>
+          <w:b/>
+          <w:bCs/>
+        </w:rPr>
+        <w:t>Technical Implementation</w:t>
+      </w:r>
+    </w:p>
+    <w:p>
+      <w:pPr>
+        <w:pStyle w:val="ListParagraph"/>
+        <w:numPr>
+          <w:ilvl w:val="0"/>
+          <w:numId w:val="21"/>
+        </w:numPr>
+      </w:pPr>
+      <w:r>
+        <w:t>Regular expressions for incident extraction</w:t>
+      </w:r>
+    </w:p>
+    <w:p>
+      <w:pPr>
+        <w:pStyle w:val="ListParagraph"/>
+        <w:numPr>
+          <w:ilvl w:val="0"/>
+          <w:numId w:val="21"/>
+        </w:numPr>
+      </w:pPr>
+      <w:r>
+        <w:t>NLTK and spaCy for linguistic annotation</w:t>
+      </w:r>
+    </w:p>
+    <w:p>
+      <w:pPr>
+        <w:pStyle w:val="ListParagraph"/>
+        <w:numPr>
+          <w:ilvl w:val="0"/>
+          <w:numId w:val="21"/>
+        </w:numPr>
+      </w:pPr>
+      <w:r>
+        <w:t>scikit-learn for vectorization and modeling</w:t>
+      </w:r>
+    </w:p>
+    <w:p>
+      <w:pPr>
+        <w:rPr>
+          <w:b/>
+          <w:bCs/>
+        </w:rPr>
+      </w:pPr>
+      <w:r>
+        <w:rPr>
+          <w:b/>
+          <w:bCs/>
+        </w:rPr>
+        <w:t>File Organization</w:t>
+      </w:r>
+    </w:p>
+    <w:p>
+      <w:r>
+        <w:t>All data files maintain consistent indexing schemes allowing reconstruction of relationships between different analytical stages. The OCHO (One Column Header Only) principle is maintained throughout the pipeline to ensure data integrity.</w:t>
+      </w:r>
     </w:p>
     <w:sectPr>
       <w:pgSz w:w="12240" w:h="15840"/>
@@ -2044,6 +1630,155 @@
 <file path=word/numbering.xml><?xml version="1.0" encoding="utf-8"?>
 <w:numbering xmlns:wpc="http://schemas.microsoft.com/office/word/2010/wordprocessingCanvas" xmlns:cx="http://schemas.microsoft.com/office/drawing/2014/chartex" xmlns:cx1="http://schemas.microsoft.com/office/drawing/2015/9/8/chartex" xmlns:cx2="http://schemas.microsoft.com/office/drawing/2015/10/21/chartex" xmlns:cx3="http://schemas.microsoft.com/office/drawing/2016/5/9/chartex" xmlns:cx4="http://schemas.microsoft.com/office/drawing/2016/5/10/chartex" xmlns:cx5="http://schemas.microsoft.com/office/drawing/2016/5/11/chartex" xmlns:cx6="http://schemas.microsoft.com/office/drawing/2016/5/12/chartex" xmlns:cx7="http://schemas.microsoft.com/office/drawing/2016/5/13/chartex" xmlns:cx8="http://schemas.microsoft.com/office/drawing/2016/5/14/chartex" xmlns:mc="http://schemas.openxmlformats.org/markup-compatibility/2006" xmlns:aink="http://schemas.microsoft.com/office/drawing/2016/ink" xmlns:am3d="http://schemas.microsoft.com/office/drawing/2017/model3d" xmlns:o="urn:schemas-microsoft-com:office:office" xmlns:oel="http://schemas.microsoft.com/office/2019/extlst" xmlns:r="http://schemas.openxmlformats.org/officeDocument/2006/relationships" xmlns:m="http://schemas.openxmlformats.org/officeDocument/2006/math" xmlns:v="urn:schemas-microsoft-com:vml" xmlns:wp14="http://schemas.microsoft.com/office/word/2010/wordprocessingDrawing" xmlns:wp="http://schemas.openxmlformats.org/drawingml/2006/wordprocessingDrawing" xmlns:w10="urn:schemas-microsoft-com:office:word" xmlns:w="http://schemas.openxmlformats.org/wordprocessingml/2006/main" xmlns:w14="http://schemas.microsoft.com/office/word/2010/wordml" xmlns:w15="http://schemas.microsoft.com/office/word/2012/wordml" xmlns:w16cex="http://schemas.microsoft.com/office/word/2018/wordml/cex" xmlns:w16cid="http://schemas.microsoft.com/office/word/2016/wordml/cid" xmlns:w16="http://schemas.microsoft.com/office/word/2018/wordml" xmlns:w16du="http://schemas.microsoft.com/office/word/2023/wordml/word16du" xmlns:w16sdtdh="http://schemas.microsoft.com/office/word/2020/wordml/sdtdatahash" xmlns:w16se="http://schemas.microsoft.com/office/word/2015/wordml/symex" xmlns:wpg="http://schemas.microsoft.com/office/word/2010/wordprocessingGroup" xmlns:wpi="http://schemas.microsoft.com/office/word/2010/wordprocessingInk" xmlns:wne="http://schemas.microsoft.com/office/word/2006/wordml" xmlns:wps="http://schemas.microsoft.com/office/word/2010/wordprocessingShape" mc:Ignorable="w14 w15 w16se w16cid w16 w16cex w16sdtdh w16du wp14">
   <w:abstractNum w:abstractNumId="0" w15:restartNumberingAfterBreak="0">
+    <w:nsid w:val="00672EE0"/>
+    <w:multiLevelType w:val="multilevel"/>
+    <w:tmpl w:val="0A2EF868"/>
+    <w:lvl w:ilvl="0">
+      <w:start w:val="1"/>
+      <w:numFmt w:val="bullet"/>
+      <w:lvlText w:val=""/>
+      <w:lvlJc w:val="left"/>
+      <w:pPr>
+        <w:tabs>
+          <w:tab w:val="num" w:pos="720"/>
+        </w:tabs>
+        <w:ind w:left="720" w:hanging="360"/>
+      </w:pPr>
+      <w:rPr>
+        <w:rFonts w:ascii="Symbol" w:hAnsi="Symbol" w:hint="default"/>
+        <w:sz w:val="20"/>
+      </w:rPr>
+    </w:lvl>
+    <w:lvl w:ilvl="1" w:tentative="1">
+      <w:start w:val="1"/>
+      <w:numFmt w:val="bullet"/>
+      <w:lvlText w:val="o"/>
+      <w:lvlJc w:val="left"/>
+      <w:pPr>
+        <w:tabs>
+          <w:tab w:val="num" w:pos="1440"/>
+        </w:tabs>
+        <w:ind w:left="1440" w:hanging="360"/>
+      </w:pPr>
+      <w:rPr>
+        <w:rFonts w:ascii="Courier New" w:hAnsi="Courier New" w:hint="default"/>
+        <w:sz w:val="20"/>
+      </w:rPr>
+    </w:lvl>
+    <w:lvl w:ilvl="2" w:tentative="1">
+      <w:start w:val="1"/>
+      <w:numFmt w:val="bullet"/>
+      <w:lvlText w:val=""/>
+      <w:lvlJc w:val="left"/>
+      <w:pPr>
+        <w:tabs>
+          <w:tab w:val="num" w:pos="2160"/>
+        </w:tabs>
+        <w:ind w:left="2160" w:hanging="360"/>
+      </w:pPr>
+      <w:rPr>
+        <w:rFonts w:ascii="Wingdings" w:hAnsi="Wingdings" w:hint="default"/>
+        <w:sz w:val="20"/>
+      </w:rPr>
+    </w:lvl>
+    <w:lvl w:ilvl="3" w:tentative="1">
+      <w:start w:val="1"/>
+      <w:numFmt w:val="bullet"/>
+      <w:lvlText w:val=""/>
+      <w:lvlJc w:val="left"/>
+      <w:pPr>
+        <w:tabs>
+          <w:tab w:val="num" w:pos="2880"/>
+        </w:tabs>
+        <w:ind w:left="2880" w:hanging="360"/>
+      </w:pPr>
+      <w:rPr>
+        <w:rFonts w:ascii="Wingdings" w:hAnsi="Wingdings" w:hint="default"/>
+        <w:sz w:val="20"/>
+      </w:rPr>
+    </w:lvl>
+    <w:lvl w:ilvl="4" w:tentative="1">
+      <w:start w:val="1"/>
+      <w:numFmt w:val="bullet"/>
+      <w:lvlText w:val=""/>
+      <w:lvlJc w:val="left"/>
+      <w:pPr>
+        <w:tabs>
+          <w:tab w:val="num" w:pos="3600"/>
+        </w:tabs>
+        <w:ind w:left="3600" w:hanging="360"/>
+      </w:pPr>
+      <w:rPr>
+        <w:rFonts w:ascii="Wingdings" w:hAnsi="Wingdings" w:hint="default"/>
+        <w:sz w:val="20"/>
+      </w:rPr>
+    </w:lvl>
+    <w:lvl w:ilvl="5" w:tentative="1">
+      <w:start w:val="1"/>
+      <w:numFmt w:val="bullet"/>
+      <w:lvlText w:val=""/>
+      <w:lvlJc w:val="left"/>
+      <w:pPr>
+        <w:tabs>
+          <w:tab w:val="num" w:pos="4320"/>
+        </w:tabs>
+        <w:ind w:left="4320" w:hanging="360"/>
+      </w:pPr>
+      <w:rPr>
+        <w:rFonts w:ascii="Wingdings" w:hAnsi="Wingdings" w:hint="default"/>
+        <w:sz w:val="20"/>
+      </w:rPr>
+    </w:lvl>
+    <w:lvl w:ilvl="6" w:tentative="1">
+      <w:start w:val="1"/>
+      <w:numFmt w:val="bullet"/>
+      <w:lvlText w:val=""/>
+      <w:lvlJc w:val="left"/>
+      <w:pPr>
+        <w:tabs>
+          <w:tab w:val="num" w:pos="5040"/>
+        </w:tabs>
+        <w:ind w:left="5040" w:hanging="360"/>
+      </w:pPr>
+      <w:rPr>
+        <w:rFonts w:ascii="Wingdings" w:hAnsi="Wingdings" w:hint="default"/>
+        <w:sz w:val="20"/>
+      </w:rPr>
+    </w:lvl>
+    <w:lvl w:ilvl="7" w:tentative="1">
+      <w:start w:val="1"/>
+      <w:numFmt w:val="bullet"/>
+      <w:lvlText w:val=""/>
+      <w:lvlJc w:val="left"/>
+      <w:pPr>
+        <w:tabs>
+          <w:tab w:val="num" w:pos="5760"/>
+        </w:tabs>
+        <w:ind w:left="5760" w:hanging="360"/>
+      </w:pPr>
+      <w:rPr>
+        <w:rFonts w:ascii="Wingdings" w:hAnsi="Wingdings" w:hint="default"/>
+        <w:sz w:val="20"/>
+      </w:rPr>
+    </w:lvl>
+    <w:lvl w:ilvl="8" w:tentative="1">
+      <w:start w:val="1"/>
+      <w:numFmt w:val="bullet"/>
+      <w:lvlText w:val=""/>
+      <w:lvlJc w:val="left"/>
+      <w:pPr>
+        <w:tabs>
+          <w:tab w:val="num" w:pos="6480"/>
+        </w:tabs>
+        <w:ind w:left="6480" w:hanging="360"/>
+      </w:pPr>
+      <w:rPr>
+        <w:rFonts w:ascii="Wingdings" w:hAnsi="Wingdings" w:hint="default"/>
+        <w:sz w:val="20"/>
+      </w:rPr>
+    </w:lvl>
+  </w:abstractNum>
+  <w:abstractNum w:abstractNumId="1" w15:restartNumberingAfterBreak="0">
     <w:nsid w:val="01071DE6"/>
     <w:multiLevelType w:val="multilevel"/>
     <w:tmpl w:val="35CE6FD4"/>
@@ -2164,7 +1899,7 @@
       </w:pPr>
     </w:lvl>
   </w:abstractNum>
-  <w:abstractNum w:abstractNumId="1" w15:restartNumberingAfterBreak="0">
+  <w:abstractNum w:abstractNumId="2" w15:restartNumberingAfterBreak="0">
     <w:nsid w:val="015555C4"/>
     <w:multiLevelType w:val="hybridMultilevel"/>
     <w:tmpl w:val="101C68A6"/>
@@ -2277,7 +2012,796 @@
       </w:rPr>
     </w:lvl>
   </w:abstractNum>
-  <w:abstractNum w:abstractNumId="2" w15:restartNumberingAfterBreak="0">
+  <w:abstractNum w:abstractNumId="3" w15:restartNumberingAfterBreak="0">
+    <w:nsid w:val="02007693"/>
+    <w:multiLevelType w:val="hybridMultilevel"/>
+    <w:tmpl w:val="0A7C9B18"/>
+    <w:lvl w:ilvl="0" w:tplc="04090001">
+      <w:start w:val="1"/>
+      <w:numFmt w:val="bullet"/>
+      <w:lvlText w:val=""/>
+      <w:lvlJc w:val="left"/>
+      <w:pPr>
+        <w:ind w:left="720" w:hanging="360"/>
+      </w:pPr>
+      <w:rPr>
+        <w:rFonts w:ascii="Symbol" w:hAnsi="Symbol" w:hint="default"/>
+      </w:rPr>
+    </w:lvl>
+    <w:lvl w:ilvl="1" w:tplc="04090003" w:tentative="1">
+      <w:start w:val="1"/>
+      <w:numFmt w:val="bullet"/>
+      <w:lvlText w:val="o"/>
+      <w:lvlJc w:val="left"/>
+      <w:pPr>
+        <w:ind w:left="1440" w:hanging="360"/>
+      </w:pPr>
+      <w:rPr>
+        <w:rFonts w:ascii="Courier New" w:hAnsi="Courier New" w:cs="Courier New" w:hint="default"/>
+      </w:rPr>
+    </w:lvl>
+    <w:lvl w:ilvl="2" w:tplc="04090005" w:tentative="1">
+      <w:start w:val="1"/>
+      <w:numFmt w:val="bullet"/>
+      <w:lvlText w:val=""/>
+      <w:lvlJc w:val="left"/>
+      <w:pPr>
+        <w:ind w:left="2160" w:hanging="360"/>
+      </w:pPr>
+      <w:rPr>
+        <w:rFonts w:ascii="Wingdings" w:hAnsi="Wingdings" w:hint="default"/>
+      </w:rPr>
+    </w:lvl>
+    <w:lvl w:ilvl="3" w:tplc="04090001" w:tentative="1">
+      <w:start w:val="1"/>
+      <w:numFmt w:val="bullet"/>
+      <w:lvlText w:val=""/>
+      <w:lvlJc w:val="left"/>
+      <w:pPr>
+        <w:ind w:left="2880" w:hanging="360"/>
+      </w:pPr>
+      <w:rPr>
+        <w:rFonts w:ascii="Symbol" w:hAnsi="Symbol" w:hint="default"/>
+      </w:rPr>
+    </w:lvl>
+    <w:lvl w:ilvl="4" w:tplc="04090003" w:tentative="1">
+      <w:start w:val="1"/>
+      <w:numFmt w:val="bullet"/>
+      <w:lvlText w:val="o"/>
+      <w:lvlJc w:val="left"/>
+      <w:pPr>
+        <w:ind w:left="3600" w:hanging="360"/>
+      </w:pPr>
+      <w:rPr>
+        <w:rFonts w:ascii="Courier New" w:hAnsi="Courier New" w:cs="Courier New" w:hint="default"/>
+      </w:rPr>
+    </w:lvl>
+    <w:lvl w:ilvl="5" w:tplc="04090005" w:tentative="1">
+      <w:start w:val="1"/>
+      <w:numFmt w:val="bullet"/>
+      <w:lvlText w:val=""/>
+      <w:lvlJc w:val="left"/>
+      <w:pPr>
+        <w:ind w:left="4320" w:hanging="360"/>
+      </w:pPr>
+      <w:rPr>
+        <w:rFonts w:ascii="Wingdings" w:hAnsi="Wingdings" w:hint="default"/>
+      </w:rPr>
+    </w:lvl>
+    <w:lvl w:ilvl="6" w:tplc="04090001" w:tentative="1">
+      <w:start w:val="1"/>
+      <w:numFmt w:val="bullet"/>
+      <w:lvlText w:val=""/>
+      <w:lvlJc w:val="left"/>
+      <w:pPr>
+        <w:ind w:left="5040" w:hanging="360"/>
+      </w:pPr>
+      <w:rPr>
+        <w:rFonts w:ascii="Symbol" w:hAnsi="Symbol" w:hint="default"/>
+      </w:rPr>
+    </w:lvl>
+    <w:lvl w:ilvl="7" w:tplc="04090003" w:tentative="1">
+      <w:start w:val="1"/>
+      <w:numFmt w:val="bullet"/>
+      <w:lvlText w:val="o"/>
+      <w:lvlJc w:val="left"/>
+      <w:pPr>
+        <w:ind w:left="5760" w:hanging="360"/>
+      </w:pPr>
+      <w:rPr>
+        <w:rFonts w:ascii="Courier New" w:hAnsi="Courier New" w:cs="Courier New" w:hint="default"/>
+      </w:rPr>
+    </w:lvl>
+    <w:lvl w:ilvl="8" w:tplc="04090005" w:tentative="1">
+      <w:start w:val="1"/>
+      <w:numFmt w:val="bullet"/>
+      <w:lvlText w:val=""/>
+      <w:lvlJc w:val="left"/>
+      <w:pPr>
+        <w:ind w:left="6480" w:hanging="360"/>
+      </w:pPr>
+      <w:rPr>
+        <w:rFonts w:ascii="Wingdings" w:hAnsi="Wingdings" w:hint="default"/>
+      </w:rPr>
+    </w:lvl>
+  </w:abstractNum>
+  <w:abstractNum w:abstractNumId="4" w15:restartNumberingAfterBreak="0">
+    <w:nsid w:val="04747D62"/>
+    <w:multiLevelType w:val="hybridMultilevel"/>
+    <w:tmpl w:val="EABCCA08"/>
+    <w:lvl w:ilvl="0" w:tplc="04090001">
+      <w:start w:val="1"/>
+      <w:numFmt w:val="bullet"/>
+      <w:lvlText w:val=""/>
+      <w:lvlJc w:val="left"/>
+      <w:pPr>
+        <w:ind w:left="720" w:hanging="360"/>
+      </w:pPr>
+      <w:rPr>
+        <w:rFonts w:ascii="Symbol" w:hAnsi="Symbol" w:hint="default"/>
+      </w:rPr>
+    </w:lvl>
+    <w:lvl w:ilvl="1" w:tplc="04090003" w:tentative="1">
+      <w:start w:val="1"/>
+      <w:numFmt w:val="bullet"/>
+      <w:lvlText w:val="o"/>
+      <w:lvlJc w:val="left"/>
+      <w:pPr>
+        <w:ind w:left="1440" w:hanging="360"/>
+      </w:pPr>
+      <w:rPr>
+        <w:rFonts w:ascii="Courier New" w:hAnsi="Courier New" w:cs="Courier New" w:hint="default"/>
+      </w:rPr>
+    </w:lvl>
+    <w:lvl w:ilvl="2" w:tplc="04090005" w:tentative="1">
+      <w:start w:val="1"/>
+      <w:numFmt w:val="bullet"/>
+      <w:lvlText w:val=""/>
+      <w:lvlJc w:val="left"/>
+      <w:pPr>
+        <w:ind w:left="2160" w:hanging="360"/>
+      </w:pPr>
+      <w:rPr>
+        <w:rFonts w:ascii="Wingdings" w:hAnsi="Wingdings" w:hint="default"/>
+      </w:rPr>
+    </w:lvl>
+    <w:lvl w:ilvl="3" w:tplc="04090001" w:tentative="1">
+      <w:start w:val="1"/>
+      <w:numFmt w:val="bullet"/>
+      <w:lvlText w:val=""/>
+      <w:lvlJc w:val="left"/>
+      <w:pPr>
+        <w:ind w:left="2880" w:hanging="360"/>
+      </w:pPr>
+      <w:rPr>
+        <w:rFonts w:ascii="Symbol" w:hAnsi="Symbol" w:hint="default"/>
+      </w:rPr>
+    </w:lvl>
+    <w:lvl w:ilvl="4" w:tplc="04090003" w:tentative="1">
+      <w:start w:val="1"/>
+      <w:numFmt w:val="bullet"/>
+      <w:lvlText w:val="o"/>
+      <w:lvlJc w:val="left"/>
+      <w:pPr>
+        <w:ind w:left="3600" w:hanging="360"/>
+      </w:pPr>
+      <w:rPr>
+        <w:rFonts w:ascii="Courier New" w:hAnsi="Courier New" w:cs="Courier New" w:hint="default"/>
+      </w:rPr>
+    </w:lvl>
+    <w:lvl w:ilvl="5" w:tplc="04090005" w:tentative="1">
+      <w:start w:val="1"/>
+      <w:numFmt w:val="bullet"/>
+      <w:lvlText w:val=""/>
+      <w:lvlJc w:val="left"/>
+      <w:pPr>
+        <w:ind w:left="4320" w:hanging="360"/>
+      </w:pPr>
+      <w:rPr>
+        <w:rFonts w:ascii="Wingdings" w:hAnsi="Wingdings" w:hint="default"/>
+      </w:rPr>
+    </w:lvl>
+    <w:lvl w:ilvl="6" w:tplc="04090001" w:tentative="1">
+      <w:start w:val="1"/>
+      <w:numFmt w:val="bullet"/>
+      <w:lvlText w:val=""/>
+      <w:lvlJc w:val="left"/>
+      <w:pPr>
+        <w:ind w:left="5040" w:hanging="360"/>
+      </w:pPr>
+      <w:rPr>
+        <w:rFonts w:ascii="Symbol" w:hAnsi="Symbol" w:hint="default"/>
+      </w:rPr>
+    </w:lvl>
+    <w:lvl w:ilvl="7" w:tplc="04090003" w:tentative="1">
+      <w:start w:val="1"/>
+      <w:numFmt w:val="bullet"/>
+      <w:lvlText w:val="o"/>
+      <w:lvlJc w:val="left"/>
+      <w:pPr>
+        <w:ind w:left="5760" w:hanging="360"/>
+      </w:pPr>
+      <w:rPr>
+        <w:rFonts w:ascii="Courier New" w:hAnsi="Courier New" w:cs="Courier New" w:hint="default"/>
+      </w:rPr>
+    </w:lvl>
+    <w:lvl w:ilvl="8" w:tplc="04090005" w:tentative="1">
+      <w:start w:val="1"/>
+      <w:numFmt w:val="bullet"/>
+      <w:lvlText w:val=""/>
+      <w:lvlJc w:val="left"/>
+      <w:pPr>
+        <w:ind w:left="6480" w:hanging="360"/>
+      </w:pPr>
+      <w:rPr>
+        <w:rFonts w:ascii="Wingdings" w:hAnsi="Wingdings" w:hint="default"/>
+      </w:rPr>
+    </w:lvl>
+  </w:abstractNum>
+  <w:abstractNum w:abstractNumId="5" w15:restartNumberingAfterBreak="0">
+    <w:nsid w:val="1330560E"/>
+    <w:multiLevelType w:val="hybridMultilevel"/>
+    <w:tmpl w:val="3638638C"/>
+    <w:lvl w:ilvl="0" w:tplc="04090001">
+      <w:start w:val="1"/>
+      <w:numFmt w:val="bullet"/>
+      <w:lvlText w:val=""/>
+      <w:lvlJc w:val="left"/>
+      <w:pPr>
+        <w:ind w:left="720" w:hanging="360"/>
+      </w:pPr>
+      <w:rPr>
+        <w:rFonts w:ascii="Symbol" w:hAnsi="Symbol" w:hint="default"/>
+      </w:rPr>
+    </w:lvl>
+    <w:lvl w:ilvl="1" w:tplc="04090003" w:tentative="1">
+      <w:start w:val="1"/>
+      <w:numFmt w:val="bullet"/>
+      <w:lvlText w:val="o"/>
+      <w:lvlJc w:val="left"/>
+      <w:pPr>
+        <w:ind w:left="1440" w:hanging="360"/>
+      </w:pPr>
+      <w:rPr>
+        <w:rFonts w:ascii="Courier New" w:hAnsi="Courier New" w:cs="Courier New" w:hint="default"/>
+      </w:rPr>
+    </w:lvl>
+    <w:lvl w:ilvl="2" w:tplc="04090005" w:tentative="1">
+      <w:start w:val="1"/>
+      <w:numFmt w:val="bullet"/>
+      <w:lvlText w:val=""/>
+      <w:lvlJc w:val="left"/>
+      <w:pPr>
+        <w:ind w:left="2160" w:hanging="360"/>
+      </w:pPr>
+      <w:rPr>
+        <w:rFonts w:ascii="Wingdings" w:hAnsi="Wingdings" w:hint="default"/>
+      </w:rPr>
+    </w:lvl>
+    <w:lvl w:ilvl="3" w:tplc="04090001" w:tentative="1">
+      <w:start w:val="1"/>
+      <w:numFmt w:val="bullet"/>
+      <w:lvlText w:val=""/>
+      <w:lvlJc w:val="left"/>
+      <w:pPr>
+        <w:ind w:left="2880" w:hanging="360"/>
+      </w:pPr>
+      <w:rPr>
+        <w:rFonts w:ascii="Symbol" w:hAnsi="Symbol" w:hint="default"/>
+      </w:rPr>
+    </w:lvl>
+    <w:lvl w:ilvl="4" w:tplc="04090003" w:tentative="1">
+      <w:start w:val="1"/>
+      <w:numFmt w:val="bullet"/>
+      <w:lvlText w:val="o"/>
+      <w:lvlJc w:val="left"/>
+      <w:pPr>
+        <w:ind w:left="3600" w:hanging="360"/>
+      </w:pPr>
+      <w:rPr>
+        <w:rFonts w:ascii="Courier New" w:hAnsi="Courier New" w:cs="Courier New" w:hint="default"/>
+      </w:rPr>
+    </w:lvl>
+    <w:lvl w:ilvl="5" w:tplc="04090005" w:tentative="1">
+      <w:start w:val="1"/>
+      <w:numFmt w:val="bullet"/>
+      <w:lvlText w:val=""/>
+      <w:lvlJc w:val="left"/>
+      <w:pPr>
+        <w:ind w:left="4320" w:hanging="360"/>
+      </w:pPr>
+      <w:rPr>
+        <w:rFonts w:ascii="Wingdings" w:hAnsi="Wingdings" w:hint="default"/>
+      </w:rPr>
+    </w:lvl>
+    <w:lvl w:ilvl="6" w:tplc="04090001" w:tentative="1">
+      <w:start w:val="1"/>
+      <w:numFmt w:val="bullet"/>
+      <w:lvlText w:val=""/>
+      <w:lvlJc w:val="left"/>
+      <w:pPr>
+        <w:ind w:left="5040" w:hanging="360"/>
+      </w:pPr>
+      <w:rPr>
+        <w:rFonts w:ascii="Symbol" w:hAnsi="Symbol" w:hint="default"/>
+      </w:rPr>
+    </w:lvl>
+    <w:lvl w:ilvl="7" w:tplc="04090003" w:tentative="1">
+      <w:start w:val="1"/>
+      <w:numFmt w:val="bullet"/>
+      <w:lvlText w:val="o"/>
+      <w:lvlJc w:val="left"/>
+      <w:pPr>
+        <w:ind w:left="5760" w:hanging="360"/>
+      </w:pPr>
+      <w:rPr>
+        <w:rFonts w:ascii="Courier New" w:hAnsi="Courier New" w:cs="Courier New" w:hint="default"/>
+      </w:rPr>
+    </w:lvl>
+    <w:lvl w:ilvl="8" w:tplc="04090005" w:tentative="1">
+      <w:start w:val="1"/>
+      <w:numFmt w:val="bullet"/>
+      <w:lvlText w:val=""/>
+      <w:lvlJc w:val="left"/>
+      <w:pPr>
+        <w:ind w:left="6480" w:hanging="360"/>
+      </w:pPr>
+      <w:rPr>
+        <w:rFonts w:ascii="Wingdings" w:hAnsi="Wingdings" w:hint="default"/>
+      </w:rPr>
+    </w:lvl>
+  </w:abstractNum>
+  <w:abstractNum w:abstractNumId="6" w15:restartNumberingAfterBreak="0">
+    <w:nsid w:val="14DE309C"/>
+    <w:multiLevelType w:val="hybridMultilevel"/>
+    <w:tmpl w:val="2230FC5E"/>
+    <w:lvl w:ilvl="0" w:tplc="04090001">
+      <w:start w:val="1"/>
+      <w:numFmt w:val="bullet"/>
+      <w:lvlText w:val=""/>
+      <w:lvlJc w:val="left"/>
+      <w:pPr>
+        <w:ind w:left="720" w:hanging="360"/>
+      </w:pPr>
+      <w:rPr>
+        <w:rFonts w:ascii="Symbol" w:hAnsi="Symbol" w:hint="default"/>
+      </w:rPr>
+    </w:lvl>
+    <w:lvl w:ilvl="1" w:tplc="04090003" w:tentative="1">
+      <w:start w:val="1"/>
+      <w:numFmt w:val="bullet"/>
+      <w:lvlText w:val="o"/>
+      <w:lvlJc w:val="left"/>
+      <w:pPr>
+        <w:ind w:left="1440" w:hanging="360"/>
+      </w:pPr>
+      <w:rPr>
+        <w:rFonts w:ascii="Courier New" w:hAnsi="Courier New" w:cs="Courier New" w:hint="default"/>
+      </w:rPr>
+    </w:lvl>
+    <w:lvl w:ilvl="2" w:tplc="04090005" w:tentative="1">
+      <w:start w:val="1"/>
+      <w:numFmt w:val="bullet"/>
+      <w:lvlText w:val=""/>
+      <w:lvlJc w:val="left"/>
+      <w:pPr>
+        <w:ind w:left="2160" w:hanging="360"/>
+      </w:pPr>
+      <w:rPr>
+        <w:rFonts w:ascii="Wingdings" w:hAnsi="Wingdings" w:hint="default"/>
+      </w:rPr>
+    </w:lvl>
+    <w:lvl w:ilvl="3" w:tplc="04090001" w:tentative="1">
+      <w:start w:val="1"/>
+      <w:numFmt w:val="bullet"/>
+      <w:lvlText w:val=""/>
+      <w:lvlJc w:val="left"/>
+      <w:pPr>
+        <w:ind w:left="2880" w:hanging="360"/>
+      </w:pPr>
+      <w:rPr>
+        <w:rFonts w:ascii="Symbol" w:hAnsi="Symbol" w:hint="default"/>
+      </w:rPr>
+    </w:lvl>
+    <w:lvl w:ilvl="4" w:tplc="04090003" w:tentative="1">
+      <w:start w:val="1"/>
+      <w:numFmt w:val="bullet"/>
+      <w:lvlText w:val="o"/>
+      <w:lvlJc w:val="left"/>
+      <w:pPr>
+        <w:ind w:left="3600" w:hanging="360"/>
+      </w:pPr>
+      <w:rPr>
+        <w:rFonts w:ascii="Courier New" w:hAnsi="Courier New" w:cs="Courier New" w:hint="default"/>
+      </w:rPr>
+    </w:lvl>
+    <w:lvl w:ilvl="5" w:tplc="04090005" w:tentative="1">
+      <w:start w:val="1"/>
+      <w:numFmt w:val="bullet"/>
+      <w:lvlText w:val=""/>
+      <w:lvlJc w:val="left"/>
+      <w:pPr>
+        <w:ind w:left="4320" w:hanging="360"/>
+      </w:pPr>
+      <w:rPr>
+        <w:rFonts w:ascii="Wingdings" w:hAnsi="Wingdings" w:hint="default"/>
+      </w:rPr>
+    </w:lvl>
+    <w:lvl w:ilvl="6" w:tplc="04090001" w:tentative="1">
+      <w:start w:val="1"/>
+      <w:numFmt w:val="bullet"/>
+      <w:lvlText w:val=""/>
+      <w:lvlJc w:val="left"/>
+      <w:pPr>
+        <w:ind w:left="5040" w:hanging="360"/>
+      </w:pPr>
+      <w:rPr>
+        <w:rFonts w:ascii="Symbol" w:hAnsi="Symbol" w:hint="default"/>
+      </w:rPr>
+    </w:lvl>
+    <w:lvl w:ilvl="7" w:tplc="04090003" w:tentative="1">
+      <w:start w:val="1"/>
+      <w:numFmt w:val="bullet"/>
+      <w:lvlText w:val="o"/>
+      <w:lvlJc w:val="left"/>
+      <w:pPr>
+        <w:ind w:left="5760" w:hanging="360"/>
+      </w:pPr>
+      <w:rPr>
+        <w:rFonts w:ascii="Courier New" w:hAnsi="Courier New" w:cs="Courier New" w:hint="default"/>
+      </w:rPr>
+    </w:lvl>
+    <w:lvl w:ilvl="8" w:tplc="04090005" w:tentative="1">
+      <w:start w:val="1"/>
+      <w:numFmt w:val="bullet"/>
+      <w:lvlText w:val=""/>
+      <w:lvlJc w:val="left"/>
+      <w:pPr>
+        <w:ind w:left="6480" w:hanging="360"/>
+      </w:pPr>
+      <w:rPr>
+        <w:rFonts w:ascii="Wingdings" w:hAnsi="Wingdings" w:hint="default"/>
+      </w:rPr>
+    </w:lvl>
+  </w:abstractNum>
+  <w:abstractNum w:abstractNumId="7" w15:restartNumberingAfterBreak="0">
+    <w:nsid w:val="1D7C4529"/>
+    <w:multiLevelType w:val="hybridMultilevel"/>
+    <w:tmpl w:val="E6E223A4"/>
+    <w:lvl w:ilvl="0" w:tplc="72B294EC">
+      <w:numFmt w:val="bullet"/>
+      <w:lvlText w:val="-"/>
+      <w:lvlJc w:val="left"/>
+      <w:pPr>
+        <w:ind w:left="360" w:hanging="360"/>
+      </w:pPr>
+      <w:rPr>
+        <w:rFonts w:ascii="Aptos" w:eastAsiaTheme="minorHAnsi" w:hAnsi="Aptos" w:cstheme="minorBidi" w:hint="default"/>
+      </w:rPr>
+    </w:lvl>
+    <w:lvl w:ilvl="1" w:tplc="04090003" w:tentative="1">
+      <w:start w:val="1"/>
+      <w:numFmt w:val="bullet"/>
+      <w:lvlText w:val="o"/>
+      <w:lvlJc w:val="left"/>
+      <w:pPr>
+        <w:ind w:left="1440" w:hanging="360"/>
+      </w:pPr>
+      <w:rPr>
+        <w:rFonts w:ascii="Courier New" w:hAnsi="Courier New" w:cs="Courier New" w:hint="default"/>
+      </w:rPr>
+    </w:lvl>
+    <w:lvl w:ilvl="2" w:tplc="04090005" w:tentative="1">
+      <w:start w:val="1"/>
+      <w:numFmt w:val="bullet"/>
+      <w:lvlText w:val=""/>
+      <w:lvlJc w:val="left"/>
+      <w:pPr>
+        <w:ind w:left="2160" w:hanging="360"/>
+      </w:pPr>
+      <w:rPr>
+        <w:rFonts w:ascii="Wingdings" w:hAnsi="Wingdings" w:hint="default"/>
+      </w:rPr>
+    </w:lvl>
+    <w:lvl w:ilvl="3" w:tplc="04090001" w:tentative="1">
+      <w:start w:val="1"/>
+      <w:numFmt w:val="bullet"/>
+      <w:lvlText w:val=""/>
+      <w:lvlJc w:val="left"/>
+      <w:pPr>
+        <w:ind w:left="2880" w:hanging="360"/>
+      </w:pPr>
+      <w:rPr>
+        <w:rFonts w:ascii="Symbol" w:hAnsi="Symbol" w:hint="default"/>
+      </w:rPr>
+    </w:lvl>
+    <w:lvl w:ilvl="4" w:tplc="04090003" w:tentative="1">
+      <w:start w:val="1"/>
+      <w:numFmt w:val="bullet"/>
+      <w:lvlText w:val="o"/>
+      <w:lvlJc w:val="left"/>
+      <w:pPr>
+        <w:ind w:left="3600" w:hanging="360"/>
+      </w:pPr>
+      <w:rPr>
+        <w:rFonts w:ascii="Courier New" w:hAnsi="Courier New" w:cs="Courier New" w:hint="default"/>
+      </w:rPr>
+    </w:lvl>
+    <w:lvl w:ilvl="5" w:tplc="04090005" w:tentative="1">
+      <w:start w:val="1"/>
+      <w:numFmt w:val="bullet"/>
+      <w:lvlText w:val=""/>
+      <w:lvlJc w:val="left"/>
+      <w:pPr>
+        <w:ind w:left="4320" w:hanging="360"/>
+      </w:pPr>
+      <w:rPr>
+        <w:rFonts w:ascii="Wingdings" w:hAnsi="Wingdings" w:hint="default"/>
+      </w:rPr>
+    </w:lvl>
+    <w:lvl w:ilvl="6" w:tplc="04090001" w:tentative="1">
+      <w:start w:val="1"/>
+      <w:numFmt w:val="bullet"/>
+      <w:lvlText w:val=""/>
+      <w:lvlJc w:val="left"/>
+      <w:pPr>
+        <w:ind w:left="5040" w:hanging="360"/>
+      </w:pPr>
+      <w:rPr>
+        <w:rFonts w:ascii="Symbol" w:hAnsi="Symbol" w:hint="default"/>
+      </w:rPr>
+    </w:lvl>
+    <w:lvl w:ilvl="7" w:tplc="04090003" w:tentative="1">
+      <w:start w:val="1"/>
+      <w:numFmt w:val="bullet"/>
+      <w:lvlText w:val="o"/>
+      <w:lvlJc w:val="left"/>
+      <w:pPr>
+        <w:ind w:left="5760" w:hanging="360"/>
+      </w:pPr>
+      <w:rPr>
+        <w:rFonts w:ascii="Courier New" w:hAnsi="Courier New" w:cs="Courier New" w:hint="default"/>
+      </w:rPr>
+    </w:lvl>
+    <w:lvl w:ilvl="8" w:tplc="04090005" w:tentative="1">
+      <w:start w:val="1"/>
+      <w:numFmt w:val="bullet"/>
+      <w:lvlText w:val=""/>
+      <w:lvlJc w:val="left"/>
+      <w:pPr>
+        <w:ind w:left="6480" w:hanging="360"/>
+      </w:pPr>
+      <w:rPr>
+        <w:rFonts w:ascii="Wingdings" w:hAnsi="Wingdings" w:hint="default"/>
+      </w:rPr>
+    </w:lvl>
+  </w:abstractNum>
+  <w:abstractNum w:abstractNumId="8" w15:restartNumberingAfterBreak="0">
+    <w:nsid w:val="21904898"/>
+    <w:multiLevelType w:val="hybridMultilevel"/>
+    <w:tmpl w:val="898E82EC"/>
+    <w:lvl w:ilvl="0" w:tplc="04090001">
+      <w:start w:val="1"/>
+      <w:numFmt w:val="bullet"/>
+      <w:lvlText w:val=""/>
+      <w:lvlJc w:val="left"/>
+      <w:pPr>
+        <w:ind w:left="720" w:hanging="360"/>
+      </w:pPr>
+      <w:rPr>
+        <w:rFonts w:ascii="Symbol" w:hAnsi="Symbol" w:hint="default"/>
+      </w:rPr>
+    </w:lvl>
+    <w:lvl w:ilvl="1" w:tplc="04090003" w:tentative="1">
+      <w:start w:val="1"/>
+      <w:numFmt w:val="bullet"/>
+      <w:lvlText w:val="o"/>
+      <w:lvlJc w:val="left"/>
+      <w:pPr>
+        <w:ind w:left="1440" w:hanging="360"/>
+      </w:pPr>
+      <w:rPr>
+        <w:rFonts w:ascii="Courier New" w:hAnsi="Courier New" w:cs="Courier New" w:hint="default"/>
+      </w:rPr>
+    </w:lvl>
+    <w:lvl w:ilvl="2" w:tplc="04090005" w:tentative="1">
+      <w:start w:val="1"/>
+      <w:numFmt w:val="bullet"/>
+      <w:lvlText w:val=""/>
+      <w:lvlJc w:val="left"/>
+      <w:pPr>
+        <w:ind w:left="2160" w:hanging="360"/>
+      </w:pPr>
+      <w:rPr>
+        <w:rFonts w:ascii="Wingdings" w:hAnsi="Wingdings" w:hint="default"/>
+      </w:rPr>
+    </w:lvl>
+    <w:lvl w:ilvl="3" w:tplc="04090001" w:tentative="1">
+      <w:start w:val="1"/>
+      <w:numFmt w:val="bullet"/>
+      <w:lvlText w:val=""/>
+      <w:lvlJc w:val="left"/>
+      <w:pPr>
+        <w:ind w:left="2880" w:hanging="360"/>
+      </w:pPr>
+      <w:rPr>
+        <w:rFonts w:ascii="Symbol" w:hAnsi="Symbol" w:hint="default"/>
+      </w:rPr>
+    </w:lvl>
+    <w:lvl w:ilvl="4" w:tplc="04090003" w:tentative="1">
+      <w:start w:val="1"/>
+      <w:numFmt w:val="bullet"/>
+      <w:lvlText w:val="o"/>
+      <w:lvlJc w:val="left"/>
+      <w:pPr>
+        <w:ind w:left="3600" w:hanging="360"/>
+      </w:pPr>
+      <w:rPr>
+        <w:rFonts w:ascii="Courier New" w:hAnsi="Courier New" w:cs="Courier New" w:hint="default"/>
+      </w:rPr>
+    </w:lvl>
+    <w:lvl w:ilvl="5" w:tplc="04090005" w:tentative="1">
+      <w:start w:val="1"/>
+      <w:numFmt w:val="bullet"/>
+      <w:lvlText w:val=""/>
+      <w:lvlJc w:val="left"/>
+      <w:pPr>
+        <w:ind w:left="4320" w:hanging="360"/>
+      </w:pPr>
+      <w:rPr>
+        <w:rFonts w:ascii="Wingdings" w:hAnsi="Wingdings" w:hint="default"/>
+      </w:rPr>
+    </w:lvl>
+    <w:lvl w:ilvl="6" w:tplc="04090001" w:tentative="1">
+      <w:start w:val="1"/>
+      <w:numFmt w:val="bullet"/>
+      <w:lvlText w:val=""/>
+      <w:lvlJc w:val="left"/>
+      <w:pPr>
+        <w:ind w:left="5040" w:hanging="360"/>
+      </w:pPr>
+      <w:rPr>
+        <w:rFonts w:ascii="Symbol" w:hAnsi="Symbol" w:hint="default"/>
+      </w:rPr>
+    </w:lvl>
+    <w:lvl w:ilvl="7" w:tplc="04090003" w:tentative="1">
+      <w:start w:val="1"/>
+      <w:numFmt w:val="bullet"/>
+      <w:lvlText w:val="o"/>
+      <w:lvlJc w:val="left"/>
+      <w:pPr>
+        <w:ind w:left="5760" w:hanging="360"/>
+      </w:pPr>
+      <w:rPr>
+        <w:rFonts w:ascii="Courier New" w:hAnsi="Courier New" w:cs="Courier New" w:hint="default"/>
+      </w:rPr>
+    </w:lvl>
+    <w:lvl w:ilvl="8" w:tplc="04090005" w:tentative="1">
+      <w:start w:val="1"/>
+      <w:numFmt w:val="bullet"/>
+      <w:lvlText w:val=""/>
+      <w:lvlJc w:val="left"/>
+      <w:pPr>
+        <w:ind w:left="6480" w:hanging="360"/>
+      </w:pPr>
+      <w:rPr>
+        <w:rFonts w:ascii="Wingdings" w:hAnsi="Wingdings" w:hint="default"/>
+      </w:rPr>
+    </w:lvl>
+  </w:abstractNum>
+  <w:abstractNum w:abstractNumId="9" w15:restartNumberingAfterBreak="0">
+    <w:nsid w:val="27C90E44"/>
+    <w:multiLevelType w:val="hybridMultilevel"/>
+    <w:tmpl w:val="FBA8F8B6"/>
+    <w:lvl w:ilvl="0" w:tplc="04090001">
+      <w:start w:val="1"/>
+      <w:numFmt w:val="bullet"/>
+      <w:lvlText w:val=""/>
+      <w:lvlJc w:val="left"/>
+      <w:pPr>
+        <w:ind w:left="720" w:hanging="360"/>
+      </w:pPr>
+      <w:rPr>
+        <w:rFonts w:ascii="Symbol" w:hAnsi="Symbol" w:hint="default"/>
+      </w:rPr>
+    </w:lvl>
+    <w:lvl w:ilvl="1" w:tplc="069C0F4A">
+      <w:numFmt w:val="bullet"/>
+      <w:lvlText w:val="-"/>
+      <w:lvlJc w:val="left"/>
+      <w:pPr>
+        <w:ind w:left="1440" w:hanging="360"/>
+      </w:pPr>
+      <w:rPr>
+        <w:rFonts w:ascii="Aptos" w:eastAsiaTheme="minorHAnsi" w:hAnsi="Aptos" w:cstheme="minorBidi" w:hint="default"/>
+      </w:rPr>
+    </w:lvl>
+    <w:lvl w:ilvl="2" w:tplc="04090005" w:tentative="1">
+      <w:start w:val="1"/>
+      <w:numFmt w:val="bullet"/>
+      <w:lvlText w:val=""/>
+      <w:lvlJc w:val="left"/>
+      <w:pPr>
+        <w:ind w:left="2160" w:hanging="360"/>
+      </w:pPr>
+      <w:rPr>
+        <w:rFonts w:ascii="Wingdings" w:hAnsi="Wingdings" w:hint="default"/>
+      </w:rPr>
+    </w:lvl>
+    <w:lvl w:ilvl="3" w:tplc="04090001" w:tentative="1">
+      <w:start w:val="1"/>
+      <w:numFmt w:val="bullet"/>
+      <w:lvlText w:val=""/>
+      <w:lvlJc w:val="left"/>
+      <w:pPr>
+        <w:ind w:left="2880" w:hanging="360"/>
+      </w:pPr>
+      <w:rPr>
+        <w:rFonts w:ascii="Symbol" w:hAnsi="Symbol" w:hint="default"/>
+      </w:rPr>
+    </w:lvl>
+    <w:lvl w:ilvl="4" w:tplc="04090003" w:tentative="1">
+      <w:start w:val="1"/>
+      <w:numFmt w:val="bullet"/>
+      <w:lvlText w:val="o"/>
+      <w:lvlJc w:val="left"/>
+      <w:pPr>
+        <w:ind w:left="3600" w:hanging="360"/>
+      </w:pPr>
+      <w:rPr>
+        <w:rFonts w:ascii="Courier New" w:hAnsi="Courier New" w:cs="Courier New" w:hint="default"/>
+      </w:rPr>
+    </w:lvl>
+    <w:lvl w:ilvl="5" w:tplc="04090005" w:tentative="1">
+      <w:start w:val="1"/>
+      <w:numFmt w:val="bullet"/>
+      <w:lvlText w:val=""/>
+      <w:lvlJc w:val="left"/>
+      <w:pPr>
+        <w:ind w:left="4320" w:hanging="360"/>
+      </w:pPr>
+      <w:rPr>
+        <w:rFonts w:ascii="Wingdings" w:hAnsi="Wingdings" w:hint="default"/>
+      </w:rPr>
+    </w:lvl>
+    <w:lvl w:ilvl="6" w:tplc="04090001" w:tentative="1">
+      <w:start w:val="1"/>
+      <w:numFmt w:val="bullet"/>
+      <w:lvlText w:val=""/>
+      <w:lvlJc w:val="left"/>
+      <w:pPr>
+        <w:ind w:left="5040" w:hanging="360"/>
+      </w:pPr>
+      <w:rPr>
+        <w:rFonts w:ascii="Symbol" w:hAnsi="Symbol" w:hint="default"/>
+      </w:rPr>
+    </w:lvl>
+    <w:lvl w:ilvl="7" w:tplc="04090003" w:tentative="1">
+      <w:start w:val="1"/>
+      <w:numFmt w:val="bullet"/>
+      <w:lvlText w:val="o"/>
+      <w:lvlJc w:val="left"/>
+      <w:pPr>
+        <w:ind w:left="5760" w:hanging="360"/>
+      </w:pPr>
+      <w:rPr>
+        <w:rFonts w:ascii="Courier New" w:hAnsi="Courier New" w:cs="Courier New" w:hint="default"/>
+      </w:rPr>
+    </w:lvl>
+    <w:lvl w:ilvl="8" w:tplc="04090005" w:tentative="1">
+      <w:start w:val="1"/>
+      <w:numFmt w:val="bullet"/>
+      <w:lvlText w:val=""/>
+      <w:lvlJc w:val="left"/>
+      <w:pPr>
+        <w:ind w:left="6480" w:hanging="360"/>
+      </w:pPr>
+      <w:rPr>
+        <w:rFonts w:ascii="Wingdings" w:hAnsi="Wingdings" w:hint="default"/>
+      </w:rPr>
+    </w:lvl>
+  </w:abstractNum>
+  <w:abstractNum w:abstractNumId="10" w15:restartNumberingAfterBreak="0">
     <w:nsid w:val="2AC20D1F"/>
     <w:multiLevelType w:val="hybridMultilevel"/>
     <w:tmpl w:val="3A2E48A2"/>
@@ -2390,7 +2914,120 @@
       </w:rPr>
     </w:lvl>
   </w:abstractNum>
-  <w:abstractNum w:abstractNumId="3" w15:restartNumberingAfterBreak="0">
+  <w:abstractNum w:abstractNumId="11" w15:restartNumberingAfterBreak="0">
+    <w:nsid w:val="2E13586F"/>
+    <w:multiLevelType w:val="hybridMultilevel"/>
+    <w:tmpl w:val="A4C0EB1E"/>
+    <w:lvl w:ilvl="0" w:tplc="04090001">
+      <w:start w:val="1"/>
+      <w:numFmt w:val="bullet"/>
+      <w:lvlText w:val=""/>
+      <w:lvlJc w:val="left"/>
+      <w:pPr>
+        <w:ind w:left="720" w:hanging="360"/>
+      </w:pPr>
+      <w:rPr>
+        <w:rFonts w:ascii="Symbol" w:hAnsi="Symbol" w:hint="default"/>
+      </w:rPr>
+    </w:lvl>
+    <w:lvl w:ilvl="1" w:tplc="04090003" w:tentative="1">
+      <w:start w:val="1"/>
+      <w:numFmt w:val="bullet"/>
+      <w:lvlText w:val="o"/>
+      <w:lvlJc w:val="left"/>
+      <w:pPr>
+        <w:ind w:left="1440" w:hanging="360"/>
+      </w:pPr>
+      <w:rPr>
+        <w:rFonts w:ascii="Courier New" w:hAnsi="Courier New" w:cs="Courier New" w:hint="default"/>
+      </w:rPr>
+    </w:lvl>
+    <w:lvl w:ilvl="2" w:tplc="04090005" w:tentative="1">
+      <w:start w:val="1"/>
+      <w:numFmt w:val="bullet"/>
+      <w:lvlText w:val=""/>
+      <w:lvlJc w:val="left"/>
+      <w:pPr>
+        <w:ind w:left="2160" w:hanging="360"/>
+      </w:pPr>
+      <w:rPr>
+        <w:rFonts w:ascii="Wingdings" w:hAnsi="Wingdings" w:hint="default"/>
+      </w:rPr>
+    </w:lvl>
+    <w:lvl w:ilvl="3" w:tplc="04090001" w:tentative="1">
+      <w:start w:val="1"/>
+      <w:numFmt w:val="bullet"/>
+      <w:lvlText w:val=""/>
+      <w:lvlJc w:val="left"/>
+      <w:pPr>
+        <w:ind w:left="2880" w:hanging="360"/>
+      </w:pPr>
+      <w:rPr>
+        <w:rFonts w:ascii="Symbol" w:hAnsi="Symbol" w:hint="default"/>
+      </w:rPr>
+    </w:lvl>
+    <w:lvl w:ilvl="4" w:tplc="04090003" w:tentative="1">
+      <w:start w:val="1"/>
+      <w:numFmt w:val="bullet"/>
+      <w:lvlText w:val="o"/>
+      <w:lvlJc w:val="left"/>
+      <w:pPr>
+        <w:ind w:left="3600" w:hanging="360"/>
+      </w:pPr>
+      <w:rPr>
+        <w:rFonts w:ascii="Courier New" w:hAnsi="Courier New" w:cs="Courier New" w:hint="default"/>
+      </w:rPr>
+    </w:lvl>
+    <w:lvl w:ilvl="5" w:tplc="04090005" w:tentative="1">
+      <w:start w:val="1"/>
+      <w:numFmt w:val="bullet"/>
+      <w:lvlText w:val=""/>
+      <w:lvlJc w:val="left"/>
+      <w:pPr>
+        <w:ind w:left="4320" w:hanging="360"/>
+      </w:pPr>
+      <w:rPr>
+        <w:rFonts w:ascii="Wingdings" w:hAnsi="Wingdings" w:hint="default"/>
+      </w:rPr>
+    </w:lvl>
+    <w:lvl w:ilvl="6" w:tplc="04090001" w:tentative="1">
+      <w:start w:val="1"/>
+      <w:numFmt w:val="bullet"/>
+      <w:lvlText w:val=""/>
+      <w:lvlJc w:val="left"/>
+      <w:pPr>
+        <w:ind w:left="5040" w:hanging="360"/>
+      </w:pPr>
+      <w:rPr>
+        <w:rFonts w:ascii="Symbol" w:hAnsi="Symbol" w:hint="default"/>
+      </w:rPr>
+    </w:lvl>
+    <w:lvl w:ilvl="7" w:tplc="04090003" w:tentative="1">
+      <w:start w:val="1"/>
+      <w:numFmt w:val="bullet"/>
+      <w:lvlText w:val="o"/>
+      <w:lvlJc w:val="left"/>
+      <w:pPr>
+        <w:ind w:left="5760" w:hanging="360"/>
+      </w:pPr>
+      <w:rPr>
+        <w:rFonts w:ascii="Courier New" w:hAnsi="Courier New" w:cs="Courier New" w:hint="default"/>
+      </w:rPr>
+    </w:lvl>
+    <w:lvl w:ilvl="8" w:tplc="04090005" w:tentative="1">
+      <w:start w:val="1"/>
+      <w:numFmt w:val="bullet"/>
+      <w:lvlText w:val=""/>
+      <w:lvlJc w:val="left"/>
+      <w:pPr>
+        <w:ind w:left="6480" w:hanging="360"/>
+      </w:pPr>
+      <w:rPr>
+        <w:rFonts w:ascii="Wingdings" w:hAnsi="Wingdings" w:hint="default"/>
+      </w:rPr>
+    </w:lvl>
+  </w:abstractNum>
+  <w:abstractNum w:abstractNumId="12" w15:restartNumberingAfterBreak="0">
     <w:nsid w:val="30E73E5E"/>
     <w:multiLevelType w:val="hybridMultilevel"/>
     <w:tmpl w:val="93E42922"/>
@@ -2503,7 +3140,120 @@
       </w:rPr>
     </w:lvl>
   </w:abstractNum>
-  <w:abstractNum w:abstractNumId="4" w15:restartNumberingAfterBreak="0">
+  <w:abstractNum w:abstractNumId="13" w15:restartNumberingAfterBreak="0">
+    <w:nsid w:val="3A871342"/>
+    <w:multiLevelType w:val="hybridMultilevel"/>
+    <w:tmpl w:val="20A4A048"/>
+    <w:lvl w:ilvl="0" w:tplc="04090001">
+      <w:start w:val="1"/>
+      <w:numFmt w:val="bullet"/>
+      <w:lvlText w:val=""/>
+      <w:lvlJc w:val="left"/>
+      <w:pPr>
+        <w:ind w:left="720" w:hanging="360"/>
+      </w:pPr>
+      <w:rPr>
+        <w:rFonts w:ascii="Symbol" w:hAnsi="Symbol" w:hint="default"/>
+      </w:rPr>
+    </w:lvl>
+    <w:lvl w:ilvl="1" w:tplc="04090003" w:tentative="1">
+      <w:start w:val="1"/>
+      <w:numFmt w:val="bullet"/>
+      <w:lvlText w:val="o"/>
+      <w:lvlJc w:val="left"/>
+      <w:pPr>
+        <w:ind w:left="1440" w:hanging="360"/>
+      </w:pPr>
+      <w:rPr>
+        <w:rFonts w:ascii="Courier New" w:hAnsi="Courier New" w:cs="Courier New" w:hint="default"/>
+      </w:rPr>
+    </w:lvl>
+    <w:lvl w:ilvl="2" w:tplc="04090005" w:tentative="1">
+      <w:start w:val="1"/>
+      <w:numFmt w:val="bullet"/>
+      <w:lvlText w:val=""/>
+      <w:lvlJc w:val="left"/>
+      <w:pPr>
+        <w:ind w:left="2160" w:hanging="360"/>
+      </w:pPr>
+      <w:rPr>
+        <w:rFonts w:ascii="Wingdings" w:hAnsi="Wingdings" w:hint="default"/>
+      </w:rPr>
+    </w:lvl>
+    <w:lvl w:ilvl="3" w:tplc="04090001" w:tentative="1">
+      <w:start w:val="1"/>
+      <w:numFmt w:val="bullet"/>
+      <w:lvlText w:val=""/>
+      <w:lvlJc w:val="left"/>
+      <w:pPr>
+        <w:ind w:left="2880" w:hanging="360"/>
+      </w:pPr>
+      <w:rPr>
+        <w:rFonts w:ascii="Symbol" w:hAnsi="Symbol" w:hint="default"/>
+      </w:rPr>
+    </w:lvl>
+    <w:lvl w:ilvl="4" w:tplc="04090003" w:tentative="1">
+      <w:start w:val="1"/>
+      <w:numFmt w:val="bullet"/>
+      <w:lvlText w:val="o"/>
+      <w:lvlJc w:val="left"/>
+      <w:pPr>
+        <w:ind w:left="3600" w:hanging="360"/>
+      </w:pPr>
+      <w:rPr>
+        <w:rFonts w:ascii="Courier New" w:hAnsi="Courier New" w:cs="Courier New" w:hint="default"/>
+      </w:rPr>
+    </w:lvl>
+    <w:lvl w:ilvl="5" w:tplc="04090005" w:tentative="1">
+      <w:start w:val="1"/>
+      <w:numFmt w:val="bullet"/>
+      <w:lvlText w:val=""/>
+      <w:lvlJc w:val="left"/>
+      <w:pPr>
+        <w:ind w:left="4320" w:hanging="360"/>
+      </w:pPr>
+      <w:rPr>
+        <w:rFonts w:ascii="Wingdings" w:hAnsi="Wingdings" w:hint="default"/>
+      </w:rPr>
+    </w:lvl>
+    <w:lvl w:ilvl="6" w:tplc="04090001" w:tentative="1">
+      <w:start w:val="1"/>
+      <w:numFmt w:val="bullet"/>
+      <w:lvlText w:val=""/>
+      <w:lvlJc w:val="left"/>
+      <w:pPr>
+        <w:ind w:left="5040" w:hanging="360"/>
+      </w:pPr>
+      <w:rPr>
+        <w:rFonts w:ascii="Symbol" w:hAnsi="Symbol" w:hint="default"/>
+      </w:rPr>
+    </w:lvl>
+    <w:lvl w:ilvl="7" w:tplc="04090003" w:tentative="1">
+      <w:start w:val="1"/>
+      <w:numFmt w:val="bullet"/>
+      <w:lvlText w:val="o"/>
+      <w:lvlJc w:val="left"/>
+      <w:pPr>
+        <w:ind w:left="5760" w:hanging="360"/>
+      </w:pPr>
+      <w:rPr>
+        <w:rFonts w:ascii="Courier New" w:hAnsi="Courier New" w:cs="Courier New" w:hint="default"/>
+      </w:rPr>
+    </w:lvl>
+    <w:lvl w:ilvl="8" w:tplc="04090005" w:tentative="1">
+      <w:start w:val="1"/>
+      <w:numFmt w:val="bullet"/>
+      <w:lvlText w:val=""/>
+      <w:lvlJc w:val="left"/>
+      <w:pPr>
+        <w:ind w:left="6480" w:hanging="360"/>
+      </w:pPr>
+      <w:rPr>
+        <w:rFonts w:ascii="Wingdings" w:hAnsi="Wingdings" w:hint="default"/>
+      </w:rPr>
+    </w:lvl>
+  </w:abstractNum>
+  <w:abstractNum w:abstractNumId="14" w15:restartNumberingAfterBreak="0">
     <w:nsid w:val="4CE65303"/>
     <w:multiLevelType w:val="hybridMultilevel"/>
     <w:tmpl w:val="DF08EF32"/>
@@ -2616,7 +3366,7 @@
       </w:rPr>
     </w:lvl>
   </w:abstractNum>
-  <w:abstractNum w:abstractNumId="5" w15:restartNumberingAfterBreak="0">
+  <w:abstractNum w:abstractNumId="15" w15:restartNumberingAfterBreak="0">
     <w:nsid w:val="50441616"/>
     <w:multiLevelType w:val="hybridMultilevel"/>
     <w:tmpl w:val="19B493CA"/>
@@ -2729,7 +3479,120 @@
       </w:rPr>
     </w:lvl>
   </w:abstractNum>
-  <w:abstractNum w:abstractNumId="6" w15:restartNumberingAfterBreak="0">
+  <w:abstractNum w:abstractNumId="16" w15:restartNumberingAfterBreak="0">
+    <w:nsid w:val="5394169E"/>
+    <w:multiLevelType w:val="hybridMultilevel"/>
+    <w:tmpl w:val="A4B41B02"/>
+    <w:lvl w:ilvl="0" w:tplc="04090001">
+      <w:start w:val="1"/>
+      <w:numFmt w:val="bullet"/>
+      <w:lvlText w:val=""/>
+      <w:lvlJc w:val="left"/>
+      <w:pPr>
+        <w:ind w:left="720" w:hanging="360"/>
+      </w:pPr>
+      <w:rPr>
+        <w:rFonts w:ascii="Symbol" w:hAnsi="Symbol" w:hint="default"/>
+      </w:rPr>
+    </w:lvl>
+    <w:lvl w:ilvl="1" w:tplc="04090003" w:tentative="1">
+      <w:start w:val="1"/>
+      <w:numFmt w:val="bullet"/>
+      <w:lvlText w:val="o"/>
+      <w:lvlJc w:val="left"/>
+      <w:pPr>
+        <w:ind w:left="1440" w:hanging="360"/>
+      </w:pPr>
+      <w:rPr>
+        <w:rFonts w:ascii="Courier New" w:hAnsi="Courier New" w:cs="Courier New" w:hint="default"/>
+      </w:rPr>
+    </w:lvl>
+    <w:lvl w:ilvl="2" w:tplc="04090005" w:tentative="1">
+      <w:start w:val="1"/>
+      <w:numFmt w:val="bullet"/>
+      <w:lvlText w:val=""/>
+      <w:lvlJc w:val="left"/>
+      <w:pPr>
+        <w:ind w:left="2160" w:hanging="360"/>
+      </w:pPr>
+      <w:rPr>
+        <w:rFonts w:ascii="Wingdings" w:hAnsi="Wingdings" w:hint="default"/>
+      </w:rPr>
+    </w:lvl>
+    <w:lvl w:ilvl="3" w:tplc="04090001" w:tentative="1">
+      <w:start w:val="1"/>
+      <w:numFmt w:val="bullet"/>
+      <w:lvlText w:val=""/>
+      <w:lvlJc w:val="left"/>
+      <w:pPr>
+        <w:ind w:left="2880" w:hanging="360"/>
+      </w:pPr>
+      <w:rPr>
+        <w:rFonts w:ascii="Symbol" w:hAnsi="Symbol" w:hint="default"/>
+      </w:rPr>
+    </w:lvl>
+    <w:lvl w:ilvl="4" w:tplc="04090003" w:tentative="1">
+      <w:start w:val="1"/>
+      <w:numFmt w:val="bullet"/>
+      <w:lvlText w:val="o"/>
+      <w:lvlJc w:val="left"/>
+      <w:pPr>
+        <w:ind w:left="3600" w:hanging="360"/>
+      </w:pPr>
+      <w:rPr>
+        <w:rFonts w:ascii="Courier New" w:hAnsi="Courier New" w:cs="Courier New" w:hint="default"/>
+      </w:rPr>
+    </w:lvl>
+    <w:lvl w:ilvl="5" w:tplc="04090005" w:tentative="1">
+      <w:start w:val="1"/>
+      <w:numFmt w:val="bullet"/>
+      <w:lvlText w:val=""/>
+      <w:lvlJc w:val="left"/>
+      <w:pPr>
+        <w:ind w:left="4320" w:hanging="360"/>
+      </w:pPr>
+      <w:rPr>
+        <w:rFonts w:ascii="Wingdings" w:hAnsi="Wingdings" w:hint="default"/>
+      </w:rPr>
+    </w:lvl>
+    <w:lvl w:ilvl="6" w:tplc="04090001" w:tentative="1">
+      <w:start w:val="1"/>
+      <w:numFmt w:val="bullet"/>
+      <w:lvlText w:val=""/>
+      <w:lvlJc w:val="left"/>
+      <w:pPr>
+        <w:ind w:left="5040" w:hanging="360"/>
+      </w:pPr>
+      <w:rPr>
+        <w:rFonts w:ascii="Symbol" w:hAnsi="Symbol" w:hint="default"/>
+      </w:rPr>
+    </w:lvl>
+    <w:lvl w:ilvl="7" w:tplc="04090003" w:tentative="1">
+      <w:start w:val="1"/>
+      <w:numFmt w:val="bullet"/>
+      <w:lvlText w:val="o"/>
+      <w:lvlJc w:val="left"/>
+      <w:pPr>
+        <w:ind w:left="5760" w:hanging="360"/>
+      </w:pPr>
+      <w:rPr>
+        <w:rFonts w:ascii="Courier New" w:hAnsi="Courier New" w:cs="Courier New" w:hint="default"/>
+      </w:rPr>
+    </w:lvl>
+    <w:lvl w:ilvl="8" w:tplc="04090005" w:tentative="1">
+      <w:start w:val="1"/>
+      <w:numFmt w:val="bullet"/>
+      <w:lvlText w:val=""/>
+      <w:lvlJc w:val="left"/>
+      <w:pPr>
+        <w:ind w:left="6480" w:hanging="360"/>
+      </w:pPr>
+      <w:rPr>
+        <w:rFonts w:ascii="Wingdings" w:hAnsi="Wingdings" w:hint="default"/>
+      </w:rPr>
+    </w:lvl>
+  </w:abstractNum>
+  <w:abstractNum w:abstractNumId="17" w15:restartNumberingAfterBreak="0">
     <w:nsid w:val="54435D63"/>
     <w:multiLevelType w:val="multilevel"/>
     <w:tmpl w:val="02D614B2"/>
@@ -2878,7 +3741,7 @@
       </w:rPr>
     </w:lvl>
   </w:abstractNum>
-  <w:abstractNum w:abstractNumId="7" w15:restartNumberingAfterBreak="0">
+  <w:abstractNum w:abstractNumId="18" w15:restartNumberingAfterBreak="0">
     <w:nsid w:val="54591C78"/>
     <w:multiLevelType w:val="multilevel"/>
     <w:tmpl w:val="B9C6805C"/>
@@ -3027,7 +3890,120 @@
       </w:rPr>
     </w:lvl>
   </w:abstractNum>
-  <w:abstractNum w:abstractNumId="8" w15:restartNumberingAfterBreak="0">
+  <w:abstractNum w:abstractNumId="19" w15:restartNumberingAfterBreak="0">
+    <w:nsid w:val="5A5C47B5"/>
+    <w:multiLevelType w:val="hybridMultilevel"/>
+    <w:tmpl w:val="9A2C2A6A"/>
+    <w:lvl w:ilvl="0" w:tplc="04090001">
+      <w:start w:val="1"/>
+      <w:numFmt w:val="bullet"/>
+      <w:lvlText w:val=""/>
+      <w:lvlJc w:val="left"/>
+      <w:pPr>
+        <w:ind w:left="720" w:hanging="360"/>
+      </w:pPr>
+      <w:rPr>
+        <w:rFonts w:ascii="Symbol" w:hAnsi="Symbol" w:hint="default"/>
+      </w:rPr>
+    </w:lvl>
+    <w:lvl w:ilvl="1" w:tplc="04090003" w:tentative="1">
+      <w:start w:val="1"/>
+      <w:numFmt w:val="bullet"/>
+      <w:lvlText w:val="o"/>
+      <w:lvlJc w:val="left"/>
+      <w:pPr>
+        <w:ind w:left="1440" w:hanging="360"/>
+      </w:pPr>
+      <w:rPr>
+        <w:rFonts w:ascii="Courier New" w:hAnsi="Courier New" w:cs="Courier New" w:hint="default"/>
+      </w:rPr>
+    </w:lvl>
+    <w:lvl w:ilvl="2" w:tplc="04090005" w:tentative="1">
+      <w:start w:val="1"/>
+      <w:numFmt w:val="bullet"/>
+      <w:lvlText w:val=""/>
+      <w:lvlJc w:val="left"/>
+      <w:pPr>
+        <w:ind w:left="2160" w:hanging="360"/>
+      </w:pPr>
+      <w:rPr>
+        <w:rFonts w:ascii="Wingdings" w:hAnsi="Wingdings" w:hint="default"/>
+      </w:rPr>
+    </w:lvl>
+    <w:lvl w:ilvl="3" w:tplc="04090001" w:tentative="1">
+      <w:start w:val="1"/>
+      <w:numFmt w:val="bullet"/>
+      <w:lvlText w:val=""/>
+      <w:lvlJc w:val="left"/>
+      <w:pPr>
+        <w:ind w:left="2880" w:hanging="360"/>
+      </w:pPr>
+      <w:rPr>
+        <w:rFonts w:ascii="Symbol" w:hAnsi="Symbol" w:hint="default"/>
+      </w:rPr>
+    </w:lvl>
+    <w:lvl w:ilvl="4" w:tplc="04090003" w:tentative="1">
+      <w:start w:val="1"/>
+      <w:numFmt w:val="bullet"/>
+      <w:lvlText w:val="o"/>
+      <w:lvlJc w:val="left"/>
+      <w:pPr>
+        <w:ind w:left="3600" w:hanging="360"/>
+      </w:pPr>
+      <w:rPr>
+        <w:rFonts w:ascii="Courier New" w:hAnsi="Courier New" w:cs="Courier New" w:hint="default"/>
+      </w:rPr>
+    </w:lvl>
+    <w:lvl w:ilvl="5" w:tplc="04090005" w:tentative="1">
+      <w:start w:val="1"/>
+      <w:numFmt w:val="bullet"/>
+      <w:lvlText w:val=""/>
+      <w:lvlJc w:val="left"/>
+      <w:pPr>
+        <w:ind w:left="4320" w:hanging="360"/>
+      </w:pPr>
+      <w:rPr>
+        <w:rFonts w:ascii="Wingdings" w:hAnsi="Wingdings" w:hint="default"/>
+      </w:rPr>
+    </w:lvl>
+    <w:lvl w:ilvl="6" w:tplc="04090001" w:tentative="1">
+      <w:start w:val="1"/>
+      <w:numFmt w:val="bullet"/>
+      <w:lvlText w:val=""/>
+      <w:lvlJc w:val="left"/>
+      <w:pPr>
+        <w:ind w:left="5040" w:hanging="360"/>
+      </w:pPr>
+      <w:rPr>
+        <w:rFonts w:ascii="Symbol" w:hAnsi="Symbol" w:hint="default"/>
+      </w:rPr>
+    </w:lvl>
+    <w:lvl w:ilvl="7" w:tplc="04090003" w:tentative="1">
+      <w:start w:val="1"/>
+      <w:numFmt w:val="bullet"/>
+      <w:lvlText w:val="o"/>
+      <w:lvlJc w:val="left"/>
+      <w:pPr>
+        <w:ind w:left="5760" w:hanging="360"/>
+      </w:pPr>
+      <w:rPr>
+        <w:rFonts w:ascii="Courier New" w:hAnsi="Courier New" w:cs="Courier New" w:hint="default"/>
+      </w:rPr>
+    </w:lvl>
+    <w:lvl w:ilvl="8" w:tplc="04090005" w:tentative="1">
+      <w:start w:val="1"/>
+      <w:numFmt w:val="bullet"/>
+      <w:lvlText w:val=""/>
+      <w:lvlJc w:val="left"/>
+      <w:pPr>
+        <w:ind w:left="6480" w:hanging="360"/>
+      </w:pPr>
+      <w:rPr>
+        <w:rFonts w:ascii="Wingdings" w:hAnsi="Wingdings" w:hint="default"/>
+      </w:rPr>
+    </w:lvl>
+  </w:abstractNum>
+  <w:abstractNum w:abstractNumId="20" w15:restartNumberingAfterBreak="0">
     <w:nsid w:val="61D45FB3"/>
     <w:multiLevelType w:val="hybridMultilevel"/>
     <w:tmpl w:val="5BB6AFAE"/>
@@ -3140,7 +4116,7 @@
       </w:rPr>
     </w:lvl>
   </w:abstractNum>
-  <w:abstractNum w:abstractNumId="9" w15:restartNumberingAfterBreak="0">
+  <w:abstractNum w:abstractNumId="21" w15:restartNumberingAfterBreak="0">
     <w:nsid w:val="6734795D"/>
     <w:multiLevelType w:val="multilevel"/>
     <w:tmpl w:val="53AAF388"/>
@@ -3257,7 +4233,7 @@
       </w:pPr>
     </w:lvl>
   </w:abstractNum>
-  <w:abstractNum w:abstractNumId="10" w15:restartNumberingAfterBreak="0">
+  <w:abstractNum w:abstractNumId="22" w15:restartNumberingAfterBreak="0">
     <w:nsid w:val="68EF656F"/>
     <w:multiLevelType w:val="hybridMultilevel"/>
     <w:tmpl w:val="551EB8B6"/>
@@ -3370,38 +4346,537 @@
       </w:rPr>
     </w:lvl>
   </w:abstractNum>
+  <w:abstractNum w:abstractNumId="23" w15:restartNumberingAfterBreak="0">
+    <w:nsid w:val="71593334"/>
+    <w:multiLevelType w:val="hybridMultilevel"/>
+    <w:tmpl w:val="C090E78E"/>
+    <w:lvl w:ilvl="0" w:tplc="72B294EC">
+      <w:numFmt w:val="bullet"/>
+      <w:lvlText w:val="-"/>
+      <w:lvlJc w:val="left"/>
+      <w:pPr>
+        <w:ind w:left="360" w:hanging="360"/>
+      </w:pPr>
+      <w:rPr>
+        <w:rFonts w:ascii="Aptos" w:eastAsiaTheme="minorHAnsi" w:hAnsi="Aptos" w:cstheme="minorBidi" w:hint="default"/>
+      </w:rPr>
+    </w:lvl>
+    <w:lvl w:ilvl="1" w:tplc="04090003" w:tentative="1">
+      <w:start w:val="1"/>
+      <w:numFmt w:val="bullet"/>
+      <w:lvlText w:val="o"/>
+      <w:lvlJc w:val="left"/>
+      <w:pPr>
+        <w:ind w:left="1080" w:hanging="360"/>
+      </w:pPr>
+      <w:rPr>
+        <w:rFonts w:ascii="Courier New" w:hAnsi="Courier New" w:cs="Courier New" w:hint="default"/>
+      </w:rPr>
+    </w:lvl>
+    <w:lvl w:ilvl="2" w:tplc="04090005" w:tentative="1">
+      <w:start w:val="1"/>
+      <w:numFmt w:val="bullet"/>
+      <w:lvlText w:val=""/>
+      <w:lvlJc w:val="left"/>
+      <w:pPr>
+        <w:ind w:left="1800" w:hanging="360"/>
+      </w:pPr>
+      <w:rPr>
+        <w:rFonts w:ascii="Wingdings" w:hAnsi="Wingdings" w:hint="default"/>
+      </w:rPr>
+    </w:lvl>
+    <w:lvl w:ilvl="3" w:tplc="04090001" w:tentative="1">
+      <w:start w:val="1"/>
+      <w:numFmt w:val="bullet"/>
+      <w:lvlText w:val=""/>
+      <w:lvlJc w:val="left"/>
+      <w:pPr>
+        <w:ind w:left="2520" w:hanging="360"/>
+      </w:pPr>
+      <w:rPr>
+        <w:rFonts w:ascii="Symbol" w:hAnsi="Symbol" w:hint="default"/>
+      </w:rPr>
+    </w:lvl>
+    <w:lvl w:ilvl="4" w:tplc="04090003" w:tentative="1">
+      <w:start w:val="1"/>
+      <w:numFmt w:val="bullet"/>
+      <w:lvlText w:val="o"/>
+      <w:lvlJc w:val="left"/>
+      <w:pPr>
+        <w:ind w:left="3240" w:hanging="360"/>
+      </w:pPr>
+      <w:rPr>
+        <w:rFonts w:ascii="Courier New" w:hAnsi="Courier New" w:cs="Courier New" w:hint="default"/>
+      </w:rPr>
+    </w:lvl>
+    <w:lvl w:ilvl="5" w:tplc="04090005" w:tentative="1">
+      <w:start w:val="1"/>
+      <w:numFmt w:val="bullet"/>
+      <w:lvlText w:val=""/>
+      <w:lvlJc w:val="left"/>
+      <w:pPr>
+        <w:ind w:left="3960" w:hanging="360"/>
+      </w:pPr>
+      <w:rPr>
+        <w:rFonts w:ascii="Wingdings" w:hAnsi="Wingdings" w:hint="default"/>
+      </w:rPr>
+    </w:lvl>
+    <w:lvl w:ilvl="6" w:tplc="04090001" w:tentative="1">
+      <w:start w:val="1"/>
+      <w:numFmt w:val="bullet"/>
+      <w:lvlText w:val=""/>
+      <w:lvlJc w:val="left"/>
+      <w:pPr>
+        <w:ind w:left="4680" w:hanging="360"/>
+      </w:pPr>
+      <w:rPr>
+        <w:rFonts w:ascii="Symbol" w:hAnsi="Symbol" w:hint="default"/>
+      </w:rPr>
+    </w:lvl>
+    <w:lvl w:ilvl="7" w:tplc="04090003" w:tentative="1">
+      <w:start w:val="1"/>
+      <w:numFmt w:val="bullet"/>
+      <w:lvlText w:val="o"/>
+      <w:lvlJc w:val="left"/>
+      <w:pPr>
+        <w:ind w:left="5400" w:hanging="360"/>
+      </w:pPr>
+      <w:rPr>
+        <w:rFonts w:ascii="Courier New" w:hAnsi="Courier New" w:cs="Courier New" w:hint="default"/>
+      </w:rPr>
+    </w:lvl>
+    <w:lvl w:ilvl="8" w:tplc="04090005" w:tentative="1">
+      <w:start w:val="1"/>
+      <w:numFmt w:val="bullet"/>
+      <w:lvlText w:val=""/>
+      <w:lvlJc w:val="left"/>
+      <w:pPr>
+        <w:ind w:left="6120" w:hanging="360"/>
+      </w:pPr>
+      <w:rPr>
+        <w:rFonts w:ascii="Wingdings" w:hAnsi="Wingdings" w:hint="default"/>
+      </w:rPr>
+    </w:lvl>
+  </w:abstractNum>
+  <w:abstractNum w:abstractNumId="24" w15:restartNumberingAfterBreak="0">
+    <w:nsid w:val="730F67DB"/>
+    <w:multiLevelType w:val="hybridMultilevel"/>
+    <w:tmpl w:val="2A8C8150"/>
+    <w:lvl w:ilvl="0" w:tplc="04090001">
+      <w:start w:val="1"/>
+      <w:numFmt w:val="bullet"/>
+      <w:lvlText w:val=""/>
+      <w:lvlJc w:val="left"/>
+      <w:pPr>
+        <w:ind w:left="720" w:hanging="360"/>
+      </w:pPr>
+      <w:rPr>
+        <w:rFonts w:ascii="Symbol" w:hAnsi="Symbol" w:hint="default"/>
+      </w:rPr>
+    </w:lvl>
+    <w:lvl w:ilvl="1" w:tplc="04090003" w:tentative="1">
+      <w:start w:val="1"/>
+      <w:numFmt w:val="bullet"/>
+      <w:lvlText w:val="o"/>
+      <w:lvlJc w:val="left"/>
+      <w:pPr>
+        <w:ind w:left="1440" w:hanging="360"/>
+      </w:pPr>
+      <w:rPr>
+        <w:rFonts w:ascii="Courier New" w:hAnsi="Courier New" w:cs="Courier New" w:hint="default"/>
+      </w:rPr>
+    </w:lvl>
+    <w:lvl w:ilvl="2" w:tplc="04090005" w:tentative="1">
+      <w:start w:val="1"/>
+      <w:numFmt w:val="bullet"/>
+      <w:lvlText w:val=""/>
+      <w:lvlJc w:val="left"/>
+      <w:pPr>
+        <w:ind w:left="2160" w:hanging="360"/>
+      </w:pPr>
+      <w:rPr>
+        <w:rFonts w:ascii="Wingdings" w:hAnsi="Wingdings" w:hint="default"/>
+      </w:rPr>
+    </w:lvl>
+    <w:lvl w:ilvl="3" w:tplc="04090001" w:tentative="1">
+      <w:start w:val="1"/>
+      <w:numFmt w:val="bullet"/>
+      <w:lvlText w:val=""/>
+      <w:lvlJc w:val="left"/>
+      <w:pPr>
+        <w:ind w:left="2880" w:hanging="360"/>
+      </w:pPr>
+      <w:rPr>
+        <w:rFonts w:ascii="Symbol" w:hAnsi="Symbol" w:hint="default"/>
+      </w:rPr>
+    </w:lvl>
+    <w:lvl w:ilvl="4" w:tplc="04090003" w:tentative="1">
+      <w:start w:val="1"/>
+      <w:numFmt w:val="bullet"/>
+      <w:lvlText w:val="o"/>
+      <w:lvlJc w:val="left"/>
+      <w:pPr>
+        <w:ind w:left="3600" w:hanging="360"/>
+      </w:pPr>
+      <w:rPr>
+        <w:rFonts w:ascii="Courier New" w:hAnsi="Courier New" w:cs="Courier New" w:hint="default"/>
+      </w:rPr>
+    </w:lvl>
+    <w:lvl w:ilvl="5" w:tplc="04090005" w:tentative="1">
+      <w:start w:val="1"/>
+      <w:numFmt w:val="bullet"/>
+      <w:lvlText w:val=""/>
+      <w:lvlJc w:val="left"/>
+      <w:pPr>
+        <w:ind w:left="4320" w:hanging="360"/>
+      </w:pPr>
+      <w:rPr>
+        <w:rFonts w:ascii="Wingdings" w:hAnsi="Wingdings" w:hint="default"/>
+      </w:rPr>
+    </w:lvl>
+    <w:lvl w:ilvl="6" w:tplc="04090001" w:tentative="1">
+      <w:start w:val="1"/>
+      <w:numFmt w:val="bullet"/>
+      <w:lvlText w:val=""/>
+      <w:lvlJc w:val="left"/>
+      <w:pPr>
+        <w:ind w:left="5040" w:hanging="360"/>
+      </w:pPr>
+      <w:rPr>
+        <w:rFonts w:ascii="Symbol" w:hAnsi="Symbol" w:hint="default"/>
+      </w:rPr>
+    </w:lvl>
+    <w:lvl w:ilvl="7" w:tplc="04090003" w:tentative="1">
+      <w:start w:val="1"/>
+      <w:numFmt w:val="bullet"/>
+      <w:lvlText w:val="o"/>
+      <w:lvlJc w:val="left"/>
+      <w:pPr>
+        <w:ind w:left="5760" w:hanging="360"/>
+      </w:pPr>
+      <w:rPr>
+        <w:rFonts w:ascii="Courier New" w:hAnsi="Courier New" w:cs="Courier New" w:hint="default"/>
+      </w:rPr>
+    </w:lvl>
+    <w:lvl w:ilvl="8" w:tplc="04090005" w:tentative="1">
+      <w:start w:val="1"/>
+      <w:numFmt w:val="bullet"/>
+      <w:lvlText w:val=""/>
+      <w:lvlJc w:val="left"/>
+      <w:pPr>
+        <w:ind w:left="6480" w:hanging="360"/>
+      </w:pPr>
+      <w:rPr>
+        <w:rFonts w:ascii="Wingdings" w:hAnsi="Wingdings" w:hint="default"/>
+      </w:rPr>
+    </w:lvl>
+  </w:abstractNum>
+  <w:abstractNum w:abstractNumId="25" w15:restartNumberingAfterBreak="0">
+    <w:nsid w:val="738867E7"/>
+    <w:multiLevelType w:val="hybridMultilevel"/>
+    <w:tmpl w:val="8E0248D6"/>
+    <w:lvl w:ilvl="0" w:tplc="04090001">
+      <w:start w:val="1"/>
+      <w:numFmt w:val="bullet"/>
+      <w:lvlText w:val=""/>
+      <w:lvlJc w:val="left"/>
+      <w:pPr>
+        <w:ind w:left="720" w:hanging="360"/>
+      </w:pPr>
+      <w:rPr>
+        <w:rFonts w:ascii="Symbol" w:hAnsi="Symbol" w:hint="default"/>
+      </w:rPr>
+    </w:lvl>
+    <w:lvl w:ilvl="1" w:tplc="04090003" w:tentative="1">
+      <w:start w:val="1"/>
+      <w:numFmt w:val="bullet"/>
+      <w:lvlText w:val="o"/>
+      <w:lvlJc w:val="left"/>
+      <w:pPr>
+        <w:ind w:left="1440" w:hanging="360"/>
+      </w:pPr>
+      <w:rPr>
+        <w:rFonts w:ascii="Courier New" w:hAnsi="Courier New" w:cs="Courier New" w:hint="default"/>
+      </w:rPr>
+    </w:lvl>
+    <w:lvl w:ilvl="2" w:tplc="04090005" w:tentative="1">
+      <w:start w:val="1"/>
+      <w:numFmt w:val="bullet"/>
+      <w:lvlText w:val=""/>
+      <w:lvlJc w:val="left"/>
+      <w:pPr>
+        <w:ind w:left="2160" w:hanging="360"/>
+      </w:pPr>
+      <w:rPr>
+        <w:rFonts w:ascii="Wingdings" w:hAnsi="Wingdings" w:hint="default"/>
+      </w:rPr>
+    </w:lvl>
+    <w:lvl w:ilvl="3" w:tplc="04090001" w:tentative="1">
+      <w:start w:val="1"/>
+      <w:numFmt w:val="bullet"/>
+      <w:lvlText w:val=""/>
+      <w:lvlJc w:val="left"/>
+      <w:pPr>
+        <w:ind w:left="2880" w:hanging="360"/>
+      </w:pPr>
+      <w:rPr>
+        <w:rFonts w:ascii="Symbol" w:hAnsi="Symbol" w:hint="default"/>
+      </w:rPr>
+    </w:lvl>
+    <w:lvl w:ilvl="4" w:tplc="04090003" w:tentative="1">
+      <w:start w:val="1"/>
+      <w:numFmt w:val="bullet"/>
+      <w:lvlText w:val="o"/>
+      <w:lvlJc w:val="left"/>
+      <w:pPr>
+        <w:ind w:left="3600" w:hanging="360"/>
+      </w:pPr>
+      <w:rPr>
+        <w:rFonts w:ascii="Courier New" w:hAnsi="Courier New" w:cs="Courier New" w:hint="default"/>
+      </w:rPr>
+    </w:lvl>
+    <w:lvl w:ilvl="5" w:tplc="04090005" w:tentative="1">
+      <w:start w:val="1"/>
+      <w:numFmt w:val="bullet"/>
+      <w:lvlText w:val=""/>
+      <w:lvlJc w:val="left"/>
+      <w:pPr>
+        <w:ind w:left="4320" w:hanging="360"/>
+      </w:pPr>
+      <w:rPr>
+        <w:rFonts w:ascii="Wingdings" w:hAnsi="Wingdings" w:hint="default"/>
+      </w:rPr>
+    </w:lvl>
+    <w:lvl w:ilvl="6" w:tplc="04090001" w:tentative="1">
+      <w:start w:val="1"/>
+      <w:numFmt w:val="bullet"/>
+      <w:lvlText w:val=""/>
+      <w:lvlJc w:val="left"/>
+      <w:pPr>
+        <w:ind w:left="5040" w:hanging="360"/>
+      </w:pPr>
+      <w:rPr>
+        <w:rFonts w:ascii="Symbol" w:hAnsi="Symbol" w:hint="default"/>
+      </w:rPr>
+    </w:lvl>
+    <w:lvl w:ilvl="7" w:tplc="04090003" w:tentative="1">
+      <w:start w:val="1"/>
+      <w:numFmt w:val="bullet"/>
+      <w:lvlText w:val="o"/>
+      <w:lvlJc w:val="left"/>
+      <w:pPr>
+        <w:ind w:left="5760" w:hanging="360"/>
+      </w:pPr>
+      <w:rPr>
+        <w:rFonts w:ascii="Courier New" w:hAnsi="Courier New" w:cs="Courier New" w:hint="default"/>
+      </w:rPr>
+    </w:lvl>
+    <w:lvl w:ilvl="8" w:tplc="04090005" w:tentative="1">
+      <w:start w:val="1"/>
+      <w:numFmt w:val="bullet"/>
+      <w:lvlText w:val=""/>
+      <w:lvlJc w:val="left"/>
+      <w:pPr>
+        <w:ind w:left="6480" w:hanging="360"/>
+      </w:pPr>
+      <w:rPr>
+        <w:rFonts w:ascii="Wingdings" w:hAnsi="Wingdings" w:hint="default"/>
+      </w:rPr>
+    </w:lvl>
+  </w:abstractNum>
+  <w:abstractNum w:abstractNumId="26" w15:restartNumberingAfterBreak="0">
+    <w:nsid w:val="76F1494D"/>
+    <w:multiLevelType w:val="hybridMultilevel"/>
+    <w:tmpl w:val="C5EEF67C"/>
+    <w:lvl w:ilvl="0" w:tplc="04090001">
+      <w:start w:val="1"/>
+      <w:numFmt w:val="bullet"/>
+      <w:lvlText w:val=""/>
+      <w:lvlJc w:val="left"/>
+      <w:pPr>
+        <w:ind w:left="720" w:hanging="360"/>
+      </w:pPr>
+      <w:rPr>
+        <w:rFonts w:ascii="Symbol" w:hAnsi="Symbol" w:hint="default"/>
+      </w:rPr>
+    </w:lvl>
+    <w:lvl w:ilvl="1" w:tplc="04090003" w:tentative="1">
+      <w:start w:val="1"/>
+      <w:numFmt w:val="bullet"/>
+      <w:lvlText w:val="o"/>
+      <w:lvlJc w:val="left"/>
+      <w:pPr>
+        <w:ind w:left="1440" w:hanging="360"/>
+      </w:pPr>
+      <w:rPr>
+        <w:rFonts w:ascii="Courier New" w:hAnsi="Courier New" w:cs="Courier New" w:hint="default"/>
+      </w:rPr>
+    </w:lvl>
+    <w:lvl w:ilvl="2" w:tplc="04090005" w:tentative="1">
+      <w:start w:val="1"/>
+      <w:numFmt w:val="bullet"/>
+      <w:lvlText w:val=""/>
+      <w:lvlJc w:val="left"/>
+      <w:pPr>
+        <w:ind w:left="2160" w:hanging="360"/>
+      </w:pPr>
+      <w:rPr>
+        <w:rFonts w:ascii="Wingdings" w:hAnsi="Wingdings" w:hint="default"/>
+      </w:rPr>
+    </w:lvl>
+    <w:lvl w:ilvl="3" w:tplc="04090001" w:tentative="1">
+      <w:start w:val="1"/>
+      <w:numFmt w:val="bullet"/>
+      <w:lvlText w:val=""/>
+      <w:lvlJc w:val="left"/>
+      <w:pPr>
+        <w:ind w:left="2880" w:hanging="360"/>
+      </w:pPr>
+      <w:rPr>
+        <w:rFonts w:ascii="Symbol" w:hAnsi="Symbol" w:hint="default"/>
+      </w:rPr>
+    </w:lvl>
+    <w:lvl w:ilvl="4" w:tplc="04090003" w:tentative="1">
+      <w:start w:val="1"/>
+      <w:numFmt w:val="bullet"/>
+      <w:lvlText w:val="o"/>
+      <w:lvlJc w:val="left"/>
+      <w:pPr>
+        <w:ind w:left="3600" w:hanging="360"/>
+      </w:pPr>
+      <w:rPr>
+        <w:rFonts w:ascii="Courier New" w:hAnsi="Courier New" w:cs="Courier New" w:hint="default"/>
+      </w:rPr>
+    </w:lvl>
+    <w:lvl w:ilvl="5" w:tplc="04090005" w:tentative="1">
+      <w:start w:val="1"/>
+      <w:numFmt w:val="bullet"/>
+      <w:lvlText w:val=""/>
+      <w:lvlJc w:val="left"/>
+      <w:pPr>
+        <w:ind w:left="4320" w:hanging="360"/>
+      </w:pPr>
+      <w:rPr>
+        <w:rFonts w:ascii="Wingdings" w:hAnsi="Wingdings" w:hint="default"/>
+      </w:rPr>
+    </w:lvl>
+    <w:lvl w:ilvl="6" w:tplc="04090001" w:tentative="1">
+      <w:start w:val="1"/>
+      <w:numFmt w:val="bullet"/>
+      <w:lvlText w:val=""/>
+      <w:lvlJc w:val="left"/>
+      <w:pPr>
+        <w:ind w:left="5040" w:hanging="360"/>
+      </w:pPr>
+      <w:rPr>
+        <w:rFonts w:ascii="Symbol" w:hAnsi="Symbol" w:hint="default"/>
+      </w:rPr>
+    </w:lvl>
+    <w:lvl w:ilvl="7" w:tplc="04090003" w:tentative="1">
+      <w:start w:val="1"/>
+      <w:numFmt w:val="bullet"/>
+      <w:lvlText w:val="o"/>
+      <w:lvlJc w:val="left"/>
+      <w:pPr>
+        <w:ind w:left="5760" w:hanging="360"/>
+      </w:pPr>
+      <w:rPr>
+        <w:rFonts w:ascii="Courier New" w:hAnsi="Courier New" w:cs="Courier New" w:hint="default"/>
+      </w:rPr>
+    </w:lvl>
+    <w:lvl w:ilvl="8" w:tplc="04090005" w:tentative="1">
+      <w:start w:val="1"/>
+      <w:numFmt w:val="bullet"/>
+      <w:lvlText w:val=""/>
+      <w:lvlJc w:val="left"/>
+      <w:pPr>
+        <w:ind w:left="6480" w:hanging="360"/>
+      </w:pPr>
+      <w:rPr>
+        <w:rFonts w:ascii="Wingdings" w:hAnsi="Wingdings" w:hint="default"/>
+      </w:rPr>
+    </w:lvl>
+  </w:abstractNum>
   <w:num w:numId="1" w16cid:durableId="458259725">
+    <w:abstractNumId w:val="12"/>
+  </w:num>
+  <w:num w:numId="2" w16cid:durableId="728041688">
+    <w:abstractNumId w:val="22"/>
+  </w:num>
+  <w:num w:numId="3" w16cid:durableId="1084493748">
+    <w:abstractNumId w:val="10"/>
+  </w:num>
+  <w:num w:numId="4" w16cid:durableId="773282363">
+    <w:abstractNumId w:val="20"/>
+  </w:num>
+  <w:num w:numId="5" w16cid:durableId="617949620">
+    <w:abstractNumId w:val="17"/>
+  </w:num>
+  <w:num w:numId="6" w16cid:durableId="1637220716">
+    <w:abstractNumId w:val="18"/>
+  </w:num>
+  <w:num w:numId="7" w16cid:durableId="1776050279">
+    <w:abstractNumId w:val="1"/>
+  </w:num>
+  <w:num w:numId="8" w16cid:durableId="791872950">
+    <w:abstractNumId w:val="21"/>
+  </w:num>
+  <w:num w:numId="9" w16cid:durableId="718699660">
+    <w:abstractNumId w:val="14"/>
+  </w:num>
+  <w:num w:numId="10" w16cid:durableId="302740694">
+    <w:abstractNumId w:val="2"/>
+  </w:num>
+  <w:num w:numId="11" w16cid:durableId="1795320694">
+    <w:abstractNumId w:val="15"/>
+  </w:num>
+  <w:num w:numId="12" w16cid:durableId="1562132023">
+    <w:abstractNumId w:val="5"/>
+  </w:num>
+  <w:num w:numId="13" w16cid:durableId="404492019">
+    <w:abstractNumId w:val="9"/>
+  </w:num>
+  <w:num w:numId="14" w16cid:durableId="2089420954">
+    <w:abstractNumId w:val="8"/>
+  </w:num>
+  <w:num w:numId="15" w16cid:durableId="735126187">
+    <w:abstractNumId w:val="13"/>
+  </w:num>
+  <w:num w:numId="16" w16cid:durableId="345710509">
+    <w:abstractNumId w:val="26"/>
+  </w:num>
+  <w:num w:numId="17" w16cid:durableId="414743642">
+    <w:abstractNumId w:val="19"/>
+  </w:num>
+  <w:num w:numId="18" w16cid:durableId="1544946640">
+    <w:abstractNumId w:val="25"/>
+  </w:num>
+  <w:num w:numId="19" w16cid:durableId="1404137467">
+    <w:abstractNumId w:val="23"/>
+  </w:num>
+  <w:num w:numId="20" w16cid:durableId="1030254476">
+    <w:abstractNumId w:val="7"/>
+  </w:num>
+  <w:num w:numId="21" w16cid:durableId="1787891693">
+    <w:abstractNumId w:val="11"/>
+  </w:num>
+  <w:num w:numId="22" w16cid:durableId="279804953">
+    <w:abstractNumId w:val="6"/>
+  </w:num>
+  <w:num w:numId="23" w16cid:durableId="770399968">
+    <w:abstractNumId w:val="24"/>
+  </w:num>
+  <w:num w:numId="24" w16cid:durableId="1597668687">
+    <w:abstractNumId w:val="4"/>
+  </w:num>
+  <w:num w:numId="25" w16cid:durableId="199245557">
     <w:abstractNumId w:val="3"/>
   </w:num>
-  <w:num w:numId="2" w16cid:durableId="728041688">
-    <w:abstractNumId w:val="10"/>
+  <w:num w:numId="26" w16cid:durableId="1368139102">
+    <w:abstractNumId w:val="16"/>
   </w:num>
-  <w:num w:numId="3" w16cid:durableId="1084493748">
-    <w:abstractNumId w:val="2"/>
-  </w:num>
-  <w:num w:numId="4" w16cid:durableId="773282363">
-    <w:abstractNumId w:val="8"/>
-  </w:num>
-  <w:num w:numId="5" w16cid:durableId="617949620">
-    <w:abstractNumId w:val="6"/>
-  </w:num>
-  <w:num w:numId="6" w16cid:durableId="1637220716">
-    <w:abstractNumId w:val="7"/>
-  </w:num>
-  <w:num w:numId="7" w16cid:durableId="1776050279">
+  <w:num w:numId="27" w16cid:durableId="710766742">
     <w:abstractNumId w:val="0"/>
-  </w:num>
-  <w:num w:numId="8" w16cid:durableId="791872950">
-    <w:abstractNumId w:val="9"/>
-  </w:num>
-  <w:num w:numId="9" w16cid:durableId="718699660">
-    <w:abstractNumId w:val="4"/>
-  </w:num>
-  <w:num w:numId="10" w16cid:durableId="302740694">
-    <w:abstractNumId w:val="1"/>
-  </w:num>
-  <w:num w:numId="11" w16cid:durableId="1795320694">
-    <w:abstractNumId w:val="5"/>
   </w:num>
 </w:numbering>
 </file>
@@ -3878,7 +5353,6 @@
     <w:next w:val="Normal"/>
     <w:link w:val="Heading4Char"/>
     <w:uiPriority w:val="9"/>
-    <w:semiHidden/>
     <w:unhideWhenUsed/>
     <w:qFormat/>
     <w:rsid w:val="00BC67AB"/>
@@ -4074,7 +5548,6 @@
     <w:basedOn w:val="DefaultParagraphFont"/>
     <w:link w:val="Heading4"/>
     <w:uiPriority w:val="9"/>
-    <w:semiHidden/>
     <w:rsid w:val="00BC67AB"/>
     <w:rPr>
       <w:rFonts w:eastAsiaTheme="majorEastAsia" w:cstheme="majorBidi"/>
@@ -4370,6 +5843,32 @@
       <w:color w:val="0E2841" w:themeColor="text2"/>
       <w:sz w:val="18"/>
       <w:szCs w:val="18"/>
+    </w:rPr>
+  </w:style>
+  <w:style w:type="character" w:styleId="HTMLCode">
+    <w:name w:val="HTML Code"/>
+    <w:basedOn w:val="DefaultParagraphFont"/>
+    <w:uiPriority w:val="99"/>
+    <w:semiHidden/>
+    <w:unhideWhenUsed/>
+    <w:rsid w:val="00F3294C"/>
+    <w:rPr>
+      <w:rFonts w:ascii="Courier New" w:eastAsia="Times New Roman" w:hAnsi="Courier New" w:cs="Courier New"/>
+      <w:sz w:val="20"/>
+      <w:szCs w:val="20"/>
+    </w:rPr>
+  </w:style>
+  <w:style w:type="paragraph" w:customStyle="1" w:styleId="whitespace-normal">
+    <w:name w:val="whitespace-normal"/>
+    <w:basedOn w:val="Normal"/>
+    <w:rsid w:val="00F3294C"/>
+    <w:pPr>
+      <w:spacing w:before="100" w:beforeAutospacing="1" w:after="100" w:afterAutospacing="1" w:line="240" w:lineRule="auto"/>
+    </w:pPr>
+    <w:rPr>
+      <w:rFonts w:ascii="Times New Roman" w:eastAsia="Times New Roman" w:hAnsi="Times New Roman" w:cs="Times New Roman"/>
+      <w:kern w:val="0"/>
+      <w14:ligatures w14:val="none"/>
     </w:rPr>
   </w:style>
 </w:styles>

--- a/Manifest.docx
+++ b/Manifest.docx
@@ -30,10 +30,34 @@
     </w:p>
     <w:p>
       <w:r>
-        <w:t xml:space="preserve">This project analyzes public safety communications through text analytics, focusing on daily police reports from the Annapolis Police Department. The analysis spans approximately seven years of reports, examining patterns in </w:t>
-      </w:r>
-      <w:r>
-        <w:t>public reporting.</w:t>
+        <w:t>This project analyzes public safety communications through text analytics, focusing on daily police reports from the Annapolis Police Department. The analysis spans approximately seven years of reports, examining patterns in public reporting.</w:t>
+      </w:r>
+    </w:p>
+    <w:p>
+      <w:pPr>
+        <w:rPr>
+          <w:b/>
+          <w:bCs/>
+        </w:rPr>
+      </w:pPr>
+      <w:r>
+        <w:t>Primary turn in via Canvas.</w:t>
+      </w:r>
+      <w:r>
+        <w:t xml:space="preserve">  </w:t>
+      </w:r>
+      <w:r>
+        <w:t>Backup Location:</w:t>
+      </w:r>
+      <w:r>
+        <w:rPr>
+          <w:b/>
+          <w:bCs/>
+        </w:rPr>
+        <w:t xml:space="preserve"> </w:t>
+      </w:r>
+      <w:r>
+        <w:t>https://github.com/ballard11/ETA_UVA_Annapolis_PD</w:t>
       </w:r>
     </w:p>
     <w:p>
@@ -284,19 +308,7 @@
           <w:rPr>
             <w:rStyle w:val="Hyperlink"/>
           </w:rPr>
-          <w:t>https://www.annapolis.gov/list.aspx?PRVMSG</w:t>
-        </w:r>
-        <w:r>
-          <w:rPr>
-            <w:rStyle w:val="Hyperlink"/>
-          </w:rPr>
-          <w:t>=</w:t>
-        </w:r>
-        <w:r>
-          <w:rPr>
-            <w:rStyle w:val="Hyperlink"/>
-          </w:rPr>
-          <w:t xml:space="preserve">253 </w:t>
+          <w:t xml:space="preserve">https://www.annapolis.gov/list.aspx?PRVMSG=253 </w:t>
         </w:r>
       </w:hyperlink>
       <w:r>
@@ -432,6 +444,7 @@
           <w:b/>
           <w:bCs/>
         </w:rPr>
+        <w:lastRenderedPageBreak/>
         <w:t>date_sent</w:t>
       </w:r>
       <w:r>
@@ -468,7 +481,6 @@
         <w:pStyle w:val="Heading3"/>
       </w:pPr>
       <w:r>
-        <w:lastRenderedPageBreak/>
         <w:t>F1: Machine Learning Corpus Format</w:t>
       </w:r>
     </w:p>
@@ -750,6 +762,9 @@
     </w:p>
     <w:p>
       <w:r>
+        <w:rPr>
+          <w:noProof/>
+        </w:rPr>
         <w:drawing>
           <wp:inline distT="0" distB="0" distL="0" distR="0" wp14:anchorId="75083967" wp14:editId="164A8948">
             <wp:extent cx="5943600" cy="875030"/>
@@ -1109,6 +1124,9 @@
     </w:p>
     <w:p>
       <w:r>
+        <w:rPr>
+          <w:noProof/>
+        </w:rPr>
         <w:drawing>
           <wp:inline distT="0" distB="0" distL="0" distR="0" wp14:anchorId="18360656" wp14:editId="157E56D2">
             <wp:extent cx="5943600" cy="480060"/>
@@ -1170,6 +1188,9 @@
     </w:p>
     <w:p>
       <w:r>
+        <w:rPr>
+          <w:noProof/>
+        </w:rPr>
         <w:lastRenderedPageBreak/>
         <w:drawing>
           <wp:inline distT="0" distB="0" distL="0" distR="0" wp14:anchorId="02DBCCA4" wp14:editId="59803C7D">
@@ -5481,6 +5502,7 @@
   <w:style w:type="character" w:default="1" w:styleId="DefaultParagraphFont">
     <w:name w:val="Default Paragraph Font"/>
     <w:uiPriority w:val="1"/>
+    <w:semiHidden/>
     <w:unhideWhenUsed/>
   </w:style>
   <w:style w:type="table" w:default="1" w:styleId="TableNormal">
